--- a/Facial_Recognition_Attendance_System/README.docx
+++ b/Facial_Recognition_Attendance_System/README.docx
@@ -1,6 +1,6 @@
 
 <file path=word/document.xml><?xml version="1.0" encoding="utf-8"?>
-<w:document xmlns:ve="http://schemas.openxmlformats.org/markup-compatibility/2006" xmlns:o="urn:schemas-microsoft-com:office:office" xmlns:r="http://schemas.openxmlformats.org/officeDocument/2006/relationships" xmlns:m="http://schemas.openxmlformats.org/officeDocument/2006/math" xmlns:v="urn:schemas-microsoft-com:vml" xmlns:wp="http://schemas.openxmlformats.org/drawingml/2006/wordprocessingDrawing" xmlns:w10="urn:schemas-microsoft-com:office:word" xmlns:w="http://schemas.openxmlformats.org/wordprocessingml/2006/main" xmlns:wne="http://schemas.microsoft.com/office/word/2006/wordml" xmlns:a="http://schemas.openxmlformats.org/drawingml/2006/main" xmlns:pic="http://schemas.openxmlformats.org/drawingml/2006/picture" xml:space="preserve">
+<w:document xmlns:wpc="http://schemas.microsoft.com/office/word/2010/wordprocessingCanvas" xmlns:cx="http://schemas.microsoft.com/office/drawing/2014/chartex" xmlns:cx1="http://schemas.microsoft.com/office/drawing/2015/9/8/chartex" xmlns:cx2="http://schemas.microsoft.com/office/drawing/2015/10/21/chartex" xmlns:cx3="http://schemas.microsoft.com/office/drawing/2016/5/9/chartex" xmlns:cx4="http://schemas.microsoft.com/office/drawing/2016/5/10/chartex" xmlns:cx5="http://schemas.microsoft.com/office/drawing/2016/5/11/chartex" xmlns:cx6="http://schemas.microsoft.com/office/drawing/2016/5/12/chartex" xmlns:cx7="http://schemas.microsoft.com/office/drawing/2016/5/13/chartex" xmlns:cx8="http://schemas.microsoft.com/office/drawing/2016/5/14/chartex" xmlns:mc="http://schemas.openxmlformats.org/markup-compatibility/2006" xmlns:aink="http://schemas.microsoft.com/office/drawing/2016/ink" xmlns:am3d="http://schemas.microsoft.com/office/drawing/2017/model3d" xmlns:o="urn:schemas-microsoft-com:office:office" xmlns:r="http://schemas.openxmlformats.org/officeDocument/2006/relationships" xmlns:m="http://schemas.openxmlformats.org/officeDocument/2006/math" xmlns:v="urn:schemas-microsoft-com:vml" xmlns:wp14="http://schemas.microsoft.com/office/word/2010/wordprocessingDrawing" xmlns:wp="http://schemas.openxmlformats.org/drawingml/2006/wordprocessingDrawing" xmlns:w10="urn:schemas-microsoft-com:office:word" xmlns:w="http://schemas.openxmlformats.org/wordprocessingml/2006/main" xmlns:w14="http://schemas.microsoft.com/office/word/2010/wordml" xmlns:w15="http://schemas.microsoft.com/office/word/2012/wordml" xmlns:w16cex="http://schemas.microsoft.com/office/word/2018/wordml/cex" xmlns:w16cid="http://schemas.microsoft.com/office/word/2016/wordml/cid" xmlns:w16="http://schemas.microsoft.com/office/word/2018/wordml" xmlns:w16sdtdh="http://schemas.microsoft.com/office/word/2020/wordml/sdtdatahash" xmlns:w16se="http://schemas.microsoft.com/office/word/2015/wordml/symex" xmlns:wpg="http://schemas.microsoft.com/office/word/2010/wordprocessingGroup" xmlns:wpi="http://schemas.microsoft.com/office/word/2010/wordprocessingInk" xmlns:wne="http://schemas.microsoft.com/office/word/2006/wordml" xmlns:wps="http://schemas.microsoft.com/office/word/2010/wordprocessingShape" mc:Ignorable="w14 w15 w16se w16cid w16 w16cex w16sdtdh wp14">
   <w:body>
     <w:p>
       <w:pPr>
@@ -11,9 +11,11 @@
         </w:rPr>
       </w:pPr>
       <w:r>
-        <w:rPr/>
+        <w:rPr>
+          <w:noProof/>
+        </w:rPr>
         <w:drawing>
-          <wp:anchor distT="0" distB="0" distL="0" distR="0" allowOverlap="1" layoutInCell="1" locked="0" behindDoc="1" simplePos="0" relativeHeight="487376896">
+          <wp:anchor distT="0" distB="0" distL="0" distR="0" simplePos="0" relativeHeight="487376896" behindDoc="1" locked="0" layoutInCell="1" allowOverlap="1" wp14:anchorId="2FFD276F" wp14:editId="1DDEA4EB">
             <wp:simplePos x="0" y="0"/>
             <wp:positionH relativeFrom="page">
               <wp:posOffset>0</wp:posOffset>
@@ -26,11 +28,11 @@
             <wp:wrapNone/>
             <wp:docPr id="1" name="image1.jpeg"/>
             <wp:cNvGraphicFramePr>
-              <a:graphicFrameLocks noChangeAspect="1"/>
+              <a:graphicFrameLocks xmlns:a="http://schemas.openxmlformats.org/drawingml/2006/main" noChangeAspect="1"/>
             </wp:cNvGraphicFramePr>
-            <a:graphic>
+            <a:graphic xmlns:a="http://schemas.openxmlformats.org/drawingml/2006/main">
               <a:graphicData uri="http://schemas.openxmlformats.org/drawingml/2006/picture">
-                <pic:pic>
+                <pic:pic xmlns:pic="http://schemas.openxmlformats.org/drawingml/2006/picture">
                   <pic:nvPicPr>
                     <pic:cNvPr id="2" name="image1.jpeg"/>
                     <pic:cNvPicPr/>
@@ -162,7 +164,7 @@
         <w:rPr>
           <w:spacing w:val="-109"/>
         </w:rPr>
-        <w:t> </w:t>
+        <w:t xml:space="preserve"> </w:t>
       </w:r>
       <w:r>
         <w:rPr>
@@ -180,8 +182,7 @@
     <w:p>
       <w:pPr>
         <w:spacing w:before="1605"/>
-        <w:ind w:left="194" w:right="0" w:firstLine="0"/>
-        <w:jc w:val="left"/>
+        <w:ind w:left="194"/>
         <w:rPr>
           <w:b/>
           <w:sz w:val="90"/>
@@ -200,7 +201,7 @@
           <w:spacing w:val="6"/>
           <w:sz w:val="90"/>
         </w:rPr>
-        <w:t> </w:t>
+        <w:t xml:space="preserve"> </w:t>
       </w:r>
       <w:r>
         <w:rPr>
@@ -214,8 +215,7 @@
     <w:p>
       <w:pPr>
         <w:spacing w:before="55"/>
-        <w:ind w:left="194" w:right="0" w:firstLine="0"/>
-        <w:jc w:val="left"/>
+        <w:ind w:left="194"/>
         <w:rPr>
           <w:b/>
           <w:sz w:val="90"/>
@@ -234,7 +234,7 @@
           <w:spacing w:val="-11"/>
           <w:sz w:val="90"/>
         </w:rPr>
-        <w:t> </w:t>
+        <w:t xml:space="preserve"> </w:t>
       </w:r>
       <w:r>
         <w:rPr>
@@ -249,7 +249,7 @@
           <w:spacing w:val="-49"/>
           <w:sz w:val="90"/>
         </w:rPr>
-        <w:t> </w:t>
+        <w:t xml:space="preserve"> </w:t>
       </w:r>
       <w:r>
         <w:rPr>
@@ -264,7 +264,7 @@
           <w:spacing w:val="26"/>
           <w:sz w:val="90"/>
         </w:rPr>
-        <w:t> </w:t>
+        <w:t xml:space="preserve"> </w:t>
       </w:r>
       <w:r>
         <w:rPr>
@@ -279,7 +279,7 @@
           <w:spacing w:val="13"/>
           <w:sz w:val="90"/>
         </w:rPr>
-        <w:t> </w:t>
+        <w:t xml:space="preserve"> </w:t>
       </w:r>
       <w:r>
         <w:rPr>
@@ -294,7 +294,7 @@
           <w:spacing w:val="-19"/>
           <w:sz w:val="90"/>
         </w:rPr>
-        <w:t> </w:t>
+        <w:t xml:space="preserve"> </w:t>
       </w:r>
       <w:r>
         <w:rPr>
@@ -309,7 +309,7 @@
           <w:spacing w:val="-14"/>
           <w:sz w:val="90"/>
         </w:rPr>
-        <w:t> </w:t>
+        <w:t xml:space="preserve"> </w:t>
       </w:r>
       <w:r>
         <w:rPr>
@@ -414,8 +414,7 @@
     <w:p>
       <w:pPr>
         <w:spacing w:before="84"/>
-        <w:ind w:left="194" w:right="0" w:firstLine="0"/>
-        <w:jc w:val="left"/>
+        <w:ind w:left="194"/>
         <w:rPr>
           <w:b/>
           <w:sz w:val="65"/>
@@ -432,9 +431,8 @@
     </w:p>
     <w:p>
       <w:pPr>
-        <w:spacing w:line="254" w:lineRule="auto" w:before="45"/>
-        <w:ind w:left="194" w:right="22922" w:firstLine="0"/>
-        <w:jc w:val="left"/>
+        <w:spacing w:before="45" w:line="254" w:lineRule="auto"/>
+        <w:ind w:left="194" w:right="22922"/>
         <w:rPr>
           <w:b/>
           <w:sz w:val="65"/>
@@ -445,20 +443,20 @@
           <w:b/>
           <w:sz w:val="65"/>
         </w:rPr>
-        <w:t>Srihari Thyagarajan (I066) Avneesh Tilwani (I067) Neil Shah (I077)</w:t>
-      </w:r>
-    </w:p>
-    <w:p>
-      <w:pPr>
-        <w:spacing w:after="0" w:line="254" w:lineRule="auto"/>
-        <w:jc w:val="left"/>
+        <w:t>Srihari Thyagarajan (I066)</w:t>
+      </w:r>
+    </w:p>
+    <w:p>
+      <w:pPr>
+        <w:spacing w:line="254" w:lineRule="auto"/>
         <w:rPr>
           <w:sz w:val="65"/>
         </w:rPr>
         <w:sectPr>
           <w:type w:val="continuous"/>
           <w:pgSz w:w="31660" w:h="17810" w:orient="landscape"/>
-          <w:pgMar w:top="2040" w:bottom="280" w:left="400" w:right="0"/>
+          <w:pgMar w:top="2040" w:right="0" w:bottom="280" w:left="400" w:header="720" w:footer="720" w:gutter="0"/>
+          <w:cols w:space="720"/>
         </w:sectPr>
       </w:pPr>
     </w:p>
@@ -467,9 +465,12 @@
         <w:pStyle w:val="Heading1"/>
       </w:pPr>
       <w:r>
-        <w:rPr/>
+        <w:rPr>
+          <w:noProof/>
+        </w:rPr>
+        <w:lastRenderedPageBreak/>
         <w:drawing>
-          <wp:anchor distT="0" distB="0" distL="0" distR="0" allowOverlap="1" layoutInCell="1" locked="0" behindDoc="1" simplePos="0" relativeHeight="487377408">
+          <wp:anchor distT="0" distB="0" distL="0" distR="0" simplePos="0" relativeHeight="487377408" behindDoc="1" locked="0" layoutInCell="1" allowOverlap="1" wp14:anchorId="01698BD0" wp14:editId="49256621">
             <wp:simplePos x="0" y="0"/>
             <wp:positionH relativeFrom="page">
               <wp:posOffset>0</wp:posOffset>
@@ -482,11 +483,11 @@
             <wp:wrapNone/>
             <wp:docPr id="3" name="image1.jpeg"/>
             <wp:cNvGraphicFramePr>
-              <a:graphicFrameLocks noChangeAspect="1"/>
+              <a:graphicFrameLocks xmlns:a="http://schemas.openxmlformats.org/drawingml/2006/main" noChangeAspect="1"/>
             </wp:cNvGraphicFramePr>
-            <a:graphic>
+            <a:graphic xmlns:a="http://schemas.openxmlformats.org/drawingml/2006/main">
               <a:graphicData uri="http://schemas.openxmlformats.org/drawingml/2006/picture">
-                <pic:pic>
+                <pic:pic xmlns:pic="http://schemas.openxmlformats.org/drawingml/2006/picture">
                   <pic:nvPicPr>
                     <pic:cNvPr id="4" name="image1.jpeg"/>
                     <pic:cNvPicPr/>
@@ -513,34 +514,31 @@
         </w:drawing>
       </w:r>
       <w:r>
-        <w:rPr/>
         <w:t>Aim</w:t>
       </w:r>
       <w:r>
         <w:rPr>
           <w:spacing w:val="10"/>
         </w:rPr>
-        <w:t> </w:t>
-      </w:r>
-      <w:r>
-        <w:rPr/>
+        <w:t xml:space="preserve"> </w:t>
+      </w:r>
+      <w:r>
         <w:t>Of</w:t>
       </w:r>
       <w:r>
         <w:rPr>
           <w:spacing w:val="-45"/>
         </w:rPr>
-        <w:t> </w:t>
-      </w:r>
-      <w:r>
-        <w:rPr/>
+        <w:t xml:space="preserve"> </w:t>
+      </w:r>
+      <w:r>
         <w:t>This</w:t>
       </w:r>
       <w:r>
         <w:rPr>
           <w:spacing w:val="-36"/>
         </w:rPr>
-        <w:t> </w:t>
+        <w:t xml:space="preserve"> </w:t>
       </w:r>
       <w:r>
         <w:rPr>
@@ -564,14 +562,13 @@
         <w:pStyle w:val="ListParagraph"/>
         <w:numPr>
           <w:ilvl w:val="0"/>
-          <w:numId w:val="1"/>
+          <w:numId w:val="6"/>
         </w:numPr>
         <w:tabs>
-          <w:tab w:pos="2025" w:val="left" w:leader="none"/>
+          <w:tab w:val="left" w:pos="2025"/>
         </w:tabs>
-        <w:spacing w:line="223" w:lineRule="auto" w:before="1" w:after="0"/>
-        <w:ind w:left="2024" w:right="1603" w:hanging="792"/>
-        <w:jc w:val="both"/>
+        <w:spacing w:before="1" w:line="223" w:lineRule="auto"/>
+        <w:ind w:right="1603"/>
         <w:rPr>
           <w:sz w:val="97"/>
         </w:rPr>
@@ -580,36 +577,51 @@
         <w:rPr>
           <w:sz w:val="79"/>
         </w:rPr>
-        <w:t>To create an automated attendance system which uses facial recognition system. In which the user has to first register himself by using the real time camera and then by using face recognition the attendance can be marked for that particular user. The basic idea is to create a system to replace the manual attendance system by paper and also the fingerprint scanning system. It is designed purposely to make more smarter and easier method to mark the attendance instead using the traditional methods. It can cater the needs for many companies and universities.</w:t>
-      </w:r>
-    </w:p>
-    <w:p>
-      <w:pPr>
-        <w:spacing w:after="0" w:line="223" w:lineRule="auto"/>
+        <w:t>To create an automated attendance system which uses facial recognition system. In which the user has to first register himself by using the real time camera and then by using face recognition the attendance can be marked for that particular user. The basic</w:t>
+      </w:r>
+      <w:r>
+        <w:rPr>
+          <w:sz w:val="79"/>
+        </w:rPr>
+        <w:t xml:space="preserve"> idea is to create a system to replace the manual attendance system by paper and also the fingerprint scanning system. It is designed purposely to make more smarter and easier method to mark the attendance instead using the traditional methods. It can cate</w:t>
+      </w:r>
+      <w:r>
+        <w:rPr>
+          <w:sz w:val="79"/>
+        </w:rPr>
+        <w:t>r the needs for many companies and universities.</w:t>
+      </w:r>
+    </w:p>
+    <w:p>
+      <w:pPr>
+        <w:spacing w:line="223" w:lineRule="auto"/>
         <w:jc w:val="both"/>
         <w:rPr>
           <w:sz w:val="97"/>
         </w:rPr>
         <w:sectPr>
           <w:pgSz w:w="31660" w:h="17810" w:orient="landscape"/>
-          <w:pgMar w:top="1140" w:bottom="280" w:left="400" w:right="0"/>
+          <w:pgMar w:top="1140" w:right="0" w:bottom="280" w:left="400" w:header="720" w:footer="720" w:gutter="0"/>
+          <w:cols w:space="720"/>
         </w:sectPr>
       </w:pPr>
     </w:p>
     <w:p>
       <w:pPr>
-        <w:spacing w:line="199" w:lineRule="auto" w:before="185"/>
-        <w:ind w:left="1233" w:right="17614" w:firstLine="0"/>
-        <w:jc w:val="left"/>
+        <w:spacing w:before="185" w:line="199" w:lineRule="auto"/>
+        <w:ind w:left="1233" w:right="17614"/>
         <w:rPr>
           <w:b/>
           <w:sz w:val="84"/>
         </w:rPr>
       </w:pPr>
       <w:r>
-        <w:rPr/>
+        <w:rPr>
+          <w:noProof/>
+        </w:rPr>
+        <w:lastRenderedPageBreak/>
         <w:drawing>
-          <wp:anchor distT="0" distB="0" distL="0" distR="0" allowOverlap="1" layoutInCell="1" locked="0" behindDoc="1" simplePos="0" relativeHeight="487377920">
+          <wp:anchor distT="0" distB="0" distL="0" distR="0" simplePos="0" relativeHeight="487377920" behindDoc="1" locked="0" layoutInCell="1" allowOverlap="1" wp14:anchorId="3ACBE957" wp14:editId="3BC37C62">
             <wp:simplePos x="0" y="0"/>
             <wp:positionH relativeFrom="page">
               <wp:posOffset>0</wp:posOffset>
@@ -622,11 +634,11 @@
             <wp:wrapNone/>
             <wp:docPr id="5" name="image1.jpeg"/>
             <wp:cNvGraphicFramePr>
-              <a:graphicFrameLocks noChangeAspect="1"/>
+              <a:graphicFrameLocks xmlns:a="http://schemas.openxmlformats.org/drawingml/2006/main" noChangeAspect="1"/>
             </wp:cNvGraphicFramePr>
-            <a:graphic>
+            <a:graphic xmlns:a="http://schemas.openxmlformats.org/drawingml/2006/main">
               <a:graphicData uri="http://schemas.openxmlformats.org/drawingml/2006/picture">
-                <pic:pic>
+                <pic:pic xmlns:pic="http://schemas.openxmlformats.org/drawingml/2006/picture">
                   <pic:nvPicPr>
                     <pic:cNvPr id="6" name="image1.jpeg"/>
                     <pic:cNvPicPr/>
@@ -665,7 +677,7 @@
           <w:spacing w:val="-26"/>
           <w:sz w:val="84"/>
         </w:rPr>
-        <w:t> </w:t>
+        <w:t xml:space="preserve"> </w:t>
       </w:r>
       <w:r>
         <w:rPr>
@@ -680,14 +692,14 @@
           <w:spacing w:val="-5"/>
           <w:sz w:val="84"/>
         </w:rPr>
-        <w:t> </w:t>
+        <w:t xml:space="preserve"> </w:t>
       </w:r>
       <w:r>
         <w:rPr>
           <w:b/>
           <w:sz w:val="84"/>
         </w:rPr>
-        <w:t>System Really </w:t>
+        <w:t xml:space="preserve">System Really </w:t>
       </w:r>
       <w:r>
         <w:rPr>
@@ -794,22 +806,23 @@
         <w:pStyle w:val="ListParagraph"/>
         <w:numPr>
           <w:ilvl w:val="0"/>
-          <w:numId w:val="1"/>
+          <w:numId w:val="6"/>
         </w:numPr>
         <w:tabs>
-          <w:tab w:pos="1790" w:val="left" w:leader="none"/>
+          <w:tab w:val="left" w:pos="1790"/>
         </w:tabs>
-        <w:spacing w:line="225" w:lineRule="auto" w:before="120" w:after="0"/>
+        <w:spacing w:before="120" w:line="225" w:lineRule="auto"/>
         <w:ind w:left="1789" w:right="17455" w:hanging="557"/>
-        <w:jc w:val="both"/>
         <w:rPr>
           <w:sz w:val="69"/>
         </w:rPr>
       </w:pPr>
       <w:r>
-        <w:rPr/>
+        <w:rPr>
+          <w:noProof/>
+        </w:rPr>
         <w:drawing>
-          <wp:anchor distT="0" distB="0" distL="0" distR="0" allowOverlap="1" layoutInCell="1" locked="0" behindDoc="0" simplePos="0" relativeHeight="15730176">
+          <wp:anchor distT="0" distB="0" distL="0" distR="0" simplePos="0" relativeHeight="15730176" behindDoc="0" locked="0" layoutInCell="1" allowOverlap="1" wp14:anchorId="558783E8" wp14:editId="4ADC3FFC">
             <wp:simplePos x="0" y="0"/>
             <wp:positionH relativeFrom="page">
               <wp:posOffset>10185553</wp:posOffset>
@@ -822,11 +835,11 @@
             <wp:wrapNone/>
             <wp:docPr id="7" name="image2.png"/>
             <wp:cNvGraphicFramePr>
-              <a:graphicFrameLocks noChangeAspect="1"/>
+              <a:graphicFrameLocks xmlns:a="http://schemas.openxmlformats.org/drawingml/2006/main" noChangeAspect="1"/>
             </wp:cNvGraphicFramePr>
-            <a:graphic>
+            <a:graphic xmlns:a="http://schemas.openxmlformats.org/drawingml/2006/main">
               <a:graphicData uri="http://schemas.openxmlformats.org/drawingml/2006/picture">
-                <pic:pic>
+                <pic:pic xmlns:pic="http://schemas.openxmlformats.org/drawingml/2006/picture">
                   <pic:nvPicPr>
                     <pic:cNvPr id="8" name="image2.png"/>
                     <pic:cNvPicPr/>
@@ -864,14 +877,13 @@
         <w:pStyle w:val="ListParagraph"/>
         <w:numPr>
           <w:ilvl w:val="0"/>
-          <w:numId w:val="1"/>
+          <w:numId w:val="6"/>
         </w:numPr>
         <w:tabs>
-          <w:tab w:pos="1790" w:val="left" w:leader="none"/>
+          <w:tab w:val="left" w:pos="1790"/>
         </w:tabs>
-        <w:spacing w:line="225" w:lineRule="auto" w:before="391" w:after="0"/>
+        <w:spacing w:before="391" w:line="225" w:lineRule="auto"/>
         <w:ind w:left="1789" w:right="17448" w:hanging="557"/>
-        <w:jc w:val="both"/>
         <w:rPr>
           <w:sz w:val="69"/>
         </w:rPr>
@@ -887,7 +899,7 @@
           <w:spacing w:val="40"/>
           <w:sz w:val="55"/>
         </w:rPr>
-        <w:t> </w:t>
+        <w:t xml:space="preserve"> </w:t>
       </w:r>
       <w:r>
         <w:rPr>
@@ -900,7 +912,7 @@
           <w:spacing w:val="40"/>
           <w:sz w:val="55"/>
         </w:rPr>
-        <w:t> </w:t>
+        <w:t xml:space="preserve"> </w:t>
       </w:r>
       <w:r>
         <w:rPr>
@@ -913,7 +925,7 @@
           <w:spacing w:val="40"/>
           <w:sz w:val="55"/>
         </w:rPr>
-        <w:t> </w:t>
+        <w:t xml:space="preserve"> </w:t>
       </w:r>
       <w:r>
         <w:rPr>
@@ -926,7 +938,7 @@
           <w:spacing w:val="40"/>
           <w:sz w:val="55"/>
         </w:rPr>
-        <w:t> </w:t>
+        <w:t xml:space="preserve"> </w:t>
       </w:r>
       <w:r>
         <w:rPr>
@@ -939,7 +951,7 @@
           <w:spacing w:val="40"/>
           <w:sz w:val="55"/>
         </w:rPr>
-        <w:t> </w:t>
+        <w:t xml:space="preserve"> </w:t>
       </w:r>
       <w:r>
         <w:rPr>
@@ -952,7 +964,7 @@
           <w:spacing w:val="40"/>
           <w:sz w:val="55"/>
         </w:rPr>
-        <w:t> </w:t>
+        <w:t xml:space="preserve"> </w:t>
       </w:r>
       <w:r>
         <w:rPr>
@@ -965,7 +977,7 @@
           <w:spacing w:val="80"/>
           <w:sz w:val="55"/>
         </w:rPr>
-        <w:t> </w:t>
+        <w:t xml:space="preserve"> </w:t>
       </w:r>
       <w:r>
         <w:rPr>
@@ -979,14 +991,13 @@
         <w:pStyle w:val="ListParagraph"/>
         <w:numPr>
           <w:ilvl w:val="0"/>
-          <w:numId w:val="1"/>
+          <w:numId w:val="6"/>
         </w:numPr>
         <w:tabs>
-          <w:tab w:pos="1790" w:val="left" w:leader="none"/>
+          <w:tab w:val="left" w:pos="1790"/>
         </w:tabs>
-        <w:spacing w:line="225" w:lineRule="auto" w:before="404" w:after="0"/>
+        <w:spacing w:before="404" w:line="225" w:lineRule="auto"/>
         <w:ind w:left="1789" w:right="17461" w:hanging="557"/>
-        <w:jc w:val="both"/>
         <w:rPr>
           <w:sz w:val="69"/>
         </w:rPr>
@@ -995,7 +1006,13 @@
         <w:rPr>
           <w:sz w:val="55"/>
         </w:rPr>
-        <w:t>It is not possible to sanitize the fingerprint machine after each person uses so by using facial recognition time clocking it helps to solve this problem.</w:t>
+        <w:t>It is not possible to sanitize the fingerprint machine after each person uses so by using facial recognition time clo</w:t>
+      </w:r>
+      <w:r>
+        <w:rPr>
+          <w:sz w:val="55"/>
+        </w:rPr>
+        <w:t>cking it helps to solve this problem.</w:t>
       </w:r>
     </w:p>
     <w:p>
@@ -1003,20 +1020,18 @@
         <w:pStyle w:val="ListParagraph"/>
         <w:numPr>
           <w:ilvl w:val="0"/>
-          <w:numId w:val="1"/>
+          <w:numId w:val="6"/>
         </w:numPr>
         <w:tabs>
-          <w:tab w:pos="2050" w:val="left" w:leader="none"/>
+          <w:tab w:val="left" w:pos="2050"/>
         </w:tabs>
-        <w:spacing w:line="225" w:lineRule="auto" w:before="404" w:after="0"/>
+        <w:spacing w:before="404" w:line="225" w:lineRule="auto"/>
         <w:ind w:left="1789" w:right="17454" w:hanging="557"/>
-        <w:jc w:val="both"/>
         <w:rPr>
           <w:sz w:val="69"/>
         </w:rPr>
       </w:pPr>
       <w:r>
-        <w:rPr/>
         <w:tab/>
       </w:r>
       <w:r>
@@ -1028,14 +1043,15 @@
     </w:p>
     <w:p>
       <w:pPr>
-        <w:spacing w:after="0" w:line="225" w:lineRule="auto"/>
+        <w:spacing w:line="225" w:lineRule="auto"/>
         <w:jc w:val="both"/>
         <w:rPr>
           <w:sz w:val="69"/>
         </w:rPr>
         <w:sectPr>
           <w:pgSz w:w="31660" w:h="17810" w:orient="landscape"/>
-          <w:pgMar w:top="1240" w:bottom="280" w:left="400" w:right="0"/>
+          <w:pgMar w:top="1240" w:right="0" w:bottom="280" w:left="400" w:header="720" w:footer="720" w:gutter="0"/>
+          <w:cols w:space="720"/>
         </w:sectPr>
       </w:pPr>
     </w:p>
@@ -1044,9 +1060,12 @@
         <w:pStyle w:val="Heading1"/>
       </w:pPr>
       <w:r>
-        <w:rPr/>
+        <w:rPr>
+          <w:noProof/>
+        </w:rPr>
+        <w:lastRenderedPageBreak/>
         <w:drawing>
-          <wp:anchor distT="0" distB="0" distL="0" distR="0" allowOverlap="1" layoutInCell="1" locked="0" behindDoc="1" simplePos="0" relativeHeight="487378944">
+          <wp:anchor distT="0" distB="0" distL="0" distR="0" simplePos="0" relativeHeight="487378944" behindDoc="1" locked="0" layoutInCell="1" allowOverlap="1" wp14:anchorId="7E8F852E" wp14:editId="62F51F5C">
             <wp:simplePos x="0" y="0"/>
             <wp:positionH relativeFrom="page">
               <wp:posOffset>0</wp:posOffset>
@@ -1059,11 +1078,11 @@
             <wp:wrapNone/>
             <wp:docPr id="9" name="image1.jpeg"/>
             <wp:cNvGraphicFramePr>
-              <a:graphicFrameLocks noChangeAspect="1"/>
+              <a:graphicFrameLocks xmlns:a="http://schemas.openxmlformats.org/drawingml/2006/main" noChangeAspect="1"/>
             </wp:cNvGraphicFramePr>
-            <a:graphic>
+            <a:graphic xmlns:a="http://schemas.openxmlformats.org/drawingml/2006/main">
               <a:graphicData uri="http://schemas.openxmlformats.org/drawingml/2006/picture">
-                <pic:pic>
+                <pic:pic xmlns:pic="http://schemas.openxmlformats.org/drawingml/2006/picture">
                   <pic:nvPicPr>
                     <pic:cNvPr id="10" name="image1.jpeg"/>
                     <pic:cNvPicPr/>
@@ -1090,44 +1109,40 @@
         </w:drawing>
       </w:r>
       <w:r>
-        <w:rPr/>
         <w:t>How</w:t>
       </w:r>
       <w:r>
         <w:rPr>
           <w:spacing w:val="-53"/>
         </w:rPr>
-        <w:t> </w:t>
-      </w:r>
-      <w:r>
-        <w:rPr/>
+        <w:t xml:space="preserve"> </w:t>
+      </w:r>
+      <w:r>
         <w:t>Facial</w:t>
       </w:r>
       <w:r>
         <w:rPr>
           <w:spacing w:val="-58"/>
         </w:rPr>
-        <w:t> </w:t>
-      </w:r>
-      <w:r>
-        <w:rPr/>
+        <w:t xml:space="preserve"> </w:t>
+      </w:r>
+      <w:r>
         <w:t>Recognition</w:t>
       </w:r>
       <w:r>
         <w:rPr>
           <w:spacing w:val="-43"/>
         </w:rPr>
-        <w:t> </w:t>
-      </w:r>
-      <w:r>
-        <w:rPr/>
+        <w:t xml:space="preserve"> </w:t>
+      </w:r>
+      <w:r>
         <w:t>Works</w:t>
       </w:r>
       <w:r>
         <w:rPr>
           <w:spacing w:val="-50"/>
         </w:rPr>
-        <w:t> </w:t>
+        <w:t xml:space="preserve"> </w:t>
       </w:r>
       <w:r>
         <w:rPr>
@@ -1151,14 +1166,13 @@
         <w:pStyle w:val="ListParagraph"/>
         <w:numPr>
           <w:ilvl w:val="0"/>
-          <w:numId w:val="1"/>
+          <w:numId w:val="6"/>
         </w:numPr>
         <w:tabs>
-          <w:tab w:pos="2025" w:val="left" w:leader="none"/>
+          <w:tab w:val="left" w:pos="2025"/>
         </w:tabs>
-        <w:spacing w:line="223" w:lineRule="auto" w:before="1" w:after="0"/>
-        <w:ind w:left="2024" w:right="1607" w:hanging="792"/>
-        <w:jc w:val="both"/>
+        <w:spacing w:before="1" w:line="223" w:lineRule="auto"/>
+        <w:ind w:right="1607"/>
         <w:rPr>
           <w:sz w:val="97"/>
         </w:rPr>
@@ -1167,7 +1181,13 @@
         <w:rPr>
           <w:sz w:val="79"/>
         </w:rPr>
-        <w:t>A facial recognition software captures and compares patterns on a person’s face and analyses the details to identify and verify the individual. While the underlying system is complex, the whole technology can be broken down into three steps:</w:t>
+        <w:t>A facial reco</w:t>
+      </w:r>
+      <w:r>
+        <w:rPr>
+          <w:sz w:val="79"/>
+        </w:rPr>
+        <w:t>gnition software captures and compares patterns on a person’s face and analyses the details to identify and verify the individual. While the underlying system is complex, the whole technology can be broken down into three steps:</w:t>
       </w:r>
     </w:p>
     <w:p>
@@ -1175,14 +1195,12 @@
         <w:pStyle w:val="ListParagraph"/>
         <w:numPr>
           <w:ilvl w:val="0"/>
-          <w:numId w:val="1"/>
+          <w:numId w:val="6"/>
         </w:numPr>
         <w:tabs>
-          <w:tab w:pos="2025" w:val="left" w:leader="none"/>
+          <w:tab w:val="left" w:pos="2025"/>
         </w:tabs>
-        <w:spacing w:line="240" w:lineRule="auto" w:before="522" w:after="0"/>
-        <w:ind w:left="2024" w:right="0" w:hanging="792"/>
-        <w:jc w:val="both"/>
+        <w:spacing w:before="522"/>
         <w:rPr>
           <w:sz w:val="97"/>
         </w:rPr>
@@ -1198,7 +1216,7 @@
           <w:spacing w:val="1"/>
           <w:sz w:val="79"/>
         </w:rPr>
-        <w:t> </w:t>
+        <w:t xml:space="preserve"> </w:t>
       </w:r>
       <w:r>
         <w:rPr>
@@ -1211,7 +1229,7 @@
           <w:spacing w:val="-50"/>
           <w:sz w:val="79"/>
         </w:rPr>
-        <w:t> </w:t>
+        <w:t xml:space="preserve"> </w:t>
       </w:r>
       <w:r>
         <w:rPr>
@@ -1224,7 +1242,7 @@
           <w:spacing w:val="2"/>
           <w:sz w:val="79"/>
         </w:rPr>
-        <w:t> </w:t>
+        <w:t xml:space="preserve"> </w:t>
       </w:r>
       <w:r>
         <w:rPr>
@@ -1237,7 +1255,7 @@
           <w:spacing w:val="1"/>
           <w:sz w:val="79"/>
         </w:rPr>
-        <w:t> </w:t>
+        <w:t xml:space="preserve"> </w:t>
       </w:r>
       <w:r>
         <w:rPr>
@@ -1250,7 +1268,7 @@
           <w:spacing w:val="3"/>
           <w:sz w:val="79"/>
         </w:rPr>
-        <w:t> </w:t>
+        <w:t xml:space="preserve"> </w:t>
       </w:r>
       <w:r>
         <w:rPr>
@@ -1263,7 +1281,7 @@
           <w:spacing w:val="10"/>
           <w:sz w:val="79"/>
         </w:rPr>
-        <w:t> </w:t>
+        <w:t xml:space="preserve"> </w:t>
       </w:r>
       <w:r>
         <w:rPr>
@@ -1276,7 +1294,7 @@
           <w:spacing w:val="5"/>
           <w:sz w:val="79"/>
         </w:rPr>
-        <w:t> </w:t>
+        <w:t xml:space="preserve"> </w:t>
       </w:r>
       <w:r>
         <w:rPr>
@@ -1289,7 +1307,7 @@
           <w:spacing w:val="-32"/>
           <w:sz w:val="79"/>
         </w:rPr>
-        <w:t> </w:t>
+        <w:t xml:space="preserve"> </w:t>
       </w:r>
       <w:r>
         <w:rPr>
@@ -1302,7 +1320,7 @@
           <w:spacing w:val="-1"/>
           <w:sz w:val="79"/>
         </w:rPr>
-        <w:t> </w:t>
+        <w:t xml:space="preserve"> </w:t>
       </w:r>
       <w:r>
         <w:rPr>
@@ -1315,7 +1333,7 @@
           <w:spacing w:val="16"/>
           <w:sz w:val="79"/>
         </w:rPr>
-        <w:t> </w:t>
+        <w:t xml:space="preserve"> </w:t>
       </w:r>
       <w:r>
         <w:rPr>
@@ -1336,14 +1354,13 @@
         <w:pStyle w:val="ListParagraph"/>
         <w:numPr>
           <w:ilvl w:val="0"/>
-          <w:numId w:val="1"/>
+          <w:numId w:val="6"/>
         </w:numPr>
         <w:tabs>
-          <w:tab w:pos="2025" w:val="left" w:leader="none"/>
+          <w:tab w:val="left" w:pos="2025"/>
         </w:tabs>
-        <w:spacing w:line="216" w:lineRule="auto" w:before="572" w:after="0"/>
-        <w:ind w:left="2024" w:right="1627" w:hanging="792"/>
-        <w:jc w:val="both"/>
+        <w:spacing w:before="572" w:line="216" w:lineRule="auto"/>
+        <w:ind w:right="1627"/>
         <w:rPr>
           <w:sz w:val="97"/>
         </w:rPr>
@@ -1359,7 +1376,7 @@
           <w:spacing w:val="-10"/>
           <w:sz w:val="79"/>
         </w:rPr>
-        <w:t> </w:t>
+        <w:t xml:space="preserve"> </w:t>
       </w:r>
       <w:r>
         <w:rPr>
@@ -1372,7 +1389,7 @@
           <w:spacing w:val="-2"/>
           <w:sz w:val="79"/>
         </w:rPr>
-        <w:t> </w:t>
+        <w:t xml:space="preserve"> </w:t>
       </w:r>
       <w:r>
         <w:rPr>
@@ -1385,7 +1402,7 @@
           <w:spacing w:val="-13"/>
           <w:sz w:val="79"/>
         </w:rPr>
-        <w:t> </w:t>
+        <w:t xml:space="preserve"> </w:t>
       </w:r>
       <w:r>
         <w:rPr>
@@ -1399,14 +1416,13 @@
         <w:pStyle w:val="ListParagraph"/>
         <w:numPr>
           <w:ilvl w:val="0"/>
-          <w:numId w:val="1"/>
+          <w:numId w:val="6"/>
         </w:numPr>
         <w:tabs>
-          <w:tab w:pos="2025" w:val="left" w:leader="none"/>
+          <w:tab w:val="left" w:pos="2025"/>
         </w:tabs>
-        <w:spacing w:line="220" w:lineRule="auto" w:before="611" w:after="0"/>
-        <w:ind w:left="2024" w:right="1614" w:hanging="792"/>
-        <w:jc w:val="both"/>
+        <w:spacing w:before="611" w:line="220" w:lineRule="auto"/>
+        <w:ind w:right="1614"/>
         <w:rPr>
           <w:sz w:val="97"/>
         </w:rPr>
@@ -1415,32 +1431,42 @@
         <w:rPr>
           <w:sz w:val="79"/>
         </w:rPr>
-        <w:t>Face Match: The system matches the data above with the one in the database for verification</w:t>
-      </w:r>
-    </w:p>
-    <w:p>
-      <w:pPr>
-        <w:spacing w:after="0" w:line="220" w:lineRule="auto"/>
+        <w:t>Face Match: The system matches the data above with the one i</w:t>
+      </w:r>
+      <w:r>
+        <w:rPr>
+          <w:sz w:val="79"/>
+        </w:rPr>
+        <w:t>n the database for verification</w:t>
+      </w:r>
+    </w:p>
+    <w:p>
+      <w:pPr>
+        <w:spacing w:line="220" w:lineRule="auto"/>
         <w:jc w:val="both"/>
         <w:rPr>
           <w:sz w:val="97"/>
         </w:rPr>
         <w:sectPr>
           <w:pgSz w:w="31660" w:h="17810" w:orient="landscape"/>
-          <w:pgMar w:top="1140" w:bottom="280" w:left="400" w:right="0"/>
+          <w:pgMar w:top="1140" w:right="0" w:bottom="280" w:left="400" w:header="720" w:footer="720" w:gutter="0"/>
+          <w:cols w:space="720"/>
         </w:sectPr>
       </w:pPr>
     </w:p>
     <w:p>
       <w:pPr>
         <w:pStyle w:val="Heading1"/>
-        <w:spacing w:line="201" w:lineRule="auto" w:before="244"/>
+        <w:spacing w:before="244" w:line="201" w:lineRule="auto"/>
         <w:ind w:right="1963"/>
       </w:pPr>
       <w:r>
-        <w:rPr/>
+        <w:rPr>
+          <w:noProof/>
+        </w:rPr>
+        <w:lastRenderedPageBreak/>
         <w:drawing>
-          <wp:anchor distT="0" distB="0" distL="0" distR="0" allowOverlap="1" layoutInCell="1" locked="0" behindDoc="1" simplePos="0" relativeHeight="487379456">
+          <wp:anchor distT="0" distB="0" distL="0" distR="0" simplePos="0" relativeHeight="487379456" behindDoc="1" locked="0" layoutInCell="1" allowOverlap="1" wp14:anchorId="70C0EAC1" wp14:editId="33FAE241">
             <wp:simplePos x="0" y="0"/>
             <wp:positionH relativeFrom="page">
               <wp:posOffset>0</wp:posOffset>
@@ -1453,11 +1479,11 @@
             <wp:wrapNone/>
             <wp:docPr id="11" name="image1.jpeg"/>
             <wp:cNvGraphicFramePr>
-              <a:graphicFrameLocks noChangeAspect="1"/>
+              <a:graphicFrameLocks xmlns:a="http://schemas.openxmlformats.org/drawingml/2006/main" noChangeAspect="1"/>
             </wp:cNvGraphicFramePr>
-            <a:graphic>
+            <a:graphic xmlns:a="http://schemas.openxmlformats.org/drawingml/2006/main">
               <a:graphicData uri="http://schemas.openxmlformats.org/drawingml/2006/picture">
-                <pic:pic>
+                <pic:pic xmlns:pic="http://schemas.openxmlformats.org/drawingml/2006/picture">
                   <pic:nvPicPr>
                     <pic:cNvPr id="12" name="image1.jpeg"/>
                     <pic:cNvPicPr/>
@@ -1484,28 +1510,25 @@
         </w:drawing>
       </w:r>
       <w:r>
-        <w:rPr/>
         <w:t>Applications Of</w:t>
       </w:r>
       <w:r>
         <w:rPr>
           <w:spacing w:val="-38"/>
         </w:rPr>
-        <w:t> </w:t>
-      </w:r>
-      <w:r>
-        <w:rPr/>
+        <w:t xml:space="preserve"> </w:t>
+      </w:r>
+      <w:r>
         <w:t>Facial</w:t>
       </w:r>
       <w:r>
         <w:rPr>
           <w:spacing w:val="-27"/>
         </w:rPr>
-        <w:t> </w:t>
-      </w:r>
-      <w:r>
-        <w:rPr/>
-        <w:t>Recognition </w:t>
+        <w:t xml:space="preserve"> </w:t>
+      </w:r>
+      <w:r>
+        <w:t xml:space="preserve">Recognition </w:t>
       </w:r>
       <w:r>
         <w:rPr>
@@ -1519,14 +1542,13 @@
         <w:pStyle w:val="ListParagraph"/>
         <w:numPr>
           <w:ilvl w:val="0"/>
-          <w:numId w:val="2"/>
+          <w:numId w:val="5"/>
         </w:numPr>
         <w:tabs>
-          <w:tab w:pos="1695" w:val="left" w:leader="none"/>
+          <w:tab w:val="left" w:pos="1695"/>
         </w:tabs>
-        <w:spacing w:line="223" w:lineRule="auto" w:before="31" w:after="0"/>
-        <w:ind w:left="1695" w:right="1941" w:hanging="792"/>
-        <w:jc w:val="both"/>
+        <w:spacing w:before="31" w:line="223" w:lineRule="auto"/>
+        <w:ind w:right="1941"/>
         <w:rPr>
           <w:sz w:val="79"/>
         </w:rPr>
@@ -1542,7 +1564,7 @@
         <w:rPr>
           <w:sz w:val="79"/>
         </w:rPr>
-        <w:t>: The most obvious application of these systems is for attendance recording and </w:t>
+        <w:t xml:space="preserve">: The most obvious application of these systems is for attendance recording and </w:t>
       </w:r>
       <w:hyperlink r:id="rId7">
         <w:r>
@@ -1566,13 +1588,13 @@
           <w:w w:val="150"/>
           <w:sz w:val="79"/>
         </w:rPr>
-        <w:t> </w:t>
-      </w:r>
-      <w:r>
-        <w:rPr>
-          <w:sz w:val="79"/>
-        </w:rPr>
-        <w:t>systems work on face identification, they are immune to malpractices like </w:t>
+        <w:t xml:space="preserve"> </w:t>
+      </w:r>
+      <w:r>
+        <w:rPr>
+          <w:sz w:val="79"/>
+        </w:rPr>
+        <w:t xml:space="preserve">systems work on face identification, they are immune to malpractices like </w:t>
       </w:r>
       <w:hyperlink r:id="rId8">
         <w:r>
@@ -1589,7 +1611,7 @@
           <w:color w:val="0000FF"/>
           <w:sz w:val="79"/>
         </w:rPr>
-        <w:t> </w:t>
+        <w:t xml:space="preserve"> </w:t>
       </w:r>
       <w:r>
         <w:rPr>
@@ -1603,14 +1625,13 @@
         <w:pStyle w:val="ListParagraph"/>
         <w:numPr>
           <w:ilvl w:val="0"/>
-          <w:numId w:val="2"/>
+          <w:numId w:val="5"/>
         </w:numPr>
         <w:tabs>
-          <w:tab w:pos="1695" w:val="left" w:leader="none"/>
+          <w:tab w:val="left" w:pos="1695"/>
         </w:tabs>
-        <w:spacing w:line="223" w:lineRule="auto" w:before="586" w:after="0"/>
-        <w:ind w:left="1695" w:right="1943" w:hanging="792"/>
-        <w:jc w:val="both"/>
+        <w:spacing w:before="586" w:line="223" w:lineRule="auto"/>
+        <w:ind w:right="1943"/>
         <w:rPr>
           <w:sz w:val="79"/>
         </w:rPr>
@@ -1626,7 +1647,13 @@
         <w:rPr>
           <w:sz w:val="79"/>
         </w:rPr>
-        <w:t>: Face recognition time clock systems can also be used for access control applications, such as office access and computer login. These systems can also be programmed to monitor employees based on their facial </w:t>
+        <w:t>: Face recognition time clock systems can also be used for access control applications, such as office access and com</w:t>
+      </w:r>
+      <w:r>
+        <w:rPr>
+          <w:sz w:val="79"/>
+        </w:rPr>
+        <w:t xml:space="preserve">puter login. These systems can also be programmed to monitor employees based on their facial </w:t>
       </w:r>
       <w:r>
         <w:rPr>
@@ -1641,14 +1668,13 @@
         <w:pStyle w:val="ListParagraph"/>
         <w:numPr>
           <w:ilvl w:val="0"/>
-          <w:numId w:val="2"/>
+          <w:numId w:val="5"/>
         </w:numPr>
         <w:tabs>
-          <w:tab w:pos="1695" w:val="left" w:leader="none"/>
+          <w:tab w:val="left" w:pos="1695"/>
         </w:tabs>
-        <w:spacing w:line="220" w:lineRule="auto" w:before="609" w:after="0"/>
-        <w:ind w:left="1695" w:right="1945" w:hanging="792"/>
-        <w:jc w:val="both"/>
+        <w:spacing w:before="609" w:line="220" w:lineRule="auto"/>
+        <w:ind w:right="1945"/>
         <w:rPr>
           <w:sz w:val="79"/>
         </w:rPr>
@@ -1664,36 +1690,45 @@
         <w:rPr>
           <w:sz w:val="79"/>
         </w:rPr>
-        <w:t>: Face recognition time clock systems can also have surveillance applications to boost the security of the premises. It is beneficial for securing large office spaces and identifying unauthorized personnel.</w:t>
-      </w:r>
-    </w:p>
-    <w:p>
-      <w:pPr>
-        <w:spacing w:after="0" w:line="220" w:lineRule="auto"/>
+        <w:t>: Face recognition time clock systems can also have surveillance applications to boost the security of the premises. It is beneficial for s</w:t>
+      </w:r>
+      <w:r>
+        <w:rPr>
+          <w:sz w:val="79"/>
+        </w:rPr>
+        <w:t>ecuring large office spaces and identifying unauthorized personnel.</w:t>
+      </w:r>
+    </w:p>
+    <w:p>
+      <w:pPr>
+        <w:spacing w:line="220" w:lineRule="auto"/>
         <w:jc w:val="both"/>
         <w:rPr>
           <w:sz w:val="79"/>
         </w:rPr>
         <w:sectPr>
           <w:pgSz w:w="31660" w:h="17810" w:orient="landscape"/>
-          <w:pgMar w:top="1140" w:bottom="280" w:left="400" w:right="0"/>
+          <w:pgMar w:top="1140" w:right="0" w:bottom="280" w:left="400" w:header="720" w:footer="720" w:gutter="0"/>
+          <w:cols w:space="720"/>
         </w:sectPr>
       </w:pPr>
     </w:p>
     <w:p>
       <w:pPr>
-        <w:spacing w:line="201" w:lineRule="auto" w:before="228"/>
-        <w:ind w:left="1233" w:right="1963" w:firstLine="0"/>
-        <w:jc w:val="left"/>
+        <w:spacing w:before="228" w:line="201" w:lineRule="auto"/>
+        <w:ind w:left="1233" w:right="1963"/>
         <w:rPr>
           <w:b/>
           <w:sz w:val="130"/>
         </w:rPr>
       </w:pPr>
       <w:r>
-        <w:rPr/>
+        <w:rPr>
+          <w:noProof/>
+        </w:rPr>
+        <w:lastRenderedPageBreak/>
         <w:drawing>
-          <wp:anchor distT="0" distB="0" distL="0" distR="0" allowOverlap="1" layoutInCell="1" locked="0" behindDoc="1" simplePos="0" relativeHeight="487379968">
+          <wp:anchor distT="0" distB="0" distL="0" distR="0" simplePos="0" relativeHeight="487379968" behindDoc="1" locked="0" layoutInCell="1" allowOverlap="1" wp14:anchorId="3AC6A012" wp14:editId="70F79ED0">
             <wp:simplePos x="0" y="0"/>
             <wp:positionH relativeFrom="page">
               <wp:posOffset>0</wp:posOffset>
@@ -1706,11 +1741,11 @@
             <wp:wrapNone/>
             <wp:docPr id="13" name="image1.jpeg"/>
             <wp:cNvGraphicFramePr>
-              <a:graphicFrameLocks noChangeAspect="1"/>
+              <a:graphicFrameLocks xmlns:a="http://schemas.openxmlformats.org/drawingml/2006/main" noChangeAspect="1"/>
             </wp:cNvGraphicFramePr>
-            <a:graphic>
+            <a:graphic xmlns:a="http://schemas.openxmlformats.org/drawingml/2006/main">
               <a:graphicData uri="http://schemas.openxmlformats.org/drawingml/2006/picture">
-                <pic:pic>
+                <pic:pic xmlns:pic="http://schemas.openxmlformats.org/drawingml/2006/picture">
                   <pic:nvPicPr>
                     <pic:cNvPr id="14" name="image1.jpeg"/>
                     <pic:cNvPicPr/>
@@ -1749,7 +1784,7 @@
           <w:spacing w:val="-33"/>
           <w:sz w:val="130"/>
         </w:rPr>
-        <w:t> </w:t>
+        <w:t xml:space="preserve"> </w:t>
       </w:r>
       <w:r>
         <w:rPr>
@@ -1764,7 +1799,7 @@
           <w:spacing w:val="-20"/>
           <w:sz w:val="130"/>
         </w:rPr>
-        <w:t> </w:t>
+        <w:t xml:space="preserve"> </w:t>
       </w:r>
       <w:r>
         <w:rPr>
@@ -1779,14 +1814,14 @@
           <w:spacing w:val="-20"/>
           <w:sz w:val="130"/>
         </w:rPr>
-        <w:t> </w:t>
+        <w:t xml:space="preserve"> </w:t>
       </w:r>
       <w:r>
         <w:rPr>
           <w:b/>
           <w:sz w:val="130"/>
         </w:rPr>
-        <w:t>Recognition </w:t>
+        <w:t xml:space="preserve">Recognition </w:t>
       </w:r>
       <w:r>
         <w:rPr>
@@ -1821,23 +1856,28 @@
         <w:pStyle w:val="ListParagraph"/>
         <w:numPr>
           <w:ilvl w:val="0"/>
-          <w:numId w:val="3"/>
+          <w:numId w:val="4"/>
         </w:numPr>
         <w:tabs>
-          <w:tab w:pos="1087" w:val="left" w:leader="none"/>
+          <w:tab w:val="left" w:pos="1087"/>
         </w:tabs>
-        <w:spacing w:line="220" w:lineRule="auto" w:before="0" w:after="0"/>
-        <w:ind w:left="1086" w:right="2550" w:hanging="792"/>
-        <w:jc w:val="both"/>
-        <w:rPr>
-          <w:sz w:val="79"/>
-        </w:rPr>
-      </w:pPr>
-      <w:r>
-        <w:rPr>
-          <w:sz w:val="79"/>
-        </w:rPr>
-        <w:t>Almost every big tech company including Amazon, Google, Microsoft, and Cisco is leading the effort to make face recognition more mainstream. There are many reasons to adopt the technology.</w:t>
+        <w:spacing w:before="0" w:line="220" w:lineRule="auto"/>
+        <w:ind w:right="2550"/>
+        <w:rPr>
+          <w:sz w:val="79"/>
+        </w:rPr>
+      </w:pPr>
+      <w:r>
+        <w:rPr>
+          <w:sz w:val="79"/>
+        </w:rPr>
+        <w:t>Almost every big tech company including Amazon, Google, Microsoft, and Cisco is leading the effort to make face recognition m</w:t>
+      </w:r>
+      <w:r>
+        <w:rPr>
+          <w:sz w:val="79"/>
+        </w:rPr>
+        <w:t>ore mainstream. There are many reasons to adopt the technology.</w:t>
       </w:r>
     </w:p>
     <w:p>
@@ -1845,14 +1885,13 @@
         <w:pStyle w:val="ListParagraph"/>
         <w:numPr>
           <w:ilvl w:val="0"/>
-          <w:numId w:val="3"/>
+          <w:numId w:val="4"/>
         </w:numPr>
         <w:tabs>
-          <w:tab w:pos="1087" w:val="left" w:leader="none"/>
+          <w:tab w:val="left" w:pos="1087"/>
         </w:tabs>
-        <w:spacing w:line="216" w:lineRule="auto" w:before="625" w:after="0"/>
-        <w:ind w:left="1086" w:right="2545" w:hanging="792"/>
-        <w:jc w:val="both"/>
+        <w:spacing w:before="625" w:line="216" w:lineRule="auto"/>
+        <w:ind w:right="2545"/>
         <w:rPr>
           <w:sz w:val="79"/>
         </w:rPr>
@@ -1866,14 +1905,15 @@
     </w:p>
     <w:p>
       <w:pPr>
-        <w:spacing w:after="0" w:line="216" w:lineRule="auto"/>
+        <w:spacing w:line="216" w:lineRule="auto"/>
         <w:jc w:val="both"/>
         <w:rPr>
           <w:sz w:val="79"/>
         </w:rPr>
         <w:sectPr>
           <w:pgSz w:w="31660" w:h="17810" w:orient="landscape"/>
-          <w:pgMar w:top="1160" w:bottom="280" w:left="400" w:right="0"/>
+          <w:pgMar w:top="1160" w:right="0" w:bottom="280" w:left="400" w:header="720" w:footer="720" w:gutter="0"/>
+          <w:cols w:space="720"/>
         </w:sectPr>
       </w:pPr>
     </w:p>
@@ -1884,9 +1924,12 @@
         <w:ind w:left="1233"/>
       </w:pPr>
       <w:r>
-        <w:rPr/>
+        <w:rPr>
+          <w:noProof/>
+        </w:rPr>
+        <w:lastRenderedPageBreak/>
         <w:drawing>
-          <wp:anchor distT="0" distB="0" distL="0" distR="0" allowOverlap="1" layoutInCell="1" locked="0" behindDoc="1" simplePos="0" relativeHeight="487380480">
+          <wp:anchor distT="0" distB="0" distL="0" distR="0" simplePos="0" relativeHeight="487380480" behindDoc="1" locked="0" layoutInCell="1" allowOverlap="1" wp14:anchorId="66948E51" wp14:editId="6C24A3E6">
             <wp:simplePos x="0" y="0"/>
             <wp:positionH relativeFrom="page">
               <wp:posOffset>0</wp:posOffset>
@@ -1899,11 +1942,11 @@
             <wp:wrapNone/>
             <wp:docPr id="15" name="image1.jpeg"/>
             <wp:cNvGraphicFramePr>
-              <a:graphicFrameLocks noChangeAspect="1"/>
+              <a:graphicFrameLocks xmlns:a="http://schemas.openxmlformats.org/drawingml/2006/main" noChangeAspect="1"/>
             </wp:cNvGraphicFramePr>
-            <a:graphic>
+            <a:graphic xmlns:a="http://schemas.openxmlformats.org/drawingml/2006/main">
               <a:graphicData uri="http://schemas.openxmlformats.org/drawingml/2006/picture">
-                <pic:pic>
+                <pic:pic xmlns:pic="http://schemas.openxmlformats.org/drawingml/2006/picture">
                   <pic:nvPicPr>
                     <pic:cNvPr id="16" name="image1.jpeg"/>
                     <pic:cNvPicPr/>
@@ -1930,104 +1973,94 @@
         </w:drawing>
       </w:r>
       <w:r>
-        <w:rPr/>
         <w:t>Some</w:t>
       </w:r>
       <w:r>
         <w:rPr>
           <w:spacing w:val="-18"/>
         </w:rPr>
-        <w:t> </w:t>
-      </w:r>
-      <w:r>
-        <w:rPr/>
+        <w:t xml:space="preserve"> </w:t>
+      </w:r>
+      <w:r>
         <w:t>of</w:t>
       </w:r>
       <w:r>
         <w:rPr>
           <w:spacing w:val="4"/>
         </w:rPr>
-        <w:t> </w:t>
-      </w:r>
-      <w:r>
-        <w:rPr/>
+        <w:t xml:space="preserve"> </w:t>
+      </w:r>
+      <w:r>
         <w:t>the</w:t>
       </w:r>
       <w:r>
         <w:rPr>
           <w:spacing w:val="8"/>
         </w:rPr>
-        <w:t> </w:t>
-      </w:r>
-      <w:r>
-        <w:rPr/>
+        <w:t xml:space="preserve"> </w:t>
+      </w:r>
+      <w:r>
         <w:t>major</w:t>
       </w:r>
       <w:r>
         <w:rPr>
           <w:spacing w:val="-25"/>
         </w:rPr>
-        <w:t> </w:t>
-      </w:r>
-      <w:r>
-        <w:rPr/>
+        <w:t xml:space="preserve"> </w:t>
+      </w:r>
+      <w:r>
         <w:t>advantages</w:t>
       </w:r>
       <w:r>
         <w:rPr>
           <w:spacing w:val="-14"/>
         </w:rPr>
-        <w:t> </w:t>
-      </w:r>
-      <w:r>
-        <w:rPr/>
+        <w:t xml:space="preserve"> </w:t>
+      </w:r>
+      <w:r>
         <w:t>of</w:t>
       </w:r>
       <w:r>
         <w:rPr>
           <w:spacing w:val="3"/>
         </w:rPr>
-        <w:t> </w:t>
-      </w:r>
-      <w:r>
-        <w:rPr/>
+        <w:t xml:space="preserve"> </w:t>
+      </w:r>
+      <w:r>
         <w:t>Facial</w:t>
       </w:r>
       <w:r>
         <w:rPr>
           <w:spacing w:val="15"/>
         </w:rPr>
-        <w:t> </w:t>
-      </w:r>
-      <w:r>
-        <w:rPr/>
+        <w:t xml:space="preserve"> </w:t>
+      </w:r>
+      <w:r>
         <w:t>Recognition</w:t>
       </w:r>
       <w:r>
         <w:rPr>
           <w:spacing w:val="-1"/>
         </w:rPr>
-        <w:t> </w:t>
-      </w:r>
-      <w:r>
-        <w:rPr/>
+        <w:t xml:space="preserve"> </w:t>
+      </w:r>
+      <w:r>
         <w:t>System</w:t>
       </w:r>
       <w:r>
         <w:rPr>
           <w:spacing w:val="12"/>
         </w:rPr>
-        <w:t> </w:t>
-      </w:r>
-      <w:r>
-        <w:rPr/>
+        <w:t xml:space="preserve"> </w:t>
+      </w:r>
+      <w:r>
         <w:t>are</w:t>
       </w:r>
       <w:r>
         <w:rPr>
           <w:spacing w:val="21"/>
         </w:rPr>
-        <w:t> </w:t>
+        <w:t xml:space="preserve"> </w:t>
       </w:r>
       <w:r>
         <w:rPr>
@@ -2041,22 +2074,24 @@
         <w:pStyle w:val="ListParagraph"/>
         <w:numPr>
           <w:ilvl w:val="1"/>
-          <w:numId w:val="3"/>
+          <w:numId w:val="4"/>
         </w:numPr>
         <w:tabs>
-          <w:tab w:pos="1939" w:val="left" w:leader="none"/>
+          <w:tab w:val="left" w:pos="1939"/>
         </w:tabs>
-        <w:spacing w:line="240" w:lineRule="auto" w:before="519" w:after="0"/>
-        <w:ind w:left="1938" w:right="0" w:hanging="706"/>
+        <w:spacing w:before="519"/>
+        <w:ind w:left="1938" w:hanging="706"/>
         <w:jc w:val="left"/>
         <w:rPr>
           <w:sz w:val="97"/>
         </w:rPr>
       </w:pPr>
       <w:r>
-        <w:rPr/>
+        <w:rPr>
+          <w:noProof/>
+        </w:rPr>
         <w:drawing>
-          <wp:anchor distT="0" distB="0" distL="0" distR="0" allowOverlap="1" layoutInCell="1" locked="0" behindDoc="0" simplePos="0" relativeHeight="15732736">
+          <wp:anchor distT="0" distB="0" distL="0" distR="0" simplePos="0" relativeHeight="15732736" behindDoc="0" locked="0" layoutInCell="1" allowOverlap="1" wp14:anchorId="54B08CAA" wp14:editId="141134FF">
             <wp:simplePos x="0" y="0"/>
             <wp:positionH relativeFrom="page">
               <wp:posOffset>12313761</wp:posOffset>
@@ -2069,11 +2104,11 @@
             <wp:wrapNone/>
             <wp:docPr id="17" name="image3.jpeg"/>
             <wp:cNvGraphicFramePr>
-              <a:graphicFrameLocks noChangeAspect="1"/>
+              <a:graphicFrameLocks xmlns:a="http://schemas.openxmlformats.org/drawingml/2006/main" noChangeAspect="1"/>
             </wp:cNvGraphicFramePr>
-            <a:graphic>
+            <a:graphic xmlns:a="http://schemas.openxmlformats.org/drawingml/2006/main">
               <a:graphicData uri="http://schemas.openxmlformats.org/drawingml/2006/picture">
-                <pic:pic>
+                <pic:pic xmlns:pic="http://schemas.openxmlformats.org/drawingml/2006/picture">
                   <pic:nvPicPr>
                     <pic:cNvPr id="18" name="image3.jpeg"/>
                     <pic:cNvPicPr/>
@@ -2110,7 +2145,7 @@
           <w:spacing w:val="-29"/>
           <w:sz w:val="79"/>
         </w:rPr>
-        <w:t> </w:t>
+        <w:t xml:space="preserve"> </w:t>
       </w:r>
       <w:r>
         <w:rPr>
@@ -2123,7 +2158,7 @@
           <w:spacing w:val="-46"/>
           <w:sz w:val="79"/>
         </w:rPr>
-        <w:t> </w:t>
+        <w:t xml:space="preserve"> </w:t>
       </w:r>
       <w:r>
         <w:rPr>
@@ -2136,7 +2171,7 @@
           <w:spacing w:val="-17"/>
           <w:sz w:val="79"/>
         </w:rPr>
-        <w:t> </w:t>
+        <w:t xml:space="preserve"> </w:t>
       </w:r>
       <w:r>
         <w:rPr>
@@ -2151,13 +2186,12 @@
         <w:pStyle w:val="ListParagraph"/>
         <w:numPr>
           <w:ilvl w:val="1"/>
-          <w:numId w:val="3"/>
+          <w:numId w:val="4"/>
         </w:numPr>
         <w:tabs>
-          <w:tab w:pos="1939" w:val="left" w:leader="none"/>
+          <w:tab w:val="left" w:pos="1939"/>
         </w:tabs>
-        <w:spacing w:line="240" w:lineRule="auto" w:before="481" w:after="0"/>
-        <w:ind w:left="1938" w:right="0" w:hanging="706"/>
+        <w:ind w:left="1938" w:hanging="706"/>
         <w:jc w:val="left"/>
         <w:rPr>
           <w:sz w:val="97"/>
@@ -2174,7 +2208,7 @@
           <w:spacing w:val="-6"/>
           <w:sz w:val="79"/>
         </w:rPr>
-        <w:t> </w:t>
+        <w:t xml:space="preserve"> </w:t>
       </w:r>
       <w:r>
         <w:rPr>
@@ -2189,13 +2223,12 @@
         <w:pStyle w:val="ListParagraph"/>
         <w:numPr>
           <w:ilvl w:val="1"/>
-          <w:numId w:val="3"/>
+          <w:numId w:val="4"/>
         </w:numPr>
         <w:tabs>
-          <w:tab w:pos="1939" w:val="left" w:leader="none"/>
+          <w:tab w:val="left" w:pos="1939"/>
         </w:tabs>
-        <w:spacing w:line="240" w:lineRule="auto" w:before="481" w:after="0"/>
-        <w:ind w:left="1938" w:right="0" w:hanging="706"/>
+        <w:ind w:left="1938" w:hanging="706"/>
         <w:jc w:val="left"/>
         <w:rPr>
           <w:sz w:val="97"/>
@@ -2212,7 +2245,7 @@
           <w:spacing w:val="-42"/>
           <w:sz w:val="79"/>
         </w:rPr>
-        <w:t> </w:t>
+        <w:t xml:space="preserve"> </w:t>
       </w:r>
       <w:r>
         <w:rPr>
@@ -2225,7 +2258,7 @@
           <w:spacing w:val="-27"/>
           <w:sz w:val="79"/>
         </w:rPr>
-        <w:t> </w:t>
+        <w:t xml:space="preserve"> </w:t>
       </w:r>
       <w:r>
         <w:rPr>
@@ -2238,7 +2271,7 @@
           <w:spacing w:val="-28"/>
           <w:sz w:val="79"/>
         </w:rPr>
-        <w:t> </w:t>
+        <w:t xml:space="preserve"> </w:t>
       </w:r>
       <w:r>
         <w:rPr>
@@ -2253,13 +2286,12 @@
         <w:pStyle w:val="ListParagraph"/>
         <w:numPr>
           <w:ilvl w:val="1"/>
-          <w:numId w:val="3"/>
+          <w:numId w:val="4"/>
         </w:numPr>
         <w:tabs>
-          <w:tab w:pos="1939" w:val="left" w:leader="none"/>
+          <w:tab w:val="left" w:pos="1939"/>
         </w:tabs>
-        <w:spacing w:line="240" w:lineRule="auto" w:before="481" w:after="0"/>
-        <w:ind w:left="1938" w:right="0" w:hanging="706"/>
+        <w:ind w:left="1938" w:hanging="706"/>
         <w:jc w:val="left"/>
         <w:rPr>
           <w:sz w:val="97"/>
@@ -2276,7 +2308,7 @@
           <w:spacing w:val="6"/>
           <w:sz w:val="79"/>
         </w:rPr>
-        <w:t> </w:t>
+        <w:t xml:space="preserve"> </w:t>
       </w:r>
       <w:r>
         <w:rPr>
@@ -2289,7 +2321,7 @@
           <w:spacing w:val="-8"/>
           <w:sz w:val="79"/>
         </w:rPr>
-        <w:t> </w:t>
+        <w:t xml:space="preserve"> </w:t>
       </w:r>
       <w:r>
         <w:rPr>
@@ -2302,7 +2334,7 @@
           <w:spacing w:val="-8"/>
           <w:sz w:val="79"/>
         </w:rPr>
-        <w:t> </w:t>
+        <w:t xml:space="preserve"> </w:t>
       </w:r>
       <w:r>
         <w:rPr>
@@ -2315,7 +2347,7 @@
           <w:spacing w:val="8"/>
           <w:sz w:val="79"/>
         </w:rPr>
-        <w:t> </w:t>
+        <w:t xml:space="preserve"> </w:t>
       </w:r>
       <w:r>
         <w:rPr>
@@ -2328,7 +2360,7 @@
           <w:spacing w:val="4"/>
           <w:sz w:val="79"/>
         </w:rPr>
-        <w:t> </w:t>
+        <w:t xml:space="preserve"> </w:t>
       </w:r>
       <w:r>
         <w:rPr>
@@ -2343,13 +2375,12 @@
         <w:pStyle w:val="ListParagraph"/>
         <w:numPr>
           <w:ilvl w:val="1"/>
-          <w:numId w:val="3"/>
+          <w:numId w:val="4"/>
         </w:numPr>
         <w:tabs>
-          <w:tab w:pos="1939" w:val="left" w:leader="none"/>
+          <w:tab w:val="left" w:pos="1939"/>
         </w:tabs>
-        <w:spacing w:line="240" w:lineRule="auto" w:before="481" w:after="0"/>
-        <w:ind w:left="1938" w:right="0" w:hanging="706"/>
+        <w:ind w:left="1938" w:hanging="706"/>
         <w:jc w:val="left"/>
         <w:rPr>
           <w:sz w:val="97"/>
@@ -2366,7 +2397,7 @@
           <w:spacing w:val="16"/>
           <w:sz w:val="79"/>
         </w:rPr>
-        <w:t> </w:t>
+        <w:t xml:space="preserve"> </w:t>
       </w:r>
       <w:r>
         <w:rPr>
@@ -2379,7 +2410,7 @@
           <w:spacing w:val="-5"/>
           <w:sz w:val="79"/>
         </w:rPr>
-        <w:t> </w:t>
+        <w:t xml:space="preserve"> </w:t>
       </w:r>
       <w:r>
         <w:rPr>
@@ -2392,7 +2423,7 @@
           <w:spacing w:val="4"/>
           <w:sz w:val="79"/>
         </w:rPr>
-        <w:t> </w:t>
+        <w:t xml:space="preserve"> </w:t>
       </w:r>
       <w:r>
         <w:rPr>
@@ -2405,7 +2436,7 @@
           <w:spacing w:val="2"/>
           <w:sz w:val="79"/>
         </w:rPr>
-        <w:t> </w:t>
+        <w:t xml:space="preserve"> </w:t>
       </w:r>
       <w:r>
         <w:rPr>
@@ -2418,7 +2449,7 @@
           <w:spacing w:val="-65"/>
           <w:sz w:val="79"/>
         </w:rPr>
-        <w:t> </w:t>
+        <w:t xml:space="preserve"> </w:t>
       </w:r>
       <w:r>
         <w:rPr>
@@ -2433,13 +2464,12 @@
         <w:pStyle w:val="ListParagraph"/>
         <w:numPr>
           <w:ilvl w:val="1"/>
-          <w:numId w:val="3"/>
+          <w:numId w:val="4"/>
         </w:numPr>
         <w:tabs>
-          <w:tab w:pos="1939" w:val="left" w:leader="none"/>
+          <w:tab w:val="left" w:pos="1939"/>
         </w:tabs>
-        <w:spacing w:line="240" w:lineRule="auto" w:before="481" w:after="0"/>
-        <w:ind w:left="1938" w:right="0" w:hanging="706"/>
+        <w:ind w:left="1938" w:hanging="706"/>
         <w:jc w:val="left"/>
         <w:rPr>
           <w:sz w:val="97"/>
@@ -2456,7 +2486,7 @@
           <w:spacing w:val="-57"/>
           <w:sz w:val="79"/>
         </w:rPr>
-        <w:t> </w:t>
+        <w:t xml:space="preserve"> </w:t>
       </w:r>
       <w:r>
         <w:rPr>
@@ -2469,7 +2499,7 @@
           <w:spacing w:val="-42"/>
           <w:sz w:val="79"/>
         </w:rPr>
-        <w:t> </w:t>
+        <w:t xml:space="preserve"> </w:t>
       </w:r>
       <w:r>
         <w:rPr>
@@ -2484,13 +2514,12 @@
         <w:pStyle w:val="ListParagraph"/>
         <w:numPr>
           <w:ilvl w:val="1"/>
-          <w:numId w:val="3"/>
+          <w:numId w:val="4"/>
         </w:numPr>
         <w:tabs>
-          <w:tab w:pos="1939" w:val="left" w:leader="none"/>
+          <w:tab w:val="left" w:pos="1939"/>
         </w:tabs>
-        <w:spacing w:line="240" w:lineRule="auto" w:before="481" w:after="0"/>
-        <w:ind w:left="1938" w:right="0" w:hanging="706"/>
+        <w:ind w:left="1938" w:hanging="706"/>
         <w:jc w:val="left"/>
         <w:rPr>
           <w:sz w:val="97"/>
@@ -2507,7 +2536,7 @@
           <w:spacing w:val="5"/>
           <w:sz w:val="79"/>
         </w:rPr>
-        <w:t> </w:t>
+        <w:t xml:space="preserve"> </w:t>
       </w:r>
       <w:r>
         <w:rPr>
@@ -2522,13 +2551,13 @@
         <w:pStyle w:val="ListParagraph"/>
         <w:numPr>
           <w:ilvl w:val="1"/>
-          <w:numId w:val="3"/>
+          <w:numId w:val="4"/>
         </w:numPr>
         <w:tabs>
-          <w:tab w:pos="1939" w:val="left" w:leader="none"/>
+          <w:tab w:val="left" w:pos="1939"/>
         </w:tabs>
-        <w:spacing w:line="240" w:lineRule="auto" w:before="494" w:after="0"/>
-        <w:ind w:left="1938" w:right="0" w:hanging="706"/>
+        <w:spacing w:before="494"/>
+        <w:ind w:left="1938" w:hanging="706"/>
         <w:jc w:val="left"/>
         <w:rPr>
           <w:sz w:val="97"/>
@@ -2545,7 +2574,7 @@
           <w:spacing w:val="-20"/>
           <w:sz w:val="79"/>
         </w:rPr>
-        <w:t> </w:t>
+        <w:t xml:space="preserve"> </w:t>
       </w:r>
       <w:r>
         <w:rPr>
@@ -2558,7 +2587,7 @@
           <w:spacing w:val="18"/>
           <w:sz w:val="79"/>
         </w:rPr>
-        <w:t> </w:t>
+        <w:t xml:space="preserve"> </w:t>
       </w:r>
       <w:r>
         <w:rPr>
@@ -2570,27 +2599,29 @@
     </w:p>
     <w:p>
       <w:pPr>
-        <w:spacing w:after="0" w:line="240" w:lineRule="auto"/>
-        <w:jc w:val="left"/>
         <w:rPr>
           <w:sz w:val="97"/>
         </w:rPr>
         <w:sectPr>
           <w:pgSz w:w="31660" w:h="17810" w:orient="landscape"/>
-          <w:pgMar w:top="1040" w:bottom="280" w:left="400" w:right="0"/>
+          <w:pgMar w:top="1040" w:right="0" w:bottom="280" w:left="400" w:header="720" w:footer="720" w:gutter="0"/>
+          <w:cols w:space="720"/>
         </w:sectPr>
       </w:pPr>
     </w:p>
     <w:p>
       <w:pPr>
         <w:pStyle w:val="Heading1"/>
-        <w:spacing w:line="201" w:lineRule="auto" w:before="244"/>
+        <w:spacing w:before="244" w:line="201" w:lineRule="auto"/>
         <w:ind w:right="1963"/>
       </w:pPr>
       <w:r>
-        <w:rPr/>
+        <w:rPr>
+          <w:noProof/>
+        </w:rPr>
+        <w:lastRenderedPageBreak/>
         <w:drawing>
-          <wp:anchor distT="0" distB="0" distL="0" distR="0" allowOverlap="1" layoutInCell="1" locked="0" behindDoc="1" simplePos="0" relativeHeight="487381504">
+          <wp:anchor distT="0" distB="0" distL="0" distR="0" simplePos="0" relativeHeight="487381504" behindDoc="1" locked="0" layoutInCell="1" allowOverlap="1" wp14:anchorId="732AC8F1" wp14:editId="4B6BA921">
             <wp:simplePos x="0" y="0"/>
             <wp:positionH relativeFrom="page">
               <wp:posOffset>0</wp:posOffset>
@@ -2603,11 +2634,11 @@
             <wp:wrapNone/>
             <wp:docPr id="19" name="image1.jpeg"/>
             <wp:cNvGraphicFramePr>
-              <a:graphicFrameLocks noChangeAspect="1"/>
+              <a:graphicFrameLocks xmlns:a="http://schemas.openxmlformats.org/drawingml/2006/main" noChangeAspect="1"/>
             </wp:cNvGraphicFramePr>
-            <a:graphic>
+            <a:graphic xmlns:a="http://schemas.openxmlformats.org/drawingml/2006/main">
               <a:graphicData uri="http://schemas.openxmlformats.org/drawingml/2006/picture">
-                <pic:pic>
+                <pic:pic xmlns:pic="http://schemas.openxmlformats.org/drawingml/2006/picture">
                   <pic:nvPicPr>
                     <pic:cNvPr id="20" name="image1.jpeg"/>
                     <pic:cNvPicPr/>
@@ -2634,38 +2665,34 @@
         </w:drawing>
       </w:r>
       <w:r>
-        <w:rPr/>
         <w:t>Disadvantages</w:t>
       </w:r>
       <w:r>
         <w:rPr>
           <w:spacing w:val="-5"/>
         </w:rPr>
-        <w:t> </w:t>
-      </w:r>
-      <w:r>
-        <w:rPr/>
+        <w:t xml:space="preserve"> </w:t>
+      </w:r>
+      <w:r>
         <w:t>Of</w:t>
       </w:r>
       <w:r>
         <w:rPr>
           <w:spacing w:val="-26"/>
         </w:rPr>
-        <w:t> </w:t>
-      </w:r>
-      <w:r>
-        <w:rPr/>
+        <w:t xml:space="preserve"> </w:t>
+      </w:r>
+      <w:r>
         <w:t>Face</w:t>
       </w:r>
       <w:r>
         <w:rPr>
           <w:spacing w:val="-16"/>
         </w:rPr>
-        <w:t> </w:t>
-      </w:r>
-      <w:r>
-        <w:rPr/>
-        <w:t>Recognition </w:t>
+        <w:t xml:space="preserve"> </w:t>
+      </w:r>
+      <w:r>
+        <w:t xml:space="preserve">Recognition </w:t>
       </w:r>
       <w:r>
         <w:rPr>
@@ -2679,22 +2706,24 @@
         <w:pStyle w:val="ListParagraph"/>
         <w:numPr>
           <w:ilvl w:val="1"/>
-          <w:numId w:val="3"/>
+          <w:numId w:val="4"/>
         </w:numPr>
         <w:tabs>
-          <w:tab w:pos="2025" w:val="left" w:leader="none"/>
+          <w:tab w:val="left" w:pos="2025"/>
         </w:tabs>
-        <w:spacing w:line="240" w:lineRule="auto" w:before="1259" w:after="0"/>
-        <w:ind w:left="2024" w:right="0" w:hanging="792"/>
+        <w:spacing w:before="1259"/>
+        <w:ind w:hanging="792"/>
         <w:jc w:val="left"/>
         <w:rPr>
           <w:sz w:val="97"/>
         </w:rPr>
       </w:pPr>
       <w:r>
-        <w:rPr/>
+        <w:rPr>
+          <w:noProof/>
+        </w:rPr>
         <w:drawing>
-          <wp:anchor distT="0" distB="0" distL="0" distR="0" allowOverlap="1" layoutInCell="1" locked="0" behindDoc="0" simplePos="0" relativeHeight="15733760">
+          <wp:anchor distT="0" distB="0" distL="0" distR="0" simplePos="0" relativeHeight="15733760" behindDoc="0" locked="0" layoutInCell="1" allowOverlap="1" wp14:anchorId="7C444042" wp14:editId="61622C0B">
             <wp:simplePos x="0" y="0"/>
             <wp:positionH relativeFrom="page">
               <wp:posOffset>12722125</wp:posOffset>
@@ -2707,11 +2736,11 @@
             <wp:wrapNone/>
             <wp:docPr id="21" name="image4.jpeg"/>
             <wp:cNvGraphicFramePr>
-              <a:graphicFrameLocks noChangeAspect="1"/>
+              <a:graphicFrameLocks xmlns:a="http://schemas.openxmlformats.org/drawingml/2006/main" noChangeAspect="1"/>
             </wp:cNvGraphicFramePr>
-            <a:graphic>
+            <a:graphic xmlns:a="http://schemas.openxmlformats.org/drawingml/2006/main">
               <a:graphicData uri="http://schemas.openxmlformats.org/drawingml/2006/picture">
-                <pic:pic>
+                <pic:pic xmlns:pic="http://schemas.openxmlformats.org/drawingml/2006/picture">
                   <pic:nvPicPr>
                     <pic:cNvPr id="22" name="image4.jpeg"/>
                     <pic:cNvPicPr/>
@@ -2748,7 +2777,7 @@
           <w:spacing w:val="-3"/>
           <w:sz w:val="79"/>
         </w:rPr>
-        <w:t> </w:t>
+        <w:t xml:space="preserve"> </w:t>
       </w:r>
       <w:r>
         <w:rPr>
@@ -2761,7 +2790,7 @@
           <w:spacing w:val="5"/>
           <w:sz w:val="79"/>
         </w:rPr>
-        <w:t> </w:t>
+        <w:t xml:space="preserve"> </w:t>
       </w:r>
       <w:r>
         <w:rPr>
@@ -2776,13 +2805,12 @@
         <w:pStyle w:val="ListParagraph"/>
         <w:numPr>
           <w:ilvl w:val="1"/>
-          <w:numId w:val="3"/>
+          <w:numId w:val="4"/>
         </w:numPr>
         <w:tabs>
-          <w:tab w:pos="2025" w:val="left" w:leader="none"/>
+          <w:tab w:val="left" w:pos="2025"/>
         </w:tabs>
-        <w:spacing w:line="240" w:lineRule="auto" w:before="481" w:after="0"/>
-        <w:ind w:left="2024" w:right="0" w:hanging="792"/>
+        <w:ind w:hanging="792"/>
         <w:jc w:val="left"/>
         <w:rPr>
           <w:sz w:val="97"/>
@@ -2799,7 +2827,7 @@
           <w:spacing w:val="-10"/>
           <w:sz w:val="79"/>
         </w:rPr>
-        <w:t> </w:t>
+        <w:t xml:space="preserve"> </w:t>
       </w:r>
       <w:r>
         <w:rPr>
@@ -2812,7 +2840,7 @@
           <w:spacing w:val="-6"/>
           <w:sz w:val="79"/>
         </w:rPr>
-        <w:t> </w:t>
+        <w:t xml:space="preserve"> </w:t>
       </w:r>
       <w:r>
         <w:rPr>
@@ -2825,7 +2853,7 @@
           <w:spacing w:val="-3"/>
           <w:sz w:val="79"/>
         </w:rPr>
-        <w:t> </w:t>
+        <w:t xml:space="preserve"> </w:t>
       </w:r>
       <w:r>
         <w:rPr>
@@ -2838,7 +2866,7 @@
           <w:spacing w:val="8"/>
           <w:sz w:val="79"/>
         </w:rPr>
-        <w:t> </w:t>
+        <w:t xml:space="preserve"> </w:t>
       </w:r>
       <w:r>
         <w:rPr>
@@ -2851,13 +2879,13 @@
           <w:spacing w:val="5"/>
           <w:sz w:val="79"/>
         </w:rPr>
-        <w:t> </w:t>
-      </w:r>
-      <w:r>
-        <w:rPr>
-          <w:sz w:val="79"/>
-        </w:rPr>
-        <w:t>other </w:t>
+        <w:t xml:space="preserve"> </w:t>
+      </w:r>
+      <w:r>
+        <w:rPr>
+          <w:sz w:val="79"/>
+        </w:rPr>
+        <w:t xml:space="preserve">other </w:t>
       </w:r>
       <w:r>
         <w:rPr>
@@ -2872,13 +2900,12 @@
         <w:pStyle w:val="ListParagraph"/>
         <w:numPr>
           <w:ilvl w:val="1"/>
-          <w:numId w:val="3"/>
+          <w:numId w:val="4"/>
         </w:numPr>
         <w:tabs>
-          <w:tab w:pos="2025" w:val="left" w:leader="none"/>
+          <w:tab w:val="left" w:pos="2025"/>
         </w:tabs>
-        <w:spacing w:line="240" w:lineRule="auto" w:before="481" w:after="0"/>
-        <w:ind w:left="2024" w:right="0" w:hanging="792"/>
+        <w:ind w:hanging="792"/>
         <w:jc w:val="left"/>
         <w:rPr>
           <w:sz w:val="97"/>
@@ -2895,7 +2922,7 @@
           <w:spacing w:val="-50"/>
           <w:sz w:val="79"/>
         </w:rPr>
-        <w:t> </w:t>
+        <w:t xml:space="preserve"> </w:t>
       </w:r>
       <w:r>
         <w:rPr>
@@ -2908,7 +2935,7 @@
           <w:spacing w:val="-20"/>
           <w:sz w:val="79"/>
         </w:rPr>
-        <w:t> </w:t>
+        <w:t xml:space="preserve"> </w:t>
       </w:r>
       <w:r>
         <w:rPr>
@@ -2921,7 +2948,7 @@
           <w:spacing w:val="-21"/>
           <w:sz w:val="79"/>
         </w:rPr>
-        <w:t> </w:t>
+        <w:t xml:space="preserve"> </w:t>
       </w:r>
       <w:r>
         <w:rPr>
@@ -2936,13 +2963,12 @@
         <w:pStyle w:val="ListParagraph"/>
         <w:numPr>
           <w:ilvl w:val="1"/>
-          <w:numId w:val="3"/>
+          <w:numId w:val="4"/>
         </w:numPr>
         <w:tabs>
-          <w:tab w:pos="2025" w:val="left" w:leader="none"/>
+          <w:tab w:val="left" w:pos="2025"/>
         </w:tabs>
-        <w:spacing w:line="240" w:lineRule="auto" w:before="481" w:after="0"/>
-        <w:ind w:left="2024" w:right="0" w:hanging="792"/>
+        <w:ind w:hanging="792"/>
         <w:jc w:val="left"/>
         <w:rPr>
           <w:sz w:val="97"/>
@@ -2959,7 +2985,7 @@
           <w:spacing w:val="-1"/>
           <w:sz w:val="79"/>
         </w:rPr>
-        <w:t> </w:t>
+        <w:t xml:space="preserve"> </w:t>
       </w:r>
       <w:r>
         <w:rPr>
@@ -2972,7 +2998,7 @@
           <w:spacing w:val="5"/>
           <w:sz w:val="79"/>
         </w:rPr>
-        <w:t> </w:t>
+        <w:t xml:space="preserve"> </w:t>
       </w:r>
       <w:r>
         <w:rPr>
@@ -2985,7 +3011,7 @@
           <w:spacing w:val="-4"/>
           <w:sz w:val="79"/>
         </w:rPr>
-        <w:t> </w:t>
+        <w:t xml:space="preserve"> </w:t>
       </w:r>
       <w:r>
         <w:rPr>
@@ -3000,13 +3026,12 @@
         <w:pStyle w:val="ListParagraph"/>
         <w:numPr>
           <w:ilvl w:val="1"/>
-          <w:numId w:val="3"/>
+          <w:numId w:val="4"/>
         </w:numPr>
         <w:tabs>
-          <w:tab w:pos="2025" w:val="left" w:leader="none"/>
+          <w:tab w:val="left" w:pos="2025"/>
         </w:tabs>
-        <w:spacing w:line="240" w:lineRule="auto" w:before="481" w:after="0"/>
-        <w:ind w:left="2024" w:right="0" w:hanging="792"/>
+        <w:ind w:hanging="792"/>
         <w:jc w:val="left"/>
         <w:rPr>
           <w:sz w:val="97"/>
@@ -3023,7 +3048,7 @@
           <w:spacing w:val="-6"/>
           <w:sz w:val="79"/>
         </w:rPr>
-        <w:t> </w:t>
+        <w:t xml:space="preserve"> </w:t>
       </w:r>
       <w:r>
         <w:rPr>
@@ -3036,7 +3061,7 @@
           <w:spacing w:val="-17"/>
           <w:sz w:val="79"/>
         </w:rPr>
-        <w:t> </w:t>
+        <w:t xml:space="preserve"> </w:t>
       </w:r>
       <w:r>
         <w:rPr>
@@ -3048,14 +3073,13 @@
     </w:p>
     <w:p>
       <w:pPr>
-        <w:spacing w:after="0" w:line="240" w:lineRule="auto"/>
-        <w:jc w:val="left"/>
         <w:rPr>
           <w:sz w:val="97"/>
         </w:rPr>
         <w:sectPr>
           <w:pgSz w:w="31660" w:h="17810" w:orient="landscape"/>
-          <w:pgMar w:top="1140" w:bottom="280" w:left="400" w:right="0"/>
+          <w:pgMar w:top="1140" w:right="0" w:bottom="280" w:left="400" w:header="720" w:footer="720" w:gutter="0"/>
+          <w:cols w:space="720"/>
         </w:sectPr>
       </w:pPr>
     </w:p>
@@ -3064,9 +3088,12 @@
         <w:pStyle w:val="Heading1"/>
       </w:pPr>
       <w:r>
-        <w:rPr/>
+        <w:rPr>
+          <w:noProof/>
+        </w:rPr>
+        <w:lastRenderedPageBreak/>
         <w:drawing>
-          <wp:anchor distT="0" distB="0" distL="0" distR="0" allowOverlap="1" layoutInCell="1" locked="0" behindDoc="1" simplePos="0" relativeHeight="487382528">
+          <wp:anchor distT="0" distB="0" distL="0" distR="0" simplePos="0" relativeHeight="487382528" behindDoc="1" locked="0" layoutInCell="1" allowOverlap="1" wp14:anchorId="0E409CCF" wp14:editId="5FCC5982">
             <wp:simplePos x="0" y="0"/>
             <wp:positionH relativeFrom="page">
               <wp:posOffset>0</wp:posOffset>
@@ -3079,11 +3106,11 @@
             <wp:wrapNone/>
             <wp:docPr id="23" name="image1.jpeg"/>
             <wp:cNvGraphicFramePr>
-              <a:graphicFrameLocks noChangeAspect="1"/>
+              <a:graphicFrameLocks xmlns:a="http://schemas.openxmlformats.org/drawingml/2006/main" noChangeAspect="1"/>
             </wp:cNvGraphicFramePr>
-            <a:graphic>
+            <a:graphic xmlns:a="http://schemas.openxmlformats.org/drawingml/2006/main">
               <a:graphicData uri="http://schemas.openxmlformats.org/drawingml/2006/picture">
-                <pic:pic>
+                <pic:pic xmlns:pic="http://schemas.openxmlformats.org/drawingml/2006/picture">
                   <pic:nvPicPr>
                     <pic:cNvPr id="24" name="image1.jpeg"/>
                     <pic:cNvPicPr/>
@@ -3109,15 +3136,16 @@
           </wp:anchor>
         </w:drawing>
       </w:r>
-      <w:r>
-        <w:rPr/>
+      <w:proofErr w:type="spellStart"/>
+      <w:r>
         <w:t>Haar</w:t>
       </w:r>
+      <w:proofErr w:type="spellEnd"/>
       <w:r>
         <w:rPr>
           <w:spacing w:val="-33"/>
         </w:rPr>
-        <w:t> </w:t>
+        <w:t xml:space="preserve"> </w:t>
       </w:r>
       <w:r>
         <w:rPr>
@@ -3141,14 +3169,13 @@
         <w:pStyle w:val="ListParagraph"/>
         <w:numPr>
           <w:ilvl w:val="1"/>
-          <w:numId w:val="3"/>
+          <w:numId w:val="4"/>
         </w:numPr>
         <w:tabs>
-          <w:tab w:pos="2025" w:val="left" w:leader="none"/>
+          <w:tab w:val="left" w:pos="2025"/>
         </w:tabs>
-        <w:spacing w:line="216" w:lineRule="auto" w:before="0" w:after="0"/>
-        <w:ind w:left="2024" w:right="1617" w:hanging="792"/>
-        <w:jc w:val="both"/>
+        <w:spacing w:before="0" w:line="216" w:lineRule="auto"/>
+        <w:ind w:right="1617" w:hanging="792"/>
         <w:rPr>
           <w:sz w:val="97"/>
         </w:rPr>
@@ -3165,30 +3192,37 @@
         <w:pStyle w:val="ListParagraph"/>
         <w:numPr>
           <w:ilvl w:val="1"/>
-          <w:numId w:val="3"/>
+          <w:numId w:val="4"/>
         </w:numPr>
         <w:tabs>
-          <w:tab w:pos="2025" w:val="left" w:leader="none"/>
+          <w:tab w:val="left" w:pos="2025"/>
         </w:tabs>
-        <w:spacing w:line="216" w:lineRule="auto" w:before="629" w:after="0"/>
-        <w:ind w:left="2024" w:right="1611" w:hanging="792"/>
-        <w:jc w:val="both"/>
+        <w:spacing w:before="629" w:line="216" w:lineRule="auto"/>
+        <w:ind w:right="1611" w:hanging="792"/>
         <w:rPr>
           <w:sz w:val="97"/>
         </w:rPr>
       </w:pPr>
-      <w:r>
-        <w:rPr>
-          <w:sz w:val="79"/>
-        </w:rPr>
-        <w:t>Haar Cascade is a machine learning-based approach where a lot of positive and negative</w:t>
+      <w:proofErr w:type="spellStart"/>
+      <w:r>
+        <w:rPr>
+          <w:sz w:val="79"/>
+        </w:rPr>
+        <w:t>Haar</w:t>
+      </w:r>
+      <w:proofErr w:type="spellEnd"/>
+      <w:r>
+        <w:rPr>
+          <w:sz w:val="79"/>
+        </w:rPr>
+        <w:t xml:space="preserve"> Cascade is a machine learning-based approach where a lot of positive and negative</w:t>
       </w:r>
       <w:r>
         <w:rPr>
           <w:spacing w:val="-1"/>
           <w:sz w:val="79"/>
         </w:rPr>
-        <w:t> </w:t>
+        <w:t xml:space="preserve"> </w:t>
       </w:r>
       <w:r>
         <w:rPr>
@@ -3201,7 +3235,7 @@
           <w:spacing w:val="-7"/>
           <w:sz w:val="79"/>
         </w:rPr>
-        <w:t> </w:t>
+        <w:t xml:space="preserve"> </w:t>
       </w:r>
       <w:r>
         <w:rPr>
@@ -3215,30 +3249,43 @@
         <w:pStyle w:val="ListParagraph"/>
         <w:numPr>
           <w:ilvl w:val="1"/>
-          <w:numId w:val="3"/>
+          <w:numId w:val="4"/>
         </w:numPr>
         <w:tabs>
-          <w:tab w:pos="2025" w:val="left" w:leader="none"/>
+          <w:tab w:val="left" w:pos="2025"/>
         </w:tabs>
-        <w:spacing w:line="220" w:lineRule="auto" w:before="610" w:after="0"/>
-        <w:ind w:left="2024" w:right="1606" w:hanging="792"/>
-        <w:jc w:val="both"/>
+        <w:spacing w:before="610" w:line="220" w:lineRule="auto"/>
+        <w:ind w:right="1606" w:hanging="792"/>
         <w:rPr>
           <w:sz w:val="97"/>
         </w:rPr>
       </w:pPr>
-      <w:r>
-        <w:rPr>
-          <w:sz w:val="79"/>
-        </w:rPr>
-        <w:t>Haar Cascades can be used to detect any types of objects as long as you</w:t>
+      <w:proofErr w:type="spellStart"/>
+      <w:r>
+        <w:rPr>
+          <w:sz w:val="79"/>
+        </w:rPr>
+        <w:t>Haar</w:t>
+      </w:r>
+      <w:proofErr w:type="spellEnd"/>
+      <w:r>
+        <w:rPr>
+          <w:sz w:val="79"/>
+        </w:rPr>
+        <w:t xml:space="preserve"> Cascades can be used to detect</w:t>
+      </w:r>
+      <w:r>
+        <w:rPr>
+          <w:sz w:val="79"/>
+        </w:rPr>
+        <w:t xml:space="preserve"> any types of objects as long as you</w:t>
       </w:r>
       <w:r>
         <w:rPr>
           <w:spacing w:val="40"/>
           <w:sz w:val="79"/>
         </w:rPr>
-        <w:t> </w:t>
+        <w:t xml:space="preserve"> </w:t>
       </w:r>
       <w:r>
         <w:rPr>
@@ -3251,7 +3298,7 @@
           <w:spacing w:val="-4"/>
           <w:sz w:val="79"/>
         </w:rPr>
-        <w:t> </w:t>
+        <w:t xml:space="preserve"> </w:t>
       </w:r>
       <w:r>
         <w:rPr>
@@ -3264,7 +3311,7 @@
           <w:spacing w:val="40"/>
           <w:sz w:val="79"/>
         </w:rPr>
-        <w:t> </w:t>
+        <w:t xml:space="preserve"> </w:t>
       </w:r>
       <w:r>
         <w:rPr>
@@ -3278,14 +3325,13 @@
         <w:pStyle w:val="ListParagraph"/>
         <w:numPr>
           <w:ilvl w:val="1"/>
-          <w:numId w:val="3"/>
+          <w:numId w:val="4"/>
         </w:numPr>
         <w:tabs>
-          <w:tab w:pos="2025" w:val="left" w:leader="none"/>
+          <w:tab w:val="left" w:pos="2025"/>
         </w:tabs>
-        <w:spacing w:line="220" w:lineRule="auto" w:before="607" w:after="0"/>
-        <w:ind w:left="2024" w:right="1603" w:hanging="792"/>
-        <w:jc w:val="both"/>
+        <w:spacing w:before="607" w:line="220" w:lineRule="auto"/>
+        <w:ind w:right="1603" w:hanging="792"/>
         <w:rPr>
           <w:sz w:val="97"/>
         </w:rPr>
@@ -3294,19 +3340,26 @@
         <w:rPr>
           <w:sz w:val="79"/>
         </w:rPr>
-        <w:t>These include models for face detection, eye detection, upper body and lower body detection, license plate detection etc.</w:t>
-      </w:r>
-    </w:p>
-    <w:p>
-      <w:pPr>
-        <w:spacing w:after="0" w:line="220" w:lineRule="auto"/>
+        <w:t>These include models for face detection, eye detection, upper body and lower body det</w:t>
+      </w:r>
+      <w:r>
+        <w:rPr>
+          <w:sz w:val="79"/>
+        </w:rPr>
+        <w:t>ection, license plate detection etc.</w:t>
+      </w:r>
+    </w:p>
+    <w:p>
+      <w:pPr>
+        <w:spacing w:line="220" w:lineRule="auto"/>
         <w:jc w:val="both"/>
         <w:rPr>
           <w:sz w:val="97"/>
         </w:rPr>
         <w:sectPr>
           <w:pgSz w:w="31660" w:h="17810" w:orient="landscape"/>
-          <w:pgMar w:top="1140" w:bottom="280" w:left="400" w:right="0"/>
+          <w:pgMar w:top="1140" w:right="0" w:bottom="280" w:left="400" w:header="720" w:footer="720" w:gutter="0"/>
+          <w:cols w:space="720"/>
         </w:sectPr>
       </w:pPr>
     </w:p>
@@ -3315,9 +3368,12 @@
         <w:pStyle w:val="Heading1"/>
       </w:pPr>
       <w:r>
-        <w:rPr/>
+        <w:rPr>
+          <w:noProof/>
+        </w:rPr>
+        <w:lastRenderedPageBreak/>
         <w:drawing>
-          <wp:anchor distT="0" distB="0" distL="0" distR="0" allowOverlap="1" layoutInCell="1" locked="0" behindDoc="1" simplePos="0" relativeHeight="487383040">
+          <wp:anchor distT="0" distB="0" distL="0" distR="0" simplePos="0" relativeHeight="487383040" behindDoc="1" locked="0" layoutInCell="1" allowOverlap="1" wp14:anchorId="3D92C5CA" wp14:editId="42BAAFFF">
             <wp:simplePos x="0" y="0"/>
             <wp:positionH relativeFrom="page">
               <wp:posOffset>0</wp:posOffset>
@@ -3330,11 +3386,11 @@
             <wp:wrapNone/>
             <wp:docPr id="25" name="image1.jpeg"/>
             <wp:cNvGraphicFramePr>
-              <a:graphicFrameLocks noChangeAspect="1"/>
+              <a:graphicFrameLocks xmlns:a="http://schemas.openxmlformats.org/drawingml/2006/main" noChangeAspect="1"/>
             </wp:cNvGraphicFramePr>
-            <a:graphic>
+            <a:graphic xmlns:a="http://schemas.openxmlformats.org/drawingml/2006/main">
               <a:graphicData uri="http://schemas.openxmlformats.org/drawingml/2006/picture">
-                <pic:pic>
+                <pic:pic xmlns:pic="http://schemas.openxmlformats.org/drawingml/2006/picture">
                   <pic:nvPicPr>
                     <pic:cNvPr id="26" name="image1.jpeg"/>
                     <pic:cNvPicPr/>
@@ -3361,34 +3417,33 @@
         </w:drawing>
       </w:r>
       <w:r>
-        <w:rPr/>
         <w:t>Working</w:t>
       </w:r>
       <w:r>
         <w:rPr>
           <w:spacing w:val="-30"/>
         </w:rPr>
-        <w:t> </w:t>
-      </w:r>
-      <w:r>
-        <w:rPr/>
+        <w:t xml:space="preserve"> </w:t>
+      </w:r>
+      <w:r>
         <w:t>of</w:t>
       </w:r>
       <w:r>
         <w:rPr>
           <w:spacing w:val="-43"/>
         </w:rPr>
-        <w:t> </w:t>
-      </w:r>
-      <w:r>
-        <w:rPr/>
+        <w:t xml:space="preserve"> </w:t>
+      </w:r>
+      <w:proofErr w:type="spellStart"/>
+      <w:r>
         <w:t>Haar</w:t>
       </w:r>
+      <w:proofErr w:type="spellEnd"/>
       <w:r>
         <w:rPr>
           <w:spacing w:val="-48"/>
         </w:rPr>
-        <w:t> </w:t>
+        <w:t xml:space="preserve"> </w:t>
       </w:r>
       <w:r>
         <w:rPr>
@@ -3412,22 +3467,23 @@
         <w:pStyle w:val="ListParagraph"/>
         <w:numPr>
           <w:ilvl w:val="0"/>
-          <w:numId w:val="4"/>
+          <w:numId w:val="3"/>
         </w:numPr>
         <w:tabs>
-          <w:tab w:pos="1426" w:val="left" w:leader="none"/>
+          <w:tab w:val="left" w:pos="1426"/>
         </w:tabs>
-        <w:spacing w:line="220" w:lineRule="auto" w:before="0" w:after="0"/>
-        <w:ind w:left="1425" w:right="18494" w:hanging="694"/>
-        <w:jc w:val="both"/>
+        <w:spacing w:before="0" w:line="220" w:lineRule="auto"/>
+        <w:ind w:right="18494"/>
         <w:rPr>
           <w:sz w:val="68"/>
         </w:rPr>
       </w:pPr>
       <w:r>
-        <w:rPr/>
+        <w:rPr>
+          <w:noProof/>
+        </w:rPr>
         <w:drawing>
-          <wp:anchor distT="0" distB="0" distL="0" distR="0" allowOverlap="1" layoutInCell="1" locked="0" behindDoc="0" simplePos="0" relativeHeight="15735296">
+          <wp:anchor distT="0" distB="0" distL="0" distR="0" simplePos="0" relativeHeight="15735296" behindDoc="0" locked="0" layoutInCell="1" allowOverlap="1" wp14:anchorId="0EFEACC5" wp14:editId="5B36C0F4">
             <wp:simplePos x="0" y="0"/>
             <wp:positionH relativeFrom="page">
               <wp:posOffset>8677746</wp:posOffset>
@@ -3440,11 +3496,11 @@
             <wp:wrapNone/>
             <wp:docPr id="27" name="image5.jpeg"/>
             <wp:cNvGraphicFramePr>
-              <a:graphicFrameLocks noChangeAspect="1"/>
+              <a:graphicFrameLocks xmlns:a="http://schemas.openxmlformats.org/drawingml/2006/main" noChangeAspect="1"/>
             </wp:cNvGraphicFramePr>
-            <a:graphic>
+            <a:graphic xmlns:a="http://schemas.openxmlformats.org/drawingml/2006/main">
               <a:graphicData uri="http://schemas.openxmlformats.org/drawingml/2006/picture">
-                <pic:pic>
+                <pic:pic xmlns:pic="http://schemas.openxmlformats.org/drawingml/2006/picture">
                   <pic:nvPicPr>
                     <pic:cNvPr id="28" name="image5.jpeg"/>
                     <pic:cNvPicPr/>
@@ -3474,7 +3530,21 @@
         <w:rPr>
           <w:sz w:val="68"/>
         </w:rPr>
-        <w:t>A sample calculation of Haar value from a rectangular image section has been shown here.</w:t>
+        <w:t xml:space="preserve">A sample calculation of </w:t>
+      </w:r>
+      <w:proofErr w:type="spellStart"/>
+      <w:r>
+        <w:rPr>
+          <w:sz w:val="68"/>
+        </w:rPr>
+        <w:t>Haar</w:t>
+      </w:r>
+      <w:proofErr w:type="spellEnd"/>
+      <w:r>
+        <w:rPr>
+          <w:sz w:val="68"/>
+        </w:rPr>
+        <w:t xml:space="preserve"> value from a rectangular image section has been shown here.</w:t>
       </w:r>
     </w:p>
     <w:p>
@@ -3482,34 +3552,46 @@
         <w:pStyle w:val="ListParagraph"/>
         <w:numPr>
           <w:ilvl w:val="0"/>
-          <w:numId w:val="4"/>
+          <w:numId w:val="3"/>
         </w:numPr>
         <w:tabs>
-          <w:tab w:pos="1660" w:val="left" w:leader="none"/>
+          <w:tab w:val="left" w:pos="1660"/>
         </w:tabs>
-        <w:spacing w:line="220" w:lineRule="auto" w:before="517" w:after="0"/>
-        <w:ind w:left="1425" w:right="18492" w:hanging="694"/>
-        <w:jc w:val="both"/>
+        <w:spacing w:before="517" w:line="220" w:lineRule="auto"/>
+        <w:ind w:right="18492"/>
         <w:rPr>
           <w:sz w:val="68"/>
         </w:rPr>
       </w:pPr>
       <w:r>
-        <w:rPr/>
         <w:tab/>
       </w:r>
       <w:r>
         <w:rPr>
           <w:sz w:val="68"/>
         </w:rPr>
-        <w:t>The darker areas in the haar feature are pixels with values 1, and the lighter areas</w:t>
+        <w:t xml:space="preserve">The darker areas in the </w:t>
+      </w:r>
+      <w:proofErr w:type="spellStart"/>
+      <w:r>
+        <w:rPr>
+          <w:sz w:val="68"/>
+        </w:rPr>
+        <w:t>haar</w:t>
+      </w:r>
+      <w:proofErr w:type="spellEnd"/>
+      <w:r>
+        <w:rPr>
+          <w:sz w:val="68"/>
+        </w:rPr>
+        <w:t xml:space="preserve"> feature are pixels with values 1, and the lighter areas</w:t>
       </w:r>
       <w:r>
         <w:rPr>
           <w:spacing w:val="-19"/>
           <w:sz w:val="68"/>
         </w:rPr>
-        <w:t> </w:t>
+        <w:t xml:space="preserve"> </w:t>
       </w:r>
       <w:r>
         <w:rPr>
@@ -3523,14 +3605,13 @@
         <w:pStyle w:val="ListParagraph"/>
         <w:numPr>
           <w:ilvl w:val="0"/>
-          <w:numId w:val="4"/>
+          <w:numId w:val="3"/>
         </w:numPr>
         <w:tabs>
-          <w:tab w:pos="1426" w:val="left" w:leader="none"/>
+          <w:tab w:val="left" w:pos="1426"/>
         </w:tabs>
-        <w:spacing w:line="223" w:lineRule="auto" w:before="509" w:after="0"/>
-        <w:ind w:left="1425" w:right="18479" w:hanging="694"/>
-        <w:jc w:val="both"/>
+        <w:spacing w:before="509" w:line="223" w:lineRule="auto"/>
+        <w:ind w:right="18479"/>
         <w:rPr>
           <w:sz w:val="68"/>
         </w:rPr>
@@ -3546,7 +3627,7 @@
           <w:spacing w:val="-1"/>
           <w:sz w:val="68"/>
         </w:rPr>
-        <w:t> </w:t>
+        <w:t xml:space="preserve"> </w:t>
       </w:r>
       <w:r>
         <w:rPr>
@@ -3559,13 +3640,19 @@
           <w:spacing w:val="-1"/>
           <w:sz w:val="68"/>
         </w:rPr>
-        <w:t> </w:t>
+        <w:t xml:space="preserve"> </w:t>
       </w:r>
       <w:r>
         <w:rPr>
           <w:sz w:val="68"/>
         </w:rPr>
-        <w:t>a line or any structure in the image where there is a sudden change of </w:t>
+        <w:t>a line or any structure in the image where the</w:t>
+      </w:r>
+      <w:r>
+        <w:rPr>
+          <w:sz w:val="68"/>
+        </w:rPr>
+        <w:t xml:space="preserve">re is a sudden change of </w:t>
       </w:r>
       <w:r>
         <w:rPr>
@@ -3577,14 +3664,15 @@
     </w:p>
     <w:p>
       <w:pPr>
-        <w:spacing w:after="0" w:line="223" w:lineRule="auto"/>
+        <w:spacing w:line="223" w:lineRule="auto"/>
         <w:jc w:val="both"/>
         <w:rPr>
           <w:sz w:val="68"/>
         </w:rPr>
         <w:sectPr>
           <w:pgSz w:w="31660" w:h="17810" w:orient="landscape"/>
-          <w:pgMar w:top="1140" w:bottom="280" w:left="400" w:right="0"/>
+          <w:pgMar w:top="1140" w:right="0" w:bottom="280" w:left="400" w:header="720" w:footer="720" w:gutter="0"/>
+          <w:cols w:space="720"/>
         </w:sectPr>
       </w:pPr>
     </w:p>
@@ -3596,9 +3684,12 @@
         </w:rPr>
       </w:pPr>
       <w:r>
-        <w:rPr/>
+        <w:rPr>
+          <w:noProof/>
+        </w:rPr>
+        <w:lastRenderedPageBreak/>
         <w:drawing>
-          <wp:anchor distT="0" distB="0" distL="0" distR="0" allowOverlap="1" layoutInCell="1" locked="0" behindDoc="1" simplePos="0" relativeHeight="487384064">
+          <wp:anchor distT="0" distB="0" distL="0" distR="0" simplePos="0" relativeHeight="487384064" behindDoc="1" locked="0" layoutInCell="1" allowOverlap="1" wp14:anchorId="5E95441B" wp14:editId="1F629621">
             <wp:simplePos x="0" y="0"/>
             <wp:positionH relativeFrom="page">
               <wp:posOffset>0</wp:posOffset>
@@ -3611,11 +3702,11 @@
             <wp:wrapNone/>
             <wp:docPr id="29" name="image1.jpeg"/>
             <wp:cNvGraphicFramePr>
-              <a:graphicFrameLocks noChangeAspect="1"/>
+              <a:graphicFrameLocks xmlns:a="http://schemas.openxmlformats.org/drawingml/2006/main" noChangeAspect="1"/>
             </wp:cNvGraphicFramePr>
-            <a:graphic>
+            <a:graphic xmlns:a="http://schemas.openxmlformats.org/drawingml/2006/main">
               <a:graphicData uri="http://schemas.openxmlformats.org/drawingml/2006/picture">
-                <pic:pic>
+                <pic:pic xmlns:pic="http://schemas.openxmlformats.org/drawingml/2006/picture">
                   <pic:nvPicPr>
                     <pic:cNvPr id="30" name="image1.jpeg"/>
                     <pic:cNvPicPr/>
@@ -3680,22 +3771,23 @@
         <w:pStyle w:val="ListParagraph"/>
         <w:numPr>
           <w:ilvl w:val="1"/>
-          <w:numId w:val="4"/>
+          <w:numId w:val="3"/>
         </w:numPr>
         <w:tabs>
-          <w:tab w:pos="2025" w:val="left" w:leader="none"/>
+          <w:tab w:val="left" w:pos="2025"/>
         </w:tabs>
-        <w:spacing w:line="223" w:lineRule="auto" w:before="140" w:after="0"/>
-        <w:ind w:left="2024" w:right="17438" w:hanging="792"/>
-        <w:jc w:val="both"/>
+        <w:spacing w:before="140" w:line="223" w:lineRule="auto"/>
+        <w:ind w:right="17438"/>
         <w:rPr>
           <w:sz w:val="97"/>
         </w:rPr>
       </w:pPr>
       <w:r>
-        <w:rPr/>
+        <w:rPr>
+          <w:noProof/>
+        </w:rPr>
         <w:drawing>
-          <wp:anchor distT="0" distB="0" distL="0" distR="0" allowOverlap="1" layoutInCell="1" locked="0" behindDoc="0" simplePos="0" relativeHeight="15736320">
+          <wp:anchor distT="0" distB="0" distL="0" distR="0" simplePos="0" relativeHeight="15736320" behindDoc="0" locked="0" layoutInCell="1" allowOverlap="1" wp14:anchorId="24262D0F" wp14:editId="679B4D59">
             <wp:simplePos x="0" y="0"/>
             <wp:positionH relativeFrom="page">
               <wp:posOffset>10052050</wp:posOffset>
@@ -3708,11 +3800,11 @@
             <wp:wrapNone/>
             <wp:docPr id="31" name="image6.jpeg"/>
             <wp:cNvGraphicFramePr>
-              <a:graphicFrameLocks noChangeAspect="1"/>
+              <a:graphicFrameLocks xmlns:a="http://schemas.openxmlformats.org/drawingml/2006/main" noChangeAspect="1"/>
             </wp:cNvGraphicFramePr>
-            <a:graphic>
+            <a:graphic xmlns:a="http://schemas.openxmlformats.org/drawingml/2006/main">
               <a:graphicData uri="http://schemas.openxmlformats.org/drawingml/2006/picture">
-                <pic:pic>
+                <pic:pic xmlns:pic="http://schemas.openxmlformats.org/drawingml/2006/picture">
                   <pic:nvPicPr>
                     <pic:cNvPr id="32" name="image6.jpeg"/>
                     <pic:cNvPicPr/>
@@ -3742,7 +3834,21 @@
         <w:rPr>
           <w:sz w:val="79"/>
         </w:rPr>
-        <w:t>Now, the haar features traversal on an image would involve a lot of mathematical calculations. As we can see for a single rectangle on either side, it involves 18 pixel value additions (for a rectangle enclosing 18 pixels).</w:t>
+        <w:t xml:space="preserve">Now, the </w:t>
+      </w:r>
+      <w:proofErr w:type="spellStart"/>
+      <w:r>
+        <w:rPr>
+          <w:sz w:val="79"/>
+        </w:rPr>
+        <w:t>haar</w:t>
+      </w:r>
+      <w:proofErr w:type="spellEnd"/>
+      <w:r>
+        <w:rPr>
+          <w:sz w:val="79"/>
+        </w:rPr>
+        <w:t xml:space="preserve"> features traversal on an image would involve a lot of mathematical calculations. As we can see for a single rectangle on either side, it involves 18 pixel value additions (for a rectangle enclosing 18 pixels).</w:t>
       </w:r>
     </w:p>
     <w:p>
@@ -3750,14 +3856,13 @@
         <w:pStyle w:val="ListParagraph"/>
         <w:numPr>
           <w:ilvl w:val="1"/>
-          <w:numId w:val="4"/>
+          <w:numId w:val="3"/>
         </w:numPr>
         <w:tabs>
-          <w:tab w:pos="2025" w:val="left" w:leader="none"/>
+          <w:tab w:val="left" w:pos="2025"/>
         </w:tabs>
-        <w:spacing w:line="223" w:lineRule="auto" w:before="614" w:after="0"/>
-        <w:ind w:left="2024" w:right="17434" w:hanging="792"/>
-        <w:jc w:val="both"/>
+        <w:spacing w:before="614" w:line="223" w:lineRule="auto"/>
+        <w:ind w:right="17434"/>
         <w:rPr>
           <w:sz w:val="97"/>
         </w:rPr>
@@ -3766,19 +3871,40 @@
         <w:rPr>
           <w:sz w:val="79"/>
         </w:rPr>
-        <w:t>Imagine doing this for the whole image with all sizes of the haar features. This would be a hectic operation even for a high performance machine.</w:t>
-      </w:r>
-    </w:p>
-    <w:p>
-      <w:pPr>
-        <w:spacing w:after="0" w:line="223" w:lineRule="auto"/>
+        <w:t>Imagine doing this for the whole</w:t>
+      </w:r>
+      <w:r>
+        <w:rPr>
+          <w:sz w:val="79"/>
+        </w:rPr>
+        <w:t xml:space="preserve"> image with all sizes of the </w:t>
+      </w:r>
+      <w:proofErr w:type="spellStart"/>
+      <w:r>
+        <w:rPr>
+          <w:sz w:val="79"/>
+        </w:rPr>
+        <w:t>haar</w:t>
+      </w:r>
+      <w:proofErr w:type="spellEnd"/>
+      <w:r>
+        <w:rPr>
+          <w:sz w:val="79"/>
+        </w:rPr>
+        <w:t xml:space="preserve"> features. This would be a hectic operation even for a high performance machine.</w:t>
+      </w:r>
+    </w:p>
+    <w:p>
+      <w:pPr>
+        <w:spacing w:line="223" w:lineRule="auto"/>
         <w:jc w:val="both"/>
         <w:rPr>
           <w:sz w:val="97"/>
         </w:rPr>
         <w:sectPr>
           <w:pgSz w:w="31660" w:h="17810" w:orient="landscape"/>
-          <w:pgMar w:top="2040" w:bottom="280" w:left="400" w:right="0"/>
+          <w:pgMar w:top="2040" w:right="0" w:bottom="280" w:left="400" w:header="720" w:footer="720" w:gutter="0"/>
+          <w:cols w:space="720"/>
         </w:sectPr>
       </w:pPr>
     </w:p>
@@ -3787,12 +3913,12 @@
         <w:pStyle w:val="ListParagraph"/>
         <w:numPr>
           <w:ilvl w:val="1"/>
-          <w:numId w:val="4"/>
+          <w:numId w:val="3"/>
         </w:numPr>
         <w:tabs>
-          <w:tab w:pos="1902" w:val="left" w:leader="none"/>
+          <w:tab w:val="left" w:pos="1902"/>
         </w:tabs>
-        <w:spacing w:line="228" w:lineRule="auto" w:before="90" w:after="0"/>
+        <w:spacing w:before="90" w:line="228" w:lineRule="auto"/>
         <w:ind w:left="1901" w:right="17086" w:hanging="668"/>
         <w:jc w:val="left"/>
         <w:rPr>
@@ -3800,9 +3926,12 @@
         </w:rPr>
       </w:pPr>
       <w:r>
-        <w:rPr/>
+        <w:rPr>
+          <w:noProof/>
+        </w:rPr>
+        <w:lastRenderedPageBreak/>
         <w:drawing>
-          <wp:anchor distT="0" distB="0" distL="0" distR="0" allowOverlap="1" layoutInCell="1" locked="0" behindDoc="1" simplePos="0" relativeHeight="487385088">
+          <wp:anchor distT="0" distB="0" distL="0" distR="0" simplePos="0" relativeHeight="487385088" behindDoc="1" locked="0" layoutInCell="1" allowOverlap="1" wp14:anchorId="4BF33250" wp14:editId="4BDDFEE1">
             <wp:simplePos x="0" y="0"/>
             <wp:positionH relativeFrom="page">
               <wp:posOffset>0</wp:posOffset>
@@ -3815,11 +3944,11 @@
             <wp:wrapNone/>
             <wp:docPr id="33" name="image1.jpeg"/>
             <wp:cNvGraphicFramePr>
-              <a:graphicFrameLocks noChangeAspect="1"/>
+              <a:graphicFrameLocks xmlns:a="http://schemas.openxmlformats.org/drawingml/2006/main" noChangeAspect="1"/>
             </wp:cNvGraphicFramePr>
-            <a:graphic>
+            <a:graphic xmlns:a="http://schemas.openxmlformats.org/drawingml/2006/main">
               <a:graphicData uri="http://schemas.openxmlformats.org/drawingml/2006/picture">
-                <pic:pic>
+                <pic:pic xmlns:pic="http://schemas.openxmlformats.org/drawingml/2006/picture">
                   <pic:nvPicPr>
                     <pic:cNvPr id="34" name="image1.jpeg"/>
                     <pic:cNvPicPr/>
@@ -3846,9 +3975,11 @@
         </w:drawing>
       </w:r>
       <w:r>
-        <w:rPr/>
+        <w:rPr>
+          <w:noProof/>
+        </w:rPr>
         <w:drawing>
-          <wp:anchor distT="0" distB="0" distL="0" distR="0" allowOverlap="1" layoutInCell="1" locked="0" behindDoc="0" simplePos="0" relativeHeight="15737344">
+          <wp:anchor distT="0" distB="0" distL="0" distR="0" simplePos="0" relativeHeight="15737344" behindDoc="0" locked="0" layoutInCell="1" allowOverlap="1" wp14:anchorId="1E87D315" wp14:editId="5BB9A232">
             <wp:simplePos x="0" y="0"/>
             <wp:positionH relativeFrom="page">
               <wp:posOffset>10052050</wp:posOffset>
@@ -3861,11 +3992,11 @@
             <wp:wrapNone/>
             <wp:docPr id="35" name="image7.png"/>
             <wp:cNvGraphicFramePr>
-              <a:graphicFrameLocks noChangeAspect="1"/>
+              <a:graphicFrameLocks xmlns:a="http://schemas.openxmlformats.org/drawingml/2006/main" noChangeAspect="1"/>
             </wp:cNvGraphicFramePr>
-            <a:graphic>
+            <a:graphic xmlns:a="http://schemas.openxmlformats.org/drawingml/2006/main">
               <a:graphicData uri="http://schemas.openxmlformats.org/drawingml/2006/picture">
-                <pic:pic>
+                <pic:pic xmlns:pic="http://schemas.openxmlformats.org/drawingml/2006/picture">
                   <pic:nvPicPr>
                     <pic:cNvPr id="36" name="image7.png"/>
                     <pic:cNvPicPr/>
@@ -3895,14 +4026,20 @@
         <w:rPr>
           <w:sz w:val="65"/>
         </w:rPr>
-        <w:t>Features are applied on the images in stages. The stages in the beginning contain simpler features, in comparison to the features in a later stage which are complex, complex enough to find the nitty gritty</w:t>
+        <w:t>Features are applied on the images in stages. The stages in the beginning contain simpler features, in comparison to the fea</w:t>
+      </w:r>
+      <w:r>
+        <w:rPr>
+          <w:sz w:val="65"/>
+        </w:rPr>
+        <w:t>tures in a later stage which are complex, complex enough to find the nitty gritty</w:t>
       </w:r>
       <w:r>
         <w:rPr>
           <w:spacing w:val="-9"/>
           <w:sz w:val="65"/>
         </w:rPr>
-        <w:t> </w:t>
+        <w:t xml:space="preserve"> </w:t>
       </w:r>
       <w:r>
         <w:rPr>
@@ -3915,13 +4052,19 @@
           <w:spacing w:val="-1"/>
           <w:sz w:val="65"/>
         </w:rPr>
-        <w:t> </w:t>
+        <w:t xml:space="preserve"> </w:t>
       </w:r>
       <w:r>
         <w:rPr>
           <w:sz w:val="65"/>
         </w:rPr>
-        <w:t>the window, then discard the window itself from the remaining process, and move on to the next window. This way a lot of processing time will be saved, as the irrelevant windows will not be processed in the majority of the stages.</w:t>
+        <w:t>the window, then discard the window itself from the remaining process, and move on to the next window. This</w:t>
+      </w:r>
+      <w:r>
+        <w:rPr>
+          <w:sz w:val="65"/>
+        </w:rPr>
+        <w:t xml:space="preserve"> way a lot of processing time will be saved, as the irrelevant windows will not be processed in the majority of the stages.</w:t>
       </w:r>
     </w:p>
     <w:p>
@@ -3929,12 +4072,12 @@
         <w:pStyle w:val="ListParagraph"/>
         <w:numPr>
           <w:ilvl w:val="1"/>
-          <w:numId w:val="4"/>
+          <w:numId w:val="3"/>
         </w:numPr>
         <w:tabs>
-          <w:tab w:pos="1902" w:val="left" w:leader="none"/>
+          <w:tab w:val="left" w:pos="1902"/>
         </w:tabs>
-        <w:spacing w:line="228" w:lineRule="auto" w:before="483" w:after="0"/>
+        <w:spacing w:before="483" w:line="228" w:lineRule="auto"/>
         <w:ind w:left="1901" w:right="16883" w:hanging="668"/>
         <w:jc w:val="left"/>
         <w:rPr>
@@ -3952,7 +4095,7 @@
           <w:spacing w:val="40"/>
           <w:sz w:val="65"/>
         </w:rPr>
-        <w:t> </w:t>
+        <w:t xml:space="preserve"> </w:t>
       </w:r>
       <w:r>
         <w:rPr>
@@ -3965,7 +4108,7 @@
           <w:spacing w:val="40"/>
           <w:sz w:val="65"/>
         </w:rPr>
-        <w:t> </w:t>
+        <w:t xml:space="preserve"> </w:t>
       </w:r>
       <w:r>
         <w:rPr>
@@ -3978,7 +4121,7 @@
           <w:spacing w:val="40"/>
           <w:sz w:val="65"/>
         </w:rPr>
-        <w:t> </w:t>
+        <w:t xml:space="preserve"> </w:t>
       </w:r>
       <w:r>
         <w:rPr>
@@ -3991,7 +4134,7 @@
           <w:spacing w:val="-1"/>
           <w:sz w:val="65"/>
         </w:rPr>
-        <w:t> </w:t>
+        <w:t xml:space="preserve"> </w:t>
       </w:r>
       <w:r>
         <w:rPr>
@@ -4004,7 +4147,7 @@
           <w:spacing w:val="-9"/>
           <w:sz w:val="65"/>
         </w:rPr>
-        <w:t> </w:t>
+        <w:t xml:space="preserve"> </w:t>
       </w:r>
       <w:r>
         <w:rPr>
@@ -4017,7 +4160,7 @@
           <w:spacing w:val="40"/>
           <w:sz w:val="65"/>
         </w:rPr>
-        <w:t> </w:t>
+        <w:t xml:space="preserve"> </w:t>
       </w:r>
       <w:r>
         <w:rPr>
@@ -4028,14 +4171,14 @@
     </w:p>
     <w:p>
       <w:pPr>
-        <w:spacing w:after="0" w:line="228" w:lineRule="auto"/>
-        <w:jc w:val="left"/>
+        <w:spacing w:line="228" w:lineRule="auto"/>
         <w:rPr>
           <w:sz w:val="81"/>
         </w:rPr>
         <w:sectPr>
           <w:pgSz w:w="31660" w:h="17810" w:orient="landscape"/>
-          <w:pgMar w:top="980" w:bottom="280" w:left="400" w:right="0"/>
+          <w:pgMar w:top="980" w:right="0" w:bottom="280" w:left="400" w:header="720" w:footer="720" w:gutter="0"/>
+          <w:cols w:space="720"/>
         </w:sectPr>
       </w:pPr>
     </w:p>
@@ -4044,63 +4187,57 @@
         <w:pStyle w:val="Heading1"/>
       </w:pPr>
       <w:r>
-        <w:rPr/>
-        <w:pict>
-          <v:rect style="position:absolute;margin-left:1262.098267pt;margin-top:102.195038pt;width:.891161pt;height:7.224012pt;mso-position-horizontal-relative:page;mso-position-vertical-relative:paragraph;z-index:-15929344" id="docshape1" filled="true" fillcolor="#ededeb" stroked="false">
-            <v:fill type="solid"/>
-            <w10:wrap type="none"/>
+        <w:lastRenderedPageBreak/>
+        <w:pict w14:anchorId="7B9042A2">
+          <v:rect id="docshape1" o:spid="_x0000_s1067" style="position:absolute;left:0;text-align:left;margin-left:1262.1pt;margin-top:102.2pt;width:.9pt;height:7.2pt;z-index:-15929344;mso-position-horizontal-relative:page" fillcolor="#ededeb" stroked="f">
+            <w10:wrap anchorx="page"/>
           </v:rect>
         </w:pict>
       </w:r>
       <w:r>
-        <w:rPr/>
         <w:t>Glance</w:t>
       </w:r>
       <w:r>
         <w:rPr>
           <w:spacing w:val="-45"/>
         </w:rPr>
-        <w:t> </w:t>
-      </w:r>
-      <w:r>
-        <w:rPr/>
+        <w:t xml:space="preserve"> </w:t>
+      </w:r>
+      <w:r>
         <w:t>Of</w:t>
       </w:r>
       <w:r>
         <w:rPr>
           <w:spacing w:val="-42"/>
         </w:rPr>
-        <w:t> </w:t>
-      </w:r>
-      <w:r>
-        <w:rPr/>
+        <w:t xml:space="preserve"> </w:t>
+      </w:r>
+      <w:r>
         <w:t>GUI</w:t>
       </w:r>
       <w:r>
         <w:rPr>
           <w:spacing w:val="-50"/>
         </w:rPr>
-        <w:t> </w:t>
-      </w:r>
-      <w:r>
-        <w:rPr/>
+        <w:t xml:space="preserve"> </w:t>
+      </w:r>
+      <w:r>
         <w:t>For</w:t>
       </w:r>
       <w:r>
         <w:rPr>
           <w:spacing w:val="-97"/>
         </w:rPr>
-        <w:t> </w:t>
-      </w:r>
-      <w:r>
-        <w:rPr/>
+        <w:t xml:space="preserve"> </w:t>
+      </w:r>
+      <w:r>
         <w:t>Attendance</w:t>
       </w:r>
       <w:r>
         <w:rPr>
           <w:spacing w:val="11"/>
         </w:rPr>
-        <w:t> </w:t>
+        <w:t xml:space="preserve"> </w:t>
       </w:r>
       <w:r>
         <w:rPr>
@@ -4111,10 +4248,10 @@
     </w:p>
     <w:p>
       <w:pPr>
-        <w:spacing w:after="0"/>
         <w:sectPr>
           <w:pgSz w:w="31660" w:h="17810" w:orient="landscape"/>
-          <w:pgMar w:top="1140" w:bottom="280" w:left="400" w:right="0"/>
+          <w:pgMar w:top="1140" w:right="0" w:bottom="280" w:left="400" w:header="720" w:footer="720" w:gutter="0"/>
+          <w:cols w:space="720"/>
         </w:sectPr>
       </w:pPr>
     </w:p>
@@ -4130,8 +4267,7 @@
     </w:p>
     <w:p>
       <w:pPr>
-        <w:spacing w:before="0"/>
-        <w:ind w:left="0" w:right="1949" w:firstLine="0"/>
+        <w:ind w:right="1949"/>
         <w:jc w:val="right"/>
         <w:rPr>
           <w:rFonts w:ascii="Times New Roman"/>
@@ -4152,15 +4288,16 @@
     <w:p>
       <w:pPr>
         <w:tabs>
-          <w:tab w:pos="417" w:val="left" w:leader="none"/>
+          <w:tab w:val="left" w:pos="417"/>
         </w:tabs>
         <w:spacing w:before="34"/>
-        <w:ind w:left="0" w:right="38" w:firstLine="0"/>
+        <w:ind w:right="38"/>
         <w:jc w:val="right"/>
         <w:rPr>
           <w:sz w:val="24"/>
         </w:rPr>
       </w:pPr>
+      <w:proofErr w:type="spellStart"/>
       <w:r>
         <w:rPr>
           <w:rFonts w:ascii="Times New Roman"/>
@@ -4169,7 +4306,18 @@
           <w:w w:val="95"/>
           <w:sz w:val="26"/>
         </w:rPr>
-        <w:t>i]</w:t>
+        <w:t>i</w:t>
+      </w:r>
+      <w:proofErr w:type="spellEnd"/>
+      <w:r>
+        <w:rPr>
+          <w:rFonts w:ascii="Times New Roman"/>
+          <w:color w:val="85A09E"/>
+          <w:spacing w:val="-5"/>
+          <w:w w:val="95"/>
+          <w:sz w:val="26"/>
+        </w:rPr>
+        <w:t>]</w:t>
       </w:r>
       <w:r>
         <w:rPr>
@@ -4179,6 +4327,7 @@
         </w:rPr>
         <w:tab/>
       </w:r>
+      <w:proofErr w:type="spellStart"/>
       <w:r>
         <w:rPr>
           <w:color w:val="595D59"/>
@@ -4251,14 +4400,14 @@
         </w:rPr>
         <w:t>w</w:t>
       </w:r>
+      <w:proofErr w:type="spellEnd"/>
     </w:p>
     <w:p>
       <w:pPr>
         <w:tabs>
-          <w:tab w:pos="1004" w:val="left" w:leader="none"/>
+          <w:tab w:val="left" w:pos="1004"/>
         </w:tabs>
         <w:spacing w:before="277"/>
-        <w:ind w:left="0" w:right="0" w:firstLine="0"/>
         <w:jc w:val="right"/>
         <w:rPr>
           <w:rFonts w:ascii="Times New Roman" w:hAnsi="Times New Roman"/>
@@ -4266,7 +4415,6 @@
         </w:rPr>
       </w:pPr>
       <w:r>
-        <w:rPr/>
         <w:br w:type="column"/>
       </w:r>
       <w:r>
@@ -4316,7 +4464,7 @@
           <w:position w:val="11"/>
           <w:sz w:val="10"/>
         </w:rPr>
-        <w:t> </w:t>
+        <w:t xml:space="preserve"> </w:t>
       </w:r>
       <w:r>
         <w:rPr>
@@ -4333,15 +4481,13 @@
     <w:p>
       <w:pPr>
         <w:spacing w:before="101"/>
-        <w:ind w:left="246" w:right="0" w:firstLine="0"/>
-        <w:jc w:val="left"/>
+        <w:ind w:left="246"/>
         <w:rPr>
           <w:rFonts w:ascii="Times New Roman"/>
           <w:sz w:val="18"/>
         </w:rPr>
       </w:pPr>
       <w:r>
-        <w:rPr/>
         <w:br w:type="column"/>
       </w:r>
       <w:r>
@@ -4357,8 +4503,6 @@
     </w:p>
     <w:p>
       <w:pPr>
-        <w:spacing w:after="0"/>
-        <w:jc w:val="left"/>
         <w:rPr>
           <w:rFonts w:ascii="Times New Roman"/>
           <w:sz w:val="18"/>
@@ -4366,8 +4510,8 @@
         <w:sectPr>
           <w:type w:val="continuous"/>
           <w:pgSz w:w="31660" w:h="17810" w:orient="landscape"/>
-          <w:pgMar w:top="2040" w:bottom="280" w:left="400" w:right="0"/>
-          <w:cols w:num="3" w:equalWidth="0">
+          <w:pgMar w:top="2040" w:right="0" w:bottom="280" w:left="400" w:header="720" w:footer="720" w:gutter="0"/>
+          <w:cols w:num="3" w:space="720" w:equalWidth="0">
             <w:col w:w="7539" w:space="10677"/>
             <w:col w:w="6710" w:space="39"/>
             <w:col w:w="6295"/>
@@ -4385,9 +4529,11 @@
         </w:rPr>
       </w:pPr>
       <w:r>
-        <w:rPr/>
+        <w:rPr>
+          <w:noProof/>
+        </w:rPr>
         <w:drawing>
-          <wp:anchor distT="0" distB="0" distL="0" distR="0" allowOverlap="1" layoutInCell="1" locked="0" behindDoc="0" simplePos="0" relativeHeight="15738368">
+          <wp:anchor distT="0" distB="0" distL="0" distR="0" simplePos="0" relativeHeight="15738368" behindDoc="0" locked="0" layoutInCell="1" allowOverlap="1" wp14:anchorId="68594553" wp14:editId="43C56063">
             <wp:simplePos x="0" y="0"/>
             <wp:positionH relativeFrom="page">
               <wp:posOffset>4678002</wp:posOffset>
@@ -4400,11 +4546,11 @@
             <wp:wrapNone/>
             <wp:docPr id="37" name="image8.jpeg"/>
             <wp:cNvGraphicFramePr>
-              <a:graphicFrameLocks noChangeAspect="1"/>
+              <a:graphicFrameLocks xmlns:a="http://schemas.openxmlformats.org/drawingml/2006/main" noChangeAspect="1"/>
             </wp:cNvGraphicFramePr>
-            <a:graphic>
+            <a:graphic xmlns:a="http://schemas.openxmlformats.org/drawingml/2006/main">
               <a:graphicData uri="http://schemas.openxmlformats.org/drawingml/2006/picture">
-                <pic:pic>
+                <pic:pic xmlns:pic="http://schemas.openxmlformats.org/drawingml/2006/picture">
                   <pic:nvPicPr>
                     <pic:cNvPr id="38" name="image8.jpeg"/>
                     <pic:cNvPicPr/>
@@ -4434,10 +4580,10 @@
     <w:p>
       <w:pPr>
         <w:tabs>
-          <w:tab w:pos="11053" w:val="left" w:leader="none"/>
+          <w:tab w:val="left" w:pos="11053"/>
         </w:tabs>
         <w:spacing w:before="79"/>
-        <w:ind w:left="91" w:right="0" w:firstLine="0"/>
+        <w:ind w:left="91"/>
         <w:jc w:val="center"/>
         <w:rPr>
           <w:rFonts w:ascii="Times New Roman"/>
@@ -4445,20 +4591,16 @@
         </w:rPr>
       </w:pPr>
       <w:r>
-        <w:rPr/>
-        <w:pict>
-          <v:rect style="position:absolute;margin-left:1074.153198pt;margin-top:1.104616pt;width:.891161pt;height:38.342833pt;mso-position-horizontal-relative:page;mso-position-vertical-relative:paragraph;z-index:-15928832" id="docshape2" filled="true" fillcolor="#ededeb" stroked="false">
-            <v:fill type="solid"/>
-            <w10:wrap type="none"/>
+        <w:pict w14:anchorId="060F8AA3">
+          <v:rect id="docshape2" o:spid="_x0000_s1066" style="position:absolute;left:0;text-align:left;margin-left:1074.15pt;margin-top:1.1pt;width:.9pt;height:38.35pt;z-index:-15928832;mso-position-horizontal-relative:page" fillcolor="#ededeb" stroked="f">
+            <w10:wrap anchorx="page"/>
           </v:rect>
         </w:pict>
       </w:r>
       <w:r>
-        <w:rPr/>
-        <w:pict>
-          <v:rect style="position:absolute;margin-left:1105.480835pt;margin-top:1.104616pt;width:.891161pt;height:38.342833pt;mso-position-horizontal-relative:page;mso-position-vertical-relative:paragraph;z-index:-15928320" id="docshape3" filled="true" fillcolor="#ededeb" stroked="false">
-            <v:fill type="solid"/>
-            <w10:wrap type="none"/>
+        <w:pict w14:anchorId="1D464C6F">
+          <v:rect id="docshape3" o:spid="_x0000_s1065" style="position:absolute;left:0;text-align:left;margin-left:1105.5pt;margin-top:1.1pt;width:.9pt;height:38.35pt;z-index:-15928320;mso-position-horizontal-relative:page" fillcolor="#ededeb" stroked="f">
+            <w10:wrap anchorx="page"/>
           </v:rect>
         </w:pict>
       </w:r>
@@ -4478,7 +4620,7 @@
           <w:position w:val="1"/>
           <w:sz w:val="51"/>
         </w:rPr>
-        <w:t> </w:t>
+        <w:t xml:space="preserve"> </w:t>
       </w:r>
       <w:r>
         <w:rPr>
@@ -4497,13 +4639,23 @@
         </w:rPr>
         <w:tab/>
       </w:r>
+      <w:proofErr w:type="spellStart"/>
       <w:r>
         <w:rPr>
           <w:color w:val="18181A"/>
           <w:spacing w:val="-4"/>
           <w:sz w:val="56"/>
         </w:rPr>
-        <w:t>Tilme:</w:t>
+        <w:t>Tilme</w:t>
+      </w:r>
+      <w:proofErr w:type="spellEnd"/>
+      <w:r>
+        <w:rPr>
+          <w:color w:val="18181A"/>
+          <w:spacing w:val="-4"/>
+          <w:sz w:val="56"/>
+        </w:rPr>
+        <w:t>:</w:t>
       </w:r>
       <w:r>
         <w:rPr>
@@ -4512,7 +4664,7 @@
           <w:w w:val="150"/>
           <w:sz w:val="56"/>
         </w:rPr>
-        <w:t>  </w:t>
+        <w:t xml:space="preserve">  </w:t>
       </w:r>
       <w:r>
         <w:rPr>
@@ -4633,86 +4785,69 @@
         </w:rPr>
       </w:pPr>
       <w:r>
-        <w:rPr/>
-        <w:pict>
-          <v:group style="position:absolute;margin-left:327.650360pt;margin-top:15.223877pt;width:810.95pt;height:472pt;mso-position-horizontal-relative:page;mso-position-vertical-relative:paragraph;z-index:-15719424;mso-wrap-distance-left:0;mso-wrap-distance-right:0" id="docshapegroup4" coordorigin="6553,304" coordsize="16219,9440">
-            <v:shape style="position:absolute;left:6570;top:304;width:4938;height:1017" id="docshape5" coordorigin="6571,304" coordsize="4938,1017" path="m6571,1267l6571,304m11508,1321l11508,304e" filled="false" stroked="true" strokeweight="1.188524pt" strokecolor="#000000">
-              <v:path arrowok="t"/>
-              <v:stroke dashstyle="solid"/>
+        <w:pict w14:anchorId="2CEF0129">
+          <v:group id="docshapegroup4" o:spid="_x0000_s1026" style="position:absolute;margin-left:327.65pt;margin-top:15.2pt;width:810.95pt;height:472pt;z-index:-15719424;mso-wrap-distance-left:0;mso-wrap-distance-right:0;mso-position-horizontal-relative:page" coordorigin="6553,304" coordsize="16219,9440">
+            <v:shape id="docshape5" o:spid="_x0000_s1064" style="position:absolute;left:6570;top:304;width:4938;height:1017" coordorigin="6571,304" coordsize="4938,1017" o:spt="100" adj="0,,0" path="m6571,1267r,-963m11508,1321r,-1017e" filled="f" strokeweight=".41928mm">
+              <v:stroke joinstyle="round"/>
+              <v:formulas/>
+              <v:path arrowok="t" o:connecttype="segments"/>
             </v:shape>
-            <v:line style="position:absolute" from="16302,8270" to="16302,2617" stroked="true" strokeweight=".594108pt" strokecolor="#000000">
-              <v:stroke dashstyle="solid"/>
-            </v:line>
-            <v:line style="position:absolute" from="18287,9744" to="18287,8567" stroked="true" strokeweight="1.188215pt" strokecolor="#000000">
-              <v:stroke dashstyle="solid"/>
-            </v:line>
-            <v:line style="position:absolute" from="18287,8038" to="18287,6908" stroked="true" strokeweight=".891161pt" strokecolor="#000000">
-              <v:stroke dashstyle="solid"/>
-            </v:line>
-            <v:shape style="position:absolute;left:22730;top:6908;width:2;height:2836" id="docshape6" coordorigin="22731,6908" coordsize="0,2836" path="m22731,9744l22731,8567m22731,8085l22731,6908e" filled="false" stroked="true" strokeweight="1.485655pt" strokecolor="#000000">
-              <v:path arrowok="t"/>
-              <v:stroke dashstyle="solid"/>
+            <v:line id="_x0000_s1063" style="position:absolute" from="16302,8270" to="16302,2617" strokeweight=".20958mm"/>
+            <v:line id="_x0000_s1062" style="position:absolute" from="18287,9744" to="18287,8567" strokeweight=".41917mm"/>
+            <v:line id="_x0000_s1061" style="position:absolute" from="18287,8038" to="18287,6908" strokeweight=".31439mm"/>
+            <v:shape id="docshape6" o:spid="_x0000_s1060" style="position:absolute;left:22730;top:6908;width:2;height:2836" coordorigin="22731,6908" coordsize="0,2836" o:spt="100" adj="0,,0" path="m22731,9744r,-1177m22731,8085r,-1177e" filled="f" strokeweight=".52411mm">
+              <v:stroke joinstyle="round"/>
+              <v:formulas/>
+              <v:path arrowok="t" o:connecttype="segments"/>
             </v:shape>
-            <v:line style="position:absolute" from="6553,316" to="11532,316" stroked="true" strokeweight=".891624pt" strokecolor="#000000">
-              <v:stroke dashstyle="solid"/>
-            </v:line>
-            <v:shape style="position:absolute;left:6553;top:1291;width:15982;height:684" id="docshape7" coordorigin="6553,1291" coordsize="15982,684" path="m6553,1291l11532,1291m18489,1975l22535,1975e" filled="false" stroked="true" strokeweight="1.188524pt" strokecolor="#000000">
-              <v:path arrowok="t"/>
-              <v:stroke dashstyle="solid"/>
+            <v:line id="_x0000_s1059" style="position:absolute" from="6553,316" to="11532,316" strokeweight=".31456mm"/>
+            <v:shape id="docshape7" o:spid="_x0000_s1058" style="position:absolute;left:6553;top:1291;width:15982;height:684" coordorigin="6553,1291" coordsize="15982,684" o:spt="100" adj="0,,0" path="m6553,1291r4979,m18489,1975r4046,e" filled="f" strokeweight=".41928mm">
+              <v:stroke joinstyle="round"/>
+              <v:formulas/>
+              <v:path arrowok="t" o:connecttype="segments"/>
             </v:shape>
-            <v:shape style="position:absolute;left:6553;top:2616;width:9768;height:5636" id="docshape8" coordorigin="6553,2617" coordsize="9768,5636" path="m6565,8252l6565,2617m6553,2623l16320,2623e" filled="false" stroked="true" strokeweight=".594262pt" strokecolor="#000000">
-              <v:path arrowok="t"/>
-              <v:stroke dashstyle="solid"/>
+            <v:shape id="docshape8" o:spid="_x0000_s1057" style="position:absolute;left:6553;top:2616;width:9768;height:5636" coordorigin="6553,2617" coordsize="9768,5636" o:spt="100" adj="0,,0" path="m6565,8252r,-5635m6553,2623r9767,e" filled="f" strokeweight=".20964mm">
+              <v:stroke joinstyle="round"/>
+              <v:formulas/>
+              <v:path arrowok="t" o:connecttype="segments"/>
             </v:shape>
-            <v:line style="position:absolute" from="18453,2944" to="22582,2944" stroked="true" strokeweight="1.188833pt" strokecolor="#000000">
-              <v:stroke dashstyle="solid"/>
-            </v:line>
-            <v:line style="position:absolute" from="18441,4947" to="22582,4947" stroked="true" strokeweight="1.783249pt" strokecolor="#000000">
-              <v:stroke dashstyle="solid"/>
-            </v:line>
-            <v:line style="position:absolute" from="18435,5922" to="22594,5922" stroked="true" strokeweight="1.486041pt" strokecolor="#000000">
-              <v:stroke dashstyle="solid"/>
-            </v:line>
-            <v:line style="position:absolute" from="18275,6914" to="22695,6914" stroked="true" strokeweight=".297208pt" strokecolor="#000000">
-              <v:stroke dashstyle="solid"/>
-            </v:line>
-            <v:line style="position:absolute" from="18275,8073" to="22760,8073" stroked="true" strokeweight=".891624pt" strokecolor="#000000">
-              <v:stroke dashstyle="solid"/>
-            </v:line>
-            <v:shape style="position:absolute;left:6553;top:8239;width:16208;height:327" id="docshape9" coordorigin="6553,8240" coordsize="16208,327" path="m6553,8240l16320,8240m18275,8567l22760,8567e" filled="false" stroked="true" strokeweight=".594262pt" strokecolor="#000000">
-              <v:path arrowok="t"/>
-              <v:stroke dashstyle="solid"/>
+            <v:line id="_x0000_s1056" style="position:absolute" from="18453,2944" to="22582,2944" strokeweight=".41939mm"/>
+            <v:line id="_x0000_s1055" style="position:absolute" from="18441,4947" to="22582,4947" strokeweight=".62908mm"/>
+            <v:line id="_x0000_s1054" style="position:absolute" from="18435,5922" to="22594,5922" strokeweight=".52425mm"/>
+            <v:line id="_x0000_s1053" style="position:absolute" from="18275,6914" to="22695,6914" strokeweight=".1049mm"/>
+            <v:line id="_x0000_s1052" style="position:absolute" from="18275,8073" to="22760,8073" strokeweight=".31456mm"/>
+            <v:shape id="docshape9" o:spid="_x0000_s1051" style="position:absolute;left:6553;top:8239;width:16208;height:327" coordorigin="6553,8240" coordsize="16208,327" o:spt="100" adj="0,,0" path="m6553,8240r9767,m18275,8567r4485,e" filled="f" strokeweight=".20964mm">
+              <v:stroke joinstyle="round"/>
+              <v:formulas/>
+              <v:path arrowok="t" o:connecttype="segments"/>
             </v:shape>
-            <v:line style="position:absolute" from="18275,9720" to="22760,9720" stroked="true" strokeweight="1.486041pt" strokecolor="#000000">
-              <v:stroke dashstyle="solid"/>
-            </v:line>
-            <v:shape style="position:absolute;left:8595;top:3453;width:2980;height:853" id="docshape10" coordorigin="8596,3454" coordsize="2980,853" path="m8620,3454l8596,3454,8596,3814,8620,3814,8620,3454xm9057,3653l9039,3653,9039,4306,9057,4306,9057,3653xm9841,4002l9829,4002,9829,4102,9841,4102,9841,4002xm11576,3996l11558,3996,11558,4096,11576,4096,11576,3996xe" filled="true" fillcolor="#ededeb" stroked="false">
-              <v:path arrowok="t"/>
-              <v:fill type="solid"/>
+            <v:line id="_x0000_s1050" style="position:absolute" from="18275,9720" to="22760,9720" strokeweight=".52425mm"/>
+            <v:shape id="docshape10" o:spid="_x0000_s1049" style="position:absolute;left:8595;top:3453;width:2980;height:853" coordorigin="8596,3454" coordsize="2980,853" o:spt="100" adj="0,,0" path="m8620,3454r-24,l8596,3814r24,l8620,3454xm9057,3653r-18,l9039,4306r18,l9057,3653xm9841,4002r-12,l9829,4102r12,l9841,4002xm11576,3996r-18,l11558,4096r18,l11576,3996xe" fillcolor="#ededeb" stroked="f">
+              <v:stroke joinstyle="round"/>
+              <v:formulas/>
+              <v:path arrowok="t" o:connecttype="segments"/>
             </v:shape>
-            <v:line style="position:absolute" from="8626,7693" to="8626,5238" stroked="true" strokeweight=".594108pt" strokecolor="#000000">
-              <v:stroke dashstyle="solid"/>
-            </v:line>
-            <v:shape style="position:absolute;left:8526;top:3612;width:4694;height:1994" id="docshape11" coordorigin="8527,3613" coordsize="4694,1994" path="m8598,3984l8527,3984,8527,5606,8598,5606,8598,3984xm13221,3613l13203,3613,13203,4334,13221,4334,13221,3613xe" filled="true" fillcolor="#ededeb" stroked="false">
-              <v:path arrowok="t"/>
-              <v:fill type="solid"/>
+            <v:line id="_x0000_s1048" style="position:absolute" from="8626,7693" to="8626,5238" strokeweight=".20958mm"/>
+            <v:shape id="docshape11" o:spid="_x0000_s1047" style="position:absolute;left:8526;top:3612;width:4694;height:1994" coordorigin="8527,3613" coordsize="4694,1994" o:spt="100" adj="0,,0" path="m8598,3984r-71,l8527,5606r71,l8598,3984xm13221,3613r-18,l13203,4334r18,l13221,3613xe" fillcolor="#ededeb" stroked="f">
+              <v:stroke joinstyle="round"/>
+              <v:formulas/>
+              <v:path arrowok="t" o:connecttype="segments"/>
             </v:shape>
-            <v:shape style="position:absolute;left:18181;top:2426;width:4555;height:3496" id="docshape12" coordorigin="18182,2427" coordsize="4555,3496" path="m18182,2427l18408,2427m22531,2950l22727,2950m18182,5387l18402,5387m22517,5922l22737,5922e" filled="false" stroked="true" strokeweight=".825364pt" strokecolor="#18181a">
-              <v:path arrowok="t"/>
-              <v:stroke dashstyle="solid"/>
+            <v:shape id="docshape12" o:spid="_x0000_s1046" style="position:absolute;left:18181;top:2426;width:4555;height:3496" coordorigin="18182,2427" coordsize="4555,3496" o:spt="100" adj="0,,0" path="m18182,2427r226,m22531,2950r196,m18182,5387r220,m22517,5922r220,e" filled="f" strokecolor="#18181a" strokeweight=".29117mm">
+              <v:stroke joinstyle="round"/>
+              <v:formulas/>
+              <v:path arrowok="t" o:connecttype="segments"/>
             </v:shape>
-            <v:shapetype id="_x0000_t202" o:spt="202" coordsize="21600,21600" path="m,l,21600r21600,l21600,xe">
+            <v:shapetype id="_x0000_t202" coordsize="21600,21600" o:spt="202" path="m,l,21600r21600,l21600,xe">
               <v:stroke joinstyle="miter"/>
               <v:path gradientshapeok="t" o:connecttype="rect"/>
             </v:shapetype>
-            <v:shape style="position:absolute;left:7449;top:2804;width:288;height:631" type="#_x0000_t202" id="docshape13" filled="false" stroked="false">
+            <v:shape id="docshape13" o:spid="_x0000_s1045" type="#_x0000_t202" style="position:absolute;left:7449;top:2804;width:288;height:631" filled="f" stroked="f">
               <v:textbox inset="0,0,0,0">
                 <w:txbxContent>
                   <w:p>
                     <w:pPr>
-                      <w:spacing w:line="631" w:lineRule="exact" w:before="0"/>
-                      <w:ind w:left="0" w:right="0" w:firstLine="0"/>
-                      <w:jc w:val="left"/>
+                      <w:spacing w:line="631" w:lineRule="exact"/>
                       <w:rPr>
                         <w:rFonts w:ascii="Times New Roman"/>
                         <w:sz w:val="57"/>
@@ -4730,16 +4865,14 @@
                   </w:p>
                 </w:txbxContent>
               </v:textbox>
-              <w10:wrap type="none"/>
             </v:shape>
-            <v:shape style="position:absolute;left:8697;top:2804;width:1452;height:1448" type="#_x0000_t202" id="docshape14" filled="false" stroked="false">
+            <v:shape id="docshape14" o:spid="_x0000_s1044" type="#_x0000_t202" style="position:absolute;left:8697;top:2804;width:1452;height:1448" filled="f" stroked="f">
               <v:textbox inset="0,0,0,0">
                 <w:txbxContent>
                   <w:p>
                     <w:pPr>
-                      <w:spacing w:line="631" w:lineRule="exact" w:before="0"/>
-                      <w:ind w:left="838" w:right="0" w:firstLine="0"/>
-                      <w:jc w:val="left"/>
+                      <w:spacing w:line="631" w:lineRule="exact"/>
+                      <w:ind w:left="838"/>
                       <w:rPr>
                         <w:rFonts w:ascii="Times New Roman"/>
                         <w:sz w:val="57"/>
@@ -4757,13 +4890,12 @@
                   </w:p>
                   <w:p>
                     <w:pPr>
-                      <w:spacing w:line="552" w:lineRule="exact" w:before="264"/>
-                      <w:ind w:left="0" w:right="0" w:firstLine="0"/>
-                      <w:jc w:val="left"/>
+                      <w:spacing w:before="264" w:line="552" w:lineRule="exact"/>
                       <w:rPr>
                         <w:sz w:val="48"/>
                       </w:rPr>
                     </w:pPr>
+                    <w:proofErr w:type="spellStart"/>
                     <w:r>
                       <w:rPr>
                         <w:color w:val="2A282A"/>
@@ -4800,6 +4932,7 @@
                       </w:rPr>
                       <w:t>m</w:t>
                     </w:r>
+                    <w:proofErr w:type="spellEnd"/>
                     <w:r>
                       <w:rPr>
                         <w:rFonts w:ascii="Times New Roman"/>
@@ -4823,15 +4956,14 @@
                   </w:p>
                 </w:txbxContent>
               </v:textbox>
-              <w10:wrap type="none"/>
             </v:shape>
-            <v:shape style="position:absolute;left:10764;top:2833;width:1136;height:1418" type="#_x0000_t202" id="docshape15" filled="false" stroked="false">
+            <v:shape id="docshape15" o:spid="_x0000_s1043" type="#_x0000_t202" style="position:absolute;left:10764;top:2833;width:1136;height:1418" filled="f" stroked="f">
               <v:textbox inset="0,0,0,0">
                 <w:txbxContent>
                   <w:p>
                     <w:pPr>
-                      <w:spacing w:line="591" w:lineRule="exact" w:before="0"/>
-                      <w:ind w:left="0" w:right="29" w:firstLine="0"/>
+                      <w:spacing w:line="591" w:lineRule="exact"/>
+                      <w:ind w:right="29"/>
                       <w:jc w:val="right"/>
                       <w:rPr>
                         <w:sz w:val="53"/>
@@ -4848,13 +4980,14 @@
                   </w:p>
                   <w:p>
                     <w:pPr>
-                      <w:spacing w:line="552" w:lineRule="exact" w:before="275"/>
-                      <w:ind w:left="0" w:right="18" w:firstLine="0"/>
+                      <w:spacing w:before="275" w:line="552" w:lineRule="exact"/>
+                      <w:ind w:right="18"/>
                       <w:jc w:val="right"/>
                       <w:rPr>
                         <w:sz w:val="48"/>
                       </w:rPr>
                     </w:pPr>
+                    <w:proofErr w:type="spellStart"/>
                     <w:r>
                       <w:rPr>
                         <w:color w:val="18181A"/>
@@ -4882,6 +5015,7 @@
                       </w:rPr>
                       <w:t>t</w:t>
                     </w:r>
+                    <w:proofErr w:type="spellEnd"/>
                     <w:r>
                       <w:rPr>
                         <w:rFonts w:ascii="Times New Roman"/>
@@ -4905,16 +5039,14 @@
                   </w:p>
                 </w:txbxContent>
               </v:textbox>
-              <w10:wrap type="none"/>
             </v:shape>
-            <v:shape style="position:absolute;left:12820;top:2854;width:1191;height:1420" type="#_x0000_t202" id="docshape16" filled="false" stroked="false">
+            <v:shape id="docshape16" o:spid="_x0000_s1042" type="#_x0000_t202" style="position:absolute;left:12820;top:2854;width:1191;height:1420" filled="f" stroked="f">
               <v:textbox inset="0,0,0,0">
                 <w:txbxContent>
                   <w:p>
                     <w:pPr>
-                      <w:spacing w:line="571" w:lineRule="exact" w:before="0"/>
-                      <w:ind w:left="813" w:right="0" w:firstLine="0"/>
-                      <w:jc w:val="left"/>
+                      <w:spacing w:line="571" w:lineRule="exact"/>
+                      <w:ind w:left="813"/>
                       <w:rPr>
                         <w:sz w:val="51"/>
                       </w:rPr>
@@ -4931,13 +5063,12 @@
                   </w:p>
                   <w:p>
                     <w:pPr>
-                      <w:spacing w:line="609" w:lineRule="exact" w:before="239"/>
-                      <w:ind w:left="0" w:right="0" w:firstLine="0"/>
-                      <w:jc w:val="left"/>
+                      <w:spacing w:before="239" w:line="609" w:lineRule="exact"/>
                       <w:rPr>
                         <w:sz w:val="53"/>
                       </w:rPr>
                     </w:pPr>
+                    <w:proofErr w:type="spellStart"/>
                     <w:r>
                       <w:rPr>
                         <w:color w:val="2A282A"/>
@@ -4965,19 +5096,17 @@
                       </w:rPr>
                       <w:t>me</w:t>
                     </w:r>
+                    <w:proofErr w:type="spellEnd"/>
                   </w:p>
                 </w:txbxContent>
               </v:textbox>
-              <w10:wrap type="none"/>
             </v:shape>
-            <v:shape style="position:absolute;left:16069;top:2869;width:149;height:595" type="#_x0000_t202" id="docshape17" filled="false" stroked="false">
+            <v:shape id="docshape17" o:spid="_x0000_s1041" type="#_x0000_t202" style="position:absolute;left:16069;top:2869;width:149;height:595" filled="f" stroked="f">
               <v:textbox inset="0,0,0,0">
                 <w:txbxContent>
                   <w:p>
                     <w:pPr>
-                      <w:spacing w:line="593" w:lineRule="exact" w:before="0"/>
-                      <w:ind w:left="0" w:right="0" w:firstLine="0"/>
-                      <w:jc w:val="left"/>
+                      <w:spacing w:line="593" w:lineRule="exact"/>
                       <w:rPr>
                         <w:rFonts w:ascii="Times New Roman"/>
                         <w:sz w:val="53"/>
@@ -4995,16 +5124,13 @@
                   </w:p>
                 </w:txbxContent>
               </v:textbox>
-              <w10:wrap type="none"/>
             </v:shape>
-            <v:shape style="position:absolute;left:6624;top:3704;width:573;height:572" type="#_x0000_t202" id="docshape18" filled="false" stroked="false">
+            <v:shape id="docshape18" o:spid="_x0000_s1040" type="#_x0000_t202" style="position:absolute;left:6624;top:3704;width:573;height:572" filled="f" stroked="f">
               <v:textbox inset="0,0,0,0">
                 <w:txbxContent>
                   <w:p>
                     <w:pPr>
-                      <w:spacing w:line="571" w:lineRule="exact" w:before="0"/>
-                      <w:ind w:left="0" w:right="0" w:firstLine="0"/>
-                      <w:jc w:val="left"/>
+                      <w:spacing w:line="571" w:lineRule="exact"/>
                       <w:rPr>
                         <w:sz w:val="51"/>
                       </w:rPr>
@@ -5021,16 +5147,13 @@
                   </w:p>
                 </w:txbxContent>
               </v:textbox>
-              <w10:wrap type="none"/>
             </v:shape>
-            <v:shape style="position:absolute;left:8595;top:3489;width:100;height:296" type="#_x0000_t202" id="docshape19" filled="false" stroked="false">
+            <v:shape id="docshape19" o:spid="_x0000_s1039" type="#_x0000_t202" style="position:absolute;left:8595;top:3489;width:100;height:296" filled="f" stroked="f">
               <v:textbox inset="0,0,0,0">
                 <w:txbxContent>
                   <w:p>
                     <w:pPr>
-                      <w:spacing w:line="294" w:lineRule="exact" w:before="0"/>
-                      <w:ind w:left="0" w:right="0" w:firstLine="0"/>
-                      <w:jc w:val="left"/>
+                      <w:spacing w:line="294" w:lineRule="exact"/>
                       <w:rPr>
                         <w:sz w:val="26"/>
                       </w:rPr>
@@ -5046,16 +5169,13 @@
                   </w:p>
                 </w:txbxContent>
               </v:textbox>
-              <w10:wrap type="none"/>
             </v:shape>
-            <v:shape style="position:absolute;left:8526;top:4144;width:211;height:1329" type="#_x0000_t202" id="docshape20" filled="false" stroked="false">
+            <v:shape id="docshape20" o:spid="_x0000_s1038" type="#_x0000_t202" style="position:absolute;left:8526;top:4144;width:211;height:1329" filled="f" stroked="f">
               <v:textbox inset="0,0,0,0">
                 <w:txbxContent>
                   <w:p>
                     <w:pPr>
-                      <w:spacing w:line="1328" w:lineRule="exact" w:before="0"/>
-                      <w:ind w:left="0" w:right="0" w:firstLine="0"/>
-                      <w:jc w:val="left"/>
+                      <w:spacing w:line="1328" w:lineRule="exact"/>
                       <w:rPr>
                         <w:sz w:val="119"/>
                       </w:rPr>
@@ -5071,16 +5191,13 @@
                   </w:p>
                 </w:txbxContent>
               </v:textbox>
-              <w10:wrap type="none"/>
             </v:shape>
-            <v:shape style="position:absolute;left:18255;top:1020;width:4371;height:628" type="#_x0000_t202" id="docshape21" filled="false" stroked="false">
+            <v:shape id="docshape21" o:spid="_x0000_s1037" type="#_x0000_t202" style="position:absolute;left:18255;top:1020;width:4371;height:628" filled="f" stroked="f">
               <v:textbox inset="0,0,0,0">
                 <w:txbxContent>
                   <w:p>
                     <w:pPr>
-                      <w:spacing w:line="627" w:lineRule="exact" w:before="0"/>
-                      <w:ind w:left="0" w:right="0" w:firstLine="0"/>
-                      <w:jc w:val="left"/>
+                      <w:spacing w:line="627" w:lineRule="exact"/>
                       <w:rPr>
                         <w:sz w:val="56"/>
                       </w:rPr>
@@ -5100,8 +5217,9 @@
                         <w:w w:val="95"/>
                         <w:sz w:val="56"/>
                       </w:rPr>
-                      <w:t> </w:t>
+                      <w:t xml:space="preserve"> </w:t>
                     </w:r>
+                    <w:proofErr w:type="spellStart"/>
                     <w:r>
                       <w:rPr>
                         <w:color w:val="18181A"/>
@@ -5111,19 +5229,17 @@
                       </w:rPr>
                       <w:t>Regilstratilons</w:t>
                     </w:r>
+                    <w:proofErr w:type="spellEnd"/>
                   </w:p>
                 </w:txbxContent>
               </v:textbox>
-              <w10:wrap type="none"/>
             </v:shape>
-            <v:shape style="position:absolute;left:6559;top:1835;width:3013;height:628" type="#_x0000_t202" id="docshape22" filled="false" stroked="false">
+            <v:shape id="docshape22" o:spid="_x0000_s1036" type="#_x0000_t202" style="position:absolute;left:6559;top:1835;width:3013;height:628" filled="f" stroked="f">
               <v:textbox inset="0,0,0,0">
                 <w:txbxContent>
                   <w:p>
                     <w:pPr>
-                      <w:spacing w:line="627" w:lineRule="exact" w:before="0"/>
-                      <w:ind w:left="0" w:right="0" w:firstLine="0"/>
-                      <w:jc w:val="left"/>
+                      <w:spacing w:line="627" w:lineRule="exact"/>
                       <w:rPr>
                         <w:sz w:val="56"/>
                       </w:rPr>
@@ -5144,6 +5260,7 @@
                       </w:rPr>
                       <w:t>-</w:t>
                     </w:r>
+                    <w:proofErr w:type="spellStart"/>
                     <w:r>
                       <w:rPr>
                         <w:color w:val="18181A"/>
@@ -5152,6 +5269,7 @@
                       </w:rPr>
                       <w:t>ndance</w:t>
                     </w:r>
+                    <w:proofErr w:type="spellEnd"/>
                     <w:r>
                       <w:rPr>
                         <w:color w:val="18181A"/>
@@ -5159,7 +5277,7 @@
                         <w:w w:val="150"/>
                         <w:sz w:val="56"/>
                       </w:rPr>
-                      <w:t> </w:t>
+                      <w:t xml:space="preserve"> </w:t>
                     </w:r>
                     <w:r>
                       <w:rPr>
@@ -5173,16 +5291,13 @@
                   </w:p>
                 </w:txbxContent>
               </v:textbox>
-              <w10:wrap type="none"/>
             </v:shape>
-            <v:shape style="position:absolute;left:18181;top:2150;width:89;height:342" type="#_x0000_t202" id="docshape23" filled="false" stroked="false">
+            <v:shape id="docshape23" o:spid="_x0000_s1035" type="#_x0000_t202" style="position:absolute;left:18181;top:2150;width:89;height:342" filled="f" stroked="f">
               <v:textbox inset="0,0,0,0">
                 <w:txbxContent>
                   <w:p>
                     <w:pPr>
-                      <w:spacing w:line="340" w:lineRule="exact" w:before="0"/>
-                      <w:ind w:left="0" w:right="0" w:firstLine="0"/>
-                      <w:jc w:val="left"/>
+                      <w:spacing w:line="340" w:lineRule="exact"/>
                       <w:rPr>
                         <w:sz w:val="30"/>
                       </w:rPr>
@@ -5198,16 +5313,13 @@
                   </w:p>
                 </w:txbxContent>
               </v:textbox>
-              <w10:wrap type="none"/>
             </v:shape>
-            <v:shape style="position:absolute;left:18676;top:2150;width:1530;height:342" type="#_x0000_t202" id="docshape24" filled="false" stroked="false">
+            <v:shape id="docshape24" o:spid="_x0000_s1034" type="#_x0000_t202" style="position:absolute;left:18676;top:2150;width:1530;height:342" filled="f" stroked="f">
               <v:textbox inset="0,0,0,0">
                 <w:txbxContent>
                   <w:p>
                     <w:pPr>
-                      <w:spacing w:line="340" w:lineRule="exact" w:before="0"/>
-                      <w:ind w:left="0" w:right="0" w:firstLine="0"/>
-                      <w:jc w:val="left"/>
+                      <w:spacing w:line="340" w:lineRule="exact"/>
                       <w:rPr>
                         <w:sz w:val="30"/>
                       </w:rPr>
@@ -5232,7 +5344,7 @@
                         <w:spacing w:val="1"/>
                         <w:sz w:val="30"/>
                       </w:rPr>
-                      <w:t> </w:t>
+                      <w:t xml:space="preserve"> </w:t>
                     </w:r>
                     <w:r>
                       <w:rPr>
@@ -5247,7 +5359,7 @@
                         <w:spacing w:val="-23"/>
                         <w:sz w:val="30"/>
                       </w:rPr>
-                      <w:t> </w:t>
+                      <w:t xml:space="preserve"> </w:t>
                     </w:r>
                     <w:r>
                       <w:rPr>
@@ -5260,16 +5372,13 @@
                   </w:p>
                 </w:txbxContent>
               </v:textbox>
-              <w10:wrap type="none"/>
             </v:shape>
-            <v:shape style="position:absolute;left:22531;top:2059;width:230;height:1107" type="#_x0000_t202" id="docshape25" filled="false" stroked="false">
+            <v:shape id="docshape25" o:spid="_x0000_s1033" type="#_x0000_t202" style="position:absolute;left:22531;top:2059;width:230;height:1107" filled="f" stroked="f">
               <v:textbox inset="0,0,0,0">
                 <w:txbxContent>
                   <w:p>
                     <w:pPr>
-                      <w:spacing w:line="1106" w:lineRule="exact" w:before="0"/>
-                      <w:ind w:left="0" w:right="0" w:firstLine="0"/>
-                      <w:jc w:val="left"/>
+                      <w:spacing w:line="1106" w:lineRule="exact"/>
                       <w:rPr>
                         <w:rFonts w:ascii="Times New Roman"/>
                         <w:sz w:val="100"/>
@@ -5287,16 +5396,13 @@
                   </w:p>
                 </w:txbxContent>
               </v:textbox>
-              <w10:wrap type="none"/>
             </v:shape>
-            <v:shape style="position:absolute;left:18181;top:5110;width:88;height:342" type="#_x0000_t202" id="docshape26" filled="false" stroked="false">
+            <v:shape id="docshape26" o:spid="_x0000_s1032" type="#_x0000_t202" style="position:absolute;left:18181;top:5110;width:88;height:342" filled="f" stroked="f">
               <v:textbox inset="0,0,0,0">
                 <w:txbxContent>
                   <w:p>
                     <w:pPr>
-                      <w:spacing w:line="340" w:lineRule="exact" w:before="0"/>
-                      <w:ind w:left="0" w:right="0" w:firstLine="0"/>
-                      <w:jc w:val="left"/>
+                      <w:spacing w:line="340" w:lineRule="exact"/>
                       <w:rPr>
                         <w:sz w:val="30"/>
                       </w:rPr>
@@ -5312,16 +5418,13 @@
                   </w:p>
                 </w:txbxContent>
               </v:textbox>
-              <w10:wrap type="none"/>
             </v:shape>
-            <v:shape style="position:absolute;left:18696;top:5110;width:2025;height:342" type="#_x0000_t202" id="docshape27" filled="false" stroked="false">
+            <v:shape id="docshape27" o:spid="_x0000_s1031" type="#_x0000_t202" style="position:absolute;left:18696;top:5110;width:2025;height:342" filled="f" stroked="f">
               <v:textbox inset="0,0,0,0">
                 <w:txbxContent>
                   <w:p>
                     <w:pPr>
-                      <w:spacing w:line="340" w:lineRule="exact" w:before="0"/>
-                      <w:ind w:left="0" w:right="0" w:firstLine="0"/>
-                      <w:jc w:val="left"/>
+                      <w:spacing w:line="340" w:lineRule="exact"/>
                       <w:rPr>
                         <w:sz w:val="30"/>
                       </w:rPr>
@@ -5341,7 +5444,7 @@
                         <w:w w:val="105"/>
                         <w:sz w:val="30"/>
                       </w:rPr>
-                      <w:t> </w:t>
+                      <w:t xml:space="preserve"> </w:t>
                     </w:r>
                     <w:r>
                       <w:rPr>
@@ -5355,16 +5458,13 @@
                   </w:p>
                 </w:txbxContent>
               </v:textbox>
-              <w10:wrap type="none"/>
             </v:shape>
-            <v:shape style="position:absolute;left:22517;top:4928;width:255;height:1235" type="#_x0000_t202" id="docshape28" filled="false" stroked="false">
+            <v:shape id="docshape28" o:spid="_x0000_s1030" type="#_x0000_t202" style="position:absolute;left:22517;top:4928;width:255;height:1235" filled="f" stroked="f">
               <v:textbox inset="0,0,0,0">
                 <w:txbxContent>
                   <w:p>
                     <w:pPr>
-                      <w:spacing w:line="1233" w:lineRule="exact" w:before="0"/>
-                      <w:ind w:left="0" w:right="0" w:firstLine="0"/>
-                      <w:jc w:val="left"/>
+                      <w:spacing w:line="1233" w:lineRule="exact"/>
                       <w:rPr>
                         <w:rFonts w:ascii="Times New Roman"/>
                         <w:sz w:val="111"/>
@@ -5382,16 +5482,14 @@
                   </w:p>
                 </w:txbxContent>
               </v:textbox>
-              <w10:wrap type="none"/>
             </v:shape>
-            <v:shape style="position:absolute;left:18298;top:8572;width:4418;height:1133" type="#_x0000_t202" id="docshape29" filled="false" stroked="false">
+            <v:shape id="docshape29" o:spid="_x0000_s1029" type="#_x0000_t202" style="position:absolute;left:18298;top:8572;width:4418;height:1133" filled="f" stroked="f">
               <v:textbox inset="0,0,0,0">
                 <w:txbxContent>
                   <w:p>
                     <w:pPr>
                       <w:spacing w:before="277"/>
-                      <w:ind w:left="788" w:right="0" w:firstLine="0"/>
-                      <w:jc w:val="left"/>
+                      <w:ind w:left="788"/>
                       <w:rPr>
                         <w:b/>
                         <w:sz w:val="56"/>
@@ -5412,7 +5510,7 @@
                         <w:w w:val="90"/>
                         <w:sz w:val="56"/>
                       </w:rPr>
-                      <w:t> </w:t>
+                      <w:t xml:space="preserve"> </w:t>
                     </w:r>
                     <w:r>
                       <w:rPr>
@@ -5427,16 +5525,14 @@
                   </w:p>
                 </w:txbxContent>
               </v:textbox>
-              <w10:wrap type="none"/>
             </v:shape>
-            <v:shape style="position:absolute;left:18295;top:6917;width:4421;height:1148" type="#_x0000_t202" id="docshape30" filled="false" stroked="false">
+            <v:shape id="docshape30" o:spid="_x0000_s1028" type="#_x0000_t202" style="position:absolute;left:18295;top:6917;width:4421;height:1148" filled="f" stroked="f">
               <v:textbox inset="0,0,0,0">
                 <w:txbxContent>
                   <w:p>
                     <w:pPr>
                       <w:spacing w:before="280"/>
-                      <w:ind w:left="151" w:right="0" w:firstLine="0"/>
-                      <w:jc w:val="left"/>
+                      <w:ind w:left="151"/>
                       <w:rPr>
                         <w:sz w:val="56"/>
                       </w:rPr>
@@ -5455,7 +5551,7 @@
                         <w:spacing w:val="38"/>
                         <w:sz w:val="56"/>
                       </w:rPr>
-                      <w:t> </w:t>
+                      <w:t xml:space="preserve"> </w:t>
                     </w:r>
                     <w:r>
                       <w:rPr>
@@ -5469,16 +5565,14 @@
                   </w:p>
                 </w:txbxContent>
               </v:textbox>
-              <w10:wrap type="none"/>
             </v:shape>
-            <v:shape style="position:absolute;left:6582;top:325;width:4914;height:955" type="#_x0000_t202" id="docshape31" filled="false" stroked="false">
+            <v:shape id="docshape31" o:spid="_x0000_s1027" type="#_x0000_t202" style="position:absolute;left:6582;top:325;width:4914;height:955" filled="f" stroked="f">
               <v:textbox inset="0,0,0,0">
                 <w:txbxContent>
                   <w:p>
                     <w:pPr>
                       <w:spacing w:before="173"/>
-                      <w:ind w:left="44" w:right="0" w:firstLine="0"/>
-                      <w:jc w:val="left"/>
+                      <w:ind w:left="44"/>
                       <w:rPr>
                         <w:sz w:val="56"/>
                       </w:rPr>
@@ -5497,7 +5591,7 @@
                         <w:spacing w:val="-15"/>
                         <w:sz w:val="56"/>
                       </w:rPr>
-                      <w:t> </w:t>
+                      <w:t xml:space="preserve"> </w:t>
                     </w:r>
                     <w:r>
                       <w:rPr>
@@ -5510,16 +5604,14 @@
                   </w:p>
                 </w:txbxContent>
               </v:textbox>
-              <w10:wrap type="none"/>
             </v:shape>
-            <w10:wrap type="topAndBottom"/>
+            <w10:wrap type="topAndBottom" anchorx="page"/>
           </v:group>
         </w:pict>
       </w:r>
     </w:p>
     <w:p>
       <w:pPr>
-        <w:spacing w:after="0"/>
         <w:rPr>
           <w:rFonts w:ascii="Times New Roman"/>
           <w:sz w:val="23"/>
@@ -5527,7 +5619,8 @@
         <w:sectPr>
           <w:type w:val="continuous"/>
           <w:pgSz w:w="31660" w:h="17810" w:orient="landscape"/>
-          <w:pgMar w:top="2040" w:bottom="280" w:left="400" w:right="0"/>
+          <w:pgMar w:top="2040" w:right="0" w:bottom="280" w:left="400" w:header="720" w:footer="720" w:gutter="0"/>
+          <w:cols w:space="720"/>
         </w:sectPr>
       </w:pPr>
     </w:p>
@@ -5536,9 +5629,12 @@
         <w:pStyle w:val="Heading1"/>
       </w:pPr>
       <w:r>
-        <w:rPr/>
+        <w:rPr>
+          <w:noProof/>
+        </w:rPr>
+        <w:lastRenderedPageBreak/>
         <w:drawing>
-          <wp:anchor distT="0" distB="0" distL="0" distR="0" allowOverlap="1" layoutInCell="1" locked="0" behindDoc="1" simplePos="0" relativeHeight="487389696">
+          <wp:anchor distT="0" distB="0" distL="0" distR="0" simplePos="0" relativeHeight="487389696" behindDoc="1" locked="0" layoutInCell="1" allowOverlap="1" wp14:anchorId="680C5CA1" wp14:editId="3D4A8B6B">
             <wp:simplePos x="0" y="0"/>
             <wp:positionH relativeFrom="page">
               <wp:posOffset>0</wp:posOffset>
@@ -5551,11 +5647,11 @@
             <wp:wrapNone/>
             <wp:docPr id="39" name="image1.jpeg"/>
             <wp:cNvGraphicFramePr>
-              <a:graphicFrameLocks noChangeAspect="1"/>
+              <a:graphicFrameLocks xmlns:a="http://schemas.openxmlformats.org/drawingml/2006/main" noChangeAspect="1"/>
             </wp:cNvGraphicFramePr>
-            <a:graphic>
+            <a:graphic xmlns:a="http://schemas.openxmlformats.org/drawingml/2006/main">
               <a:graphicData uri="http://schemas.openxmlformats.org/drawingml/2006/picture">
-                <pic:pic>
+                <pic:pic xmlns:pic="http://schemas.openxmlformats.org/drawingml/2006/picture">
                   <pic:nvPicPr>
                     <pic:cNvPr id="40" name="image1.jpeg"/>
                     <pic:cNvPicPr/>
@@ -5591,7 +5687,7 @@
         <w:rPr>
           <w:spacing w:val="-91"/>
         </w:rPr>
-        <w:t> </w:t>
+        <w:t xml:space="preserve"> </w:t>
       </w:r>
       <w:r>
         <w:rPr>
@@ -5609,9 +5705,11 @@
         </w:rPr>
       </w:pPr>
       <w:r>
-        <w:rPr/>
+        <w:rPr>
+          <w:noProof/>
+        </w:rPr>
         <w:drawing>
-          <wp:anchor distT="0" distB="0" distL="0" distR="0" allowOverlap="1" layoutInCell="1" locked="0" behindDoc="0" simplePos="0" relativeHeight="23">
+          <wp:anchor distT="0" distB="0" distL="0" distR="0" simplePos="0" relativeHeight="23" behindDoc="0" locked="0" layoutInCell="1" allowOverlap="1" wp14:anchorId="6FD3562B" wp14:editId="199DA8B5">
             <wp:simplePos x="0" y="0"/>
             <wp:positionH relativeFrom="page">
               <wp:posOffset>808875</wp:posOffset>
@@ -5624,11 +5722,11 @@
             <wp:wrapTopAndBottom/>
             <wp:docPr id="41" name="image9.jpeg"/>
             <wp:cNvGraphicFramePr>
-              <a:graphicFrameLocks noChangeAspect="1"/>
+              <a:graphicFrameLocks xmlns:a="http://schemas.openxmlformats.org/drawingml/2006/main" noChangeAspect="1"/>
             </wp:cNvGraphicFramePr>
-            <a:graphic>
+            <a:graphic xmlns:a="http://schemas.openxmlformats.org/drawingml/2006/main">
               <a:graphicData uri="http://schemas.openxmlformats.org/drawingml/2006/picture">
-                <pic:pic>
+                <pic:pic xmlns:pic="http://schemas.openxmlformats.org/drawingml/2006/picture">
                   <pic:nvPicPr>
                     <pic:cNvPr id="42" name="image9.jpeg"/>
                     <pic:cNvPicPr/>
@@ -5655,9 +5753,11 @@
         </w:drawing>
       </w:r>
       <w:r>
-        <w:rPr/>
+        <w:rPr>
+          <w:noProof/>
+        </w:rPr>
         <w:drawing>
-          <wp:anchor distT="0" distB="0" distL="0" distR="0" allowOverlap="1" layoutInCell="1" locked="0" behindDoc="0" simplePos="0" relativeHeight="24">
+          <wp:anchor distT="0" distB="0" distL="0" distR="0" simplePos="0" relativeHeight="24" behindDoc="0" locked="0" layoutInCell="1" allowOverlap="1" wp14:anchorId="505DEF9C" wp14:editId="3EBE14EE">
             <wp:simplePos x="0" y="0"/>
             <wp:positionH relativeFrom="page">
               <wp:posOffset>11332116</wp:posOffset>
@@ -5670,11 +5770,11 @@
             <wp:wrapTopAndBottom/>
             <wp:docPr id="43" name="image10.png"/>
             <wp:cNvGraphicFramePr>
-              <a:graphicFrameLocks noChangeAspect="1"/>
+              <a:graphicFrameLocks xmlns:a="http://schemas.openxmlformats.org/drawingml/2006/main" noChangeAspect="1"/>
             </wp:cNvGraphicFramePr>
-            <a:graphic>
+            <a:graphic xmlns:a="http://schemas.openxmlformats.org/drawingml/2006/main">
               <a:graphicData uri="http://schemas.openxmlformats.org/drawingml/2006/picture">
-                <pic:pic>
+                <pic:pic xmlns:pic="http://schemas.openxmlformats.org/drawingml/2006/picture">
                   <pic:nvPicPr>
                     <pic:cNvPr id="44" name="image10.png"/>
                     <pic:cNvPicPr/>
@@ -5703,30 +5803,32 @@
     </w:p>
     <w:p>
       <w:pPr>
-        <w:spacing w:after="0"/>
         <w:rPr>
           <w:sz w:val="24"/>
         </w:rPr>
         <w:sectPr>
           <w:pgSz w:w="31660" w:h="17810" w:orient="landscape"/>
-          <w:pgMar w:top="1140" w:bottom="0" w:left="400" w:right="0"/>
+          <w:pgMar w:top="1140" w:right="0" w:bottom="0" w:left="400" w:header="720" w:footer="720" w:gutter="0"/>
+          <w:cols w:space="720"/>
         </w:sectPr>
       </w:pPr>
     </w:p>
     <w:p>
       <w:pPr>
         <w:spacing w:before="33"/>
-        <w:ind w:left="1233" w:right="0" w:firstLine="0"/>
-        <w:jc w:val="left"/>
+        <w:ind w:left="1233"/>
         <w:rPr>
           <w:b/>
           <w:sz w:val="140"/>
         </w:rPr>
       </w:pPr>
       <w:r>
-        <w:rPr/>
+        <w:rPr>
+          <w:noProof/>
+        </w:rPr>
+        <w:lastRenderedPageBreak/>
         <w:drawing>
-          <wp:anchor distT="0" distB="0" distL="0" distR="0" allowOverlap="1" layoutInCell="1" locked="0" behindDoc="1" simplePos="0" relativeHeight="487390208">
+          <wp:anchor distT="0" distB="0" distL="0" distR="0" simplePos="0" relativeHeight="487390208" behindDoc="1" locked="0" layoutInCell="1" allowOverlap="1" wp14:anchorId="1D35BF76" wp14:editId="31FED2E8">
             <wp:simplePos x="0" y="0"/>
             <wp:positionH relativeFrom="page">
               <wp:posOffset>0</wp:posOffset>
@@ -5739,11 +5841,11 @@
             <wp:wrapNone/>
             <wp:docPr id="45" name="image1.jpeg"/>
             <wp:cNvGraphicFramePr>
-              <a:graphicFrameLocks noChangeAspect="1"/>
+              <a:graphicFrameLocks xmlns:a="http://schemas.openxmlformats.org/drawingml/2006/main" noChangeAspect="1"/>
             </wp:cNvGraphicFramePr>
-            <a:graphic>
+            <a:graphic xmlns:a="http://schemas.openxmlformats.org/drawingml/2006/main">
               <a:graphicData uri="http://schemas.openxmlformats.org/drawingml/2006/picture">
-                <pic:pic>
+                <pic:pic xmlns:pic="http://schemas.openxmlformats.org/drawingml/2006/picture">
                   <pic:nvPicPr>
                     <pic:cNvPr id="46" name="image1.jpeg"/>
                     <pic:cNvPicPr/>
@@ -5782,7 +5884,7 @@
           <w:spacing w:val="-43"/>
           <w:sz w:val="140"/>
         </w:rPr>
-        <w:t> </w:t>
+        <w:t xml:space="preserve"> </w:t>
       </w:r>
       <w:r>
         <w:rPr>
@@ -5797,7 +5899,7 @@
           <w:spacing w:val="-62"/>
           <w:sz w:val="140"/>
         </w:rPr>
-        <w:t> </w:t>
+        <w:t xml:space="preserve"> </w:t>
       </w:r>
       <w:r>
         <w:rPr>
@@ -5823,22 +5925,23 @@
         <w:pStyle w:val="ListParagraph"/>
         <w:numPr>
           <w:ilvl w:val="0"/>
-          <w:numId w:val="5"/>
+          <w:numId w:val="2"/>
         </w:numPr>
         <w:tabs>
-          <w:tab w:pos="1623" w:val="left" w:leader="none"/>
+          <w:tab w:val="left" w:pos="1623"/>
         </w:tabs>
-        <w:spacing w:line="223" w:lineRule="auto" w:before="1" w:after="0"/>
-        <w:ind w:left="1622" w:right="16043" w:hanging="792"/>
-        <w:jc w:val="both"/>
-        <w:rPr>
-          <w:sz w:val="79"/>
-        </w:rPr>
-      </w:pPr>
-      <w:r>
-        <w:rPr/>
+        <w:spacing w:before="1" w:line="223" w:lineRule="auto"/>
+        <w:ind w:right="16043"/>
+        <w:rPr>
+          <w:sz w:val="79"/>
+        </w:rPr>
+      </w:pPr>
+      <w:r>
+        <w:rPr>
+          <w:noProof/>
+        </w:rPr>
         <w:drawing>
-          <wp:anchor distT="0" distB="0" distL="0" distR="0" allowOverlap="1" layoutInCell="1" locked="0" behindDoc="0" simplePos="0" relativeHeight="15742464">
+          <wp:anchor distT="0" distB="0" distL="0" distR="0" simplePos="0" relativeHeight="15742464" behindDoc="0" locked="0" layoutInCell="1" allowOverlap="1" wp14:anchorId="17EDDB3C" wp14:editId="1B00552E">
             <wp:simplePos x="0" y="0"/>
             <wp:positionH relativeFrom="page">
               <wp:posOffset>10750981</wp:posOffset>
@@ -5851,11 +5954,11 @@
             <wp:wrapNone/>
             <wp:docPr id="47" name="image11.png"/>
             <wp:cNvGraphicFramePr>
-              <a:graphicFrameLocks noChangeAspect="1"/>
+              <a:graphicFrameLocks xmlns:a="http://schemas.openxmlformats.org/drawingml/2006/main" noChangeAspect="1"/>
             </wp:cNvGraphicFramePr>
-            <a:graphic>
+            <a:graphic xmlns:a="http://schemas.openxmlformats.org/drawingml/2006/main">
               <a:graphicData uri="http://schemas.openxmlformats.org/drawingml/2006/picture">
-                <pic:pic>
+                <pic:pic xmlns:pic="http://schemas.openxmlformats.org/drawingml/2006/picture">
                   <pic:nvPicPr>
                     <pic:cNvPr id="48" name="image11.png"/>
                     <pic:cNvPicPr/>
@@ -5892,7 +5995,7 @@
           <w:spacing w:val="40"/>
           <w:sz w:val="79"/>
         </w:rPr>
-        <w:t> </w:t>
+        <w:t xml:space="preserve"> </w:t>
       </w:r>
       <w:r>
         <w:rPr>
@@ -5905,7 +6008,7 @@
           <w:spacing w:val="40"/>
           <w:sz w:val="79"/>
         </w:rPr>
-        <w:t> </w:t>
+        <w:t xml:space="preserve"> </w:t>
       </w:r>
       <w:r>
         <w:rPr>
@@ -5919,7 +6022,7 @@
           <w:w w:val="150"/>
           <w:sz w:val="79"/>
         </w:rPr>
-        <w:t> </w:t>
+        <w:t xml:space="preserve"> </w:t>
       </w:r>
       <w:r>
         <w:rPr>
@@ -5934,52 +6037,74 @@
         <w:pStyle w:val="ListParagraph"/>
         <w:numPr>
           <w:ilvl w:val="0"/>
-          <w:numId w:val="5"/>
+          <w:numId w:val="2"/>
         </w:numPr>
         <w:tabs>
-          <w:tab w:pos="1623" w:val="left" w:leader="none"/>
+          <w:tab w:val="left" w:pos="1623"/>
         </w:tabs>
-        <w:spacing w:line="223" w:lineRule="auto" w:before="604" w:after="0"/>
-        <w:ind w:left="1622" w:right="16037" w:hanging="792"/>
-        <w:jc w:val="both"/>
-        <w:rPr>
-          <w:sz w:val="79"/>
-        </w:rPr>
-      </w:pPr>
-      <w:r>
-        <w:rPr>
-          <w:sz w:val="79"/>
-        </w:rPr>
-        <w:t>The model recognises the user based on the dataset folder. The user can also register their roll number and name as details which can be displayed later on.</w:t>
-      </w:r>
-    </w:p>
-    <w:p>
-      <w:pPr>
-        <w:spacing w:after="0" w:line="223" w:lineRule="auto"/>
+        <w:spacing w:before="604" w:line="223" w:lineRule="auto"/>
+        <w:ind w:right="16037"/>
+        <w:rPr>
+          <w:sz w:val="79"/>
+        </w:rPr>
+      </w:pPr>
+      <w:r>
+        <w:rPr>
+          <w:sz w:val="79"/>
+        </w:rPr>
+        <w:t xml:space="preserve">The model </w:t>
+      </w:r>
+      <w:proofErr w:type="spellStart"/>
+      <w:r>
+        <w:rPr>
+          <w:sz w:val="79"/>
+        </w:rPr>
+        <w:t>recognises</w:t>
+      </w:r>
+      <w:proofErr w:type="spellEnd"/>
+      <w:r>
+        <w:rPr>
+          <w:sz w:val="79"/>
+        </w:rPr>
+        <w:t xml:space="preserve"> the user based on the dataset folder. The us</w:t>
+      </w:r>
+      <w:r>
+        <w:rPr>
+          <w:sz w:val="79"/>
+        </w:rPr>
+        <w:t>er can also register their roll number and name as details which can be displayed later on.</w:t>
+      </w:r>
+    </w:p>
+    <w:p>
+      <w:pPr>
+        <w:spacing w:line="223" w:lineRule="auto"/>
         <w:jc w:val="both"/>
         <w:rPr>
           <w:sz w:val="79"/>
         </w:rPr>
         <w:sectPr>
           <w:pgSz w:w="31660" w:h="17810" w:orient="landscape"/>
-          <w:pgMar w:top="1140" w:bottom="280" w:left="400" w:right="0"/>
+          <w:pgMar w:top="1140" w:right="0" w:bottom="280" w:left="400" w:header="720" w:footer="720" w:gutter="0"/>
+          <w:cols w:space="720"/>
         </w:sectPr>
       </w:pPr>
     </w:p>
     <w:p>
       <w:pPr>
-        <w:spacing w:line="201" w:lineRule="auto" w:before="189"/>
-        <w:ind w:left="1233" w:right="17614" w:firstLine="0"/>
-        <w:jc w:val="left"/>
+        <w:spacing w:before="189" w:line="201" w:lineRule="auto"/>
+        <w:ind w:left="1233" w:right="17614"/>
         <w:rPr>
           <w:b/>
           <w:sz w:val="95"/>
         </w:rPr>
       </w:pPr>
       <w:r>
-        <w:rPr/>
+        <w:rPr>
+          <w:noProof/>
+        </w:rPr>
+        <w:lastRenderedPageBreak/>
         <w:drawing>
-          <wp:anchor distT="0" distB="0" distL="0" distR="0" allowOverlap="1" layoutInCell="1" locked="0" behindDoc="1" simplePos="0" relativeHeight="487391232">
+          <wp:anchor distT="0" distB="0" distL="0" distR="0" simplePos="0" relativeHeight="487391232" behindDoc="1" locked="0" layoutInCell="1" allowOverlap="1" wp14:anchorId="76D08B04" wp14:editId="39721955">
             <wp:simplePos x="0" y="0"/>
             <wp:positionH relativeFrom="page">
               <wp:posOffset>0</wp:posOffset>
@@ -5992,11 +6117,11 @@
             <wp:wrapNone/>
             <wp:docPr id="49" name="image1.jpeg"/>
             <wp:cNvGraphicFramePr>
-              <a:graphicFrameLocks noChangeAspect="1"/>
+              <a:graphicFrameLocks xmlns:a="http://schemas.openxmlformats.org/drawingml/2006/main" noChangeAspect="1"/>
             </wp:cNvGraphicFramePr>
-            <a:graphic>
+            <a:graphic xmlns:a="http://schemas.openxmlformats.org/drawingml/2006/main">
               <a:graphicData uri="http://schemas.openxmlformats.org/drawingml/2006/picture">
-                <pic:pic>
+                <pic:pic xmlns:pic="http://schemas.openxmlformats.org/drawingml/2006/picture">
                   <pic:nvPicPr>
                     <pic:cNvPr id="50" name="image1.jpeg"/>
                     <pic:cNvPicPr/>
@@ -6035,14 +6160,14 @@
           <w:spacing w:val="-10"/>
           <w:sz w:val="95"/>
         </w:rPr>
-        <w:t> </w:t>
+        <w:t xml:space="preserve"> </w:t>
       </w:r>
       <w:r>
         <w:rPr>
           <w:b/>
           <w:sz w:val="95"/>
         </w:rPr>
-        <w:t>New </w:t>
+        <w:t xml:space="preserve">New </w:t>
       </w:r>
       <w:r>
         <w:rPr>
@@ -6140,22 +6265,23 @@
         <w:pStyle w:val="ListParagraph"/>
         <w:numPr>
           <w:ilvl w:val="1"/>
-          <w:numId w:val="5"/>
+          <w:numId w:val="2"/>
         </w:numPr>
         <w:tabs>
-          <w:tab w:pos="18517" w:val="left" w:leader="none"/>
+          <w:tab w:val="left" w:pos="18517"/>
         </w:tabs>
-        <w:spacing w:line="223" w:lineRule="auto" w:before="139" w:after="0"/>
-        <w:ind w:left="18516" w:right="947" w:hanging="792"/>
-        <w:jc w:val="both"/>
-        <w:rPr>
-          <w:sz w:val="79"/>
-        </w:rPr>
-      </w:pPr>
-      <w:r>
-        <w:rPr/>
+        <w:spacing w:before="139" w:line="223" w:lineRule="auto"/>
+        <w:ind w:right="947"/>
+        <w:rPr>
+          <w:sz w:val="79"/>
+        </w:rPr>
+      </w:pPr>
+      <w:r>
+        <w:rPr>
+          <w:noProof/>
+        </w:rPr>
         <w:drawing>
-          <wp:anchor distT="0" distB="0" distL="0" distR="0" allowOverlap="1" layoutInCell="1" locked="0" behindDoc="0" simplePos="0" relativeHeight="15743488">
+          <wp:anchor distT="0" distB="0" distL="0" distR="0" simplePos="0" relativeHeight="15743488" behindDoc="0" locked="0" layoutInCell="1" allowOverlap="1" wp14:anchorId="69429589" wp14:editId="3A6FA9CC">
             <wp:simplePos x="0" y="0"/>
             <wp:positionH relativeFrom="page">
               <wp:posOffset>541868</wp:posOffset>
@@ -6168,11 +6294,11 @@
             <wp:wrapNone/>
             <wp:docPr id="51" name="image12.png"/>
             <wp:cNvGraphicFramePr>
-              <a:graphicFrameLocks noChangeAspect="1"/>
+              <a:graphicFrameLocks xmlns:a="http://schemas.openxmlformats.org/drawingml/2006/main" noChangeAspect="1"/>
             </wp:cNvGraphicFramePr>
-            <a:graphic>
+            <a:graphic xmlns:a="http://schemas.openxmlformats.org/drawingml/2006/main">
               <a:graphicData uri="http://schemas.openxmlformats.org/drawingml/2006/picture">
-                <pic:pic>
+                <pic:pic xmlns:pic="http://schemas.openxmlformats.org/drawingml/2006/picture">
                   <pic:nvPicPr>
                     <pic:cNvPr id="52" name="image12.png"/>
                     <pic:cNvPicPr/>
@@ -6210,7 +6336,7 @@
           <w:w w:val="150"/>
           <w:sz w:val="79"/>
         </w:rPr>
-        <w:t>  </w:t>
+        <w:t xml:space="preserve">  </w:t>
       </w:r>
       <w:r>
         <w:rPr>
@@ -6224,7 +6350,7 @@
           <w:w w:val="150"/>
           <w:sz w:val="79"/>
         </w:rPr>
-        <w:t>  </w:t>
+        <w:t xml:space="preserve">  </w:t>
       </w:r>
       <w:r>
         <w:rPr>
@@ -6238,7 +6364,7 @@
           <w:w w:val="150"/>
           <w:sz w:val="79"/>
         </w:rPr>
-        <w:t>  </w:t>
+        <w:t xml:space="preserve">  </w:t>
       </w:r>
       <w:r>
         <w:rPr>
@@ -6252,7 +6378,7 @@
           <w:w w:val="150"/>
           <w:sz w:val="79"/>
         </w:rPr>
-        <w:t> </w:t>
+        <w:t xml:space="preserve"> </w:t>
       </w:r>
       <w:r>
         <w:rPr>
@@ -6265,7 +6391,7 @@
           <w:spacing w:val="80"/>
           <w:sz w:val="79"/>
         </w:rPr>
-        <w:t> </w:t>
+        <w:t xml:space="preserve"> </w:t>
       </w:r>
       <w:r>
         <w:rPr>
@@ -6276,31 +6402,34 @@
     </w:p>
     <w:p>
       <w:pPr>
-        <w:spacing w:after="0" w:line="223" w:lineRule="auto"/>
+        <w:spacing w:line="223" w:lineRule="auto"/>
         <w:jc w:val="both"/>
         <w:rPr>
           <w:sz w:val="79"/>
         </w:rPr>
         <w:sectPr>
           <w:pgSz w:w="31660" w:h="17810" w:orient="landscape"/>
-          <w:pgMar w:top="640" w:bottom="280" w:left="400" w:right="0"/>
+          <w:pgMar w:top="640" w:right="0" w:bottom="280" w:left="400" w:header="720" w:footer="720" w:gutter="0"/>
+          <w:cols w:space="720"/>
         </w:sectPr>
       </w:pPr>
     </w:p>
     <w:p>
       <w:pPr>
-        <w:spacing w:line="201" w:lineRule="auto" w:before="249"/>
-        <w:ind w:left="1233" w:right="22784" w:firstLine="0"/>
-        <w:jc w:val="left"/>
+        <w:spacing w:before="249" w:line="201" w:lineRule="auto"/>
+        <w:ind w:left="1233" w:right="22784"/>
         <w:rPr>
           <w:b/>
           <w:sz w:val="133"/>
         </w:rPr>
       </w:pPr>
       <w:r>
-        <w:rPr/>
+        <w:rPr>
+          <w:noProof/>
+        </w:rPr>
+        <w:lastRenderedPageBreak/>
         <w:drawing>
-          <wp:anchor distT="0" distB="0" distL="0" distR="0" allowOverlap="1" layoutInCell="1" locked="0" behindDoc="1" simplePos="0" relativeHeight="487392256">
+          <wp:anchor distT="0" distB="0" distL="0" distR="0" simplePos="0" relativeHeight="487392256" behindDoc="1" locked="0" layoutInCell="1" allowOverlap="1" wp14:anchorId="68D1C8B4" wp14:editId="530D9A2D">
             <wp:simplePos x="0" y="0"/>
             <wp:positionH relativeFrom="page">
               <wp:posOffset>0</wp:posOffset>
@@ -6313,11 +6442,11 @@
             <wp:wrapNone/>
             <wp:docPr id="53" name="image1.jpeg"/>
             <wp:cNvGraphicFramePr>
-              <a:graphicFrameLocks noChangeAspect="1"/>
+              <a:graphicFrameLocks xmlns:a="http://schemas.openxmlformats.org/drawingml/2006/main" noChangeAspect="1"/>
             </wp:cNvGraphicFramePr>
-            <a:graphic>
+            <a:graphic xmlns:a="http://schemas.openxmlformats.org/drawingml/2006/main">
               <a:graphicData uri="http://schemas.openxmlformats.org/drawingml/2006/picture">
-                <pic:pic>
+                <pic:pic xmlns:pic="http://schemas.openxmlformats.org/drawingml/2006/picture">
                   <pic:nvPicPr>
                     <pic:cNvPr id="54" name="image1.jpeg"/>
                     <pic:cNvPicPr/>
@@ -6344,9 +6473,11 @@
         </w:drawing>
       </w:r>
       <w:r>
-        <w:rPr/>
+        <w:rPr>
+          <w:noProof/>
+        </w:rPr>
         <w:drawing>
-          <wp:anchor distT="0" distB="0" distL="0" distR="0" allowOverlap="1" layoutInCell="1" locked="0" behindDoc="0" simplePos="0" relativeHeight="15744512">
+          <wp:anchor distT="0" distB="0" distL="0" distR="0" simplePos="0" relativeHeight="15744512" behindDoc="0" locked="0" layoutInCell="1" allowOverlap="1" wp14:anchorId="4BE082B2" wp14:editId="7F02B20A">
             <wp:simplePos x="0" y="0"/>
             <wp:positionH relativeFrom="page">
               <wp:posOffset>10436855</wp:posOffset>
@@ -6359,11 +6490,11 @@
             <wp:wrapNone/>
             <wp:docPr id="55" name="image13.jpeg" descr="A picture containing text, person, person  Description automatically generated"/>
             <wp:cNvGraphicFramePr>
-              <a:graphicFrameLocks noChangeAspect="1"/>
+              <a:graphicFrameLocks xmlns:a="http://schemas.openxmlformats.org/drawingml/2006/main" noChangeAspect="1"/>
             </wp:cNvGraphicFramePr>
-            <a:graphic>
+            <a:graphic xmlns:a="http://schemas.openxmlformats.org/drawingml/2006/main">
               <a:graphicData uri="http://schemas.openxmlformats.org/drawingml/2006/picture">
-                <pic:pic>
+                <pic:pic xmlns:pic="http://schemas.openxmlformats.org/drawingml/2006/picture">
                   <pic:nvPicPr>
                     <pic:cNvPr id="56" name="image13.jpeg"/>
                     <pic:cNvPicPr/>
@@ -6413,13 +6544,13 @@
         <w:pStyle w:val="ListParagraph"/>
         <w:numPr>
           <w:ilvl w:val="0"/>
-          <w:numId w:val="6"/>
+          <w:numId w:val="1"/>
         </w:numPr>
         <w:tabs>
-          <w:tab w:pos="2025" w:val="left" w:leader="none"/>
+          <w:tab w:val="left" w:pos="2025"/>
         </w:tabs>
-        <w:spacing w:line="225" w:lineRule="auto" w:before="1" w:after="0"/>
-        <w:ind w:left="2024" w:right="17520" w:hanging="792"/>
+        <w:spacing w:before="1" w:line="225" w:lineRule="auto"/>
+        <w:ind w:right="17520"/>
         <w:jc w:val="left"/>
         <w:rPr>
           <w:sz w:val="79"/>
@@ -6436,7 +6567,7 @@
           <w:spacing w:val="-1"/>
           <w:sz w:val="79"/>
         </w:rPr>
-        <w:t> </w:t>
+        <w:t xml:space="preserve"> </w:t>
       </w:r>
       <w:r>
         <w:rPr>
@@ -6449,7 +6580,7 @@
           <w:spacing w:val="-18"/>
           <w:sz w:val="79"/>
         </w:rPr>
-        <w:t> </w:t>
+        <w:t xml:space="preserve"> </w:t>
       </w:r>
       <w:r>
         <w:rPr>
@@ -6462,25 +6593,31 @@
           <w:spacing w:val="-6"/>
           <w:sz w:val="79"/>
         </w:rPr>
-        <w:t> </w:t>
-      </w:r>
-      <w:r>
-        <w:rPr>
-          <w:sz w:val="79"/>
-        </w:rPr>
-        <w:t>in front of the webcam matches with the data (images) stored In the dataset folder.</w:t>
-      </w:r>
-    </w:p>
-    <w:p>
-      <w:pPr>
-        <w:spacing w:after="0" w:line="225" w:lineRule="auto"/>
-        <w:jc w:val="left"/>
+        <w:t xml:space="preserve"> </w:t>
+      </w:r>
+      <w:r>
+        <w:rPr>
+          <w:sz w:val="79"/>
+        </w:rPr>
+        <w:t>in front of the webcam matches with the data (im</w:t>
+      </w:r>
+      <w:r>
+        <w:rPr>
+          <w:sz w:val="79"/>
+        </w:rPr>
+        <w:t>ages) stored In the dataset folder.</w:t>
+      </w:r>
+    </w:p>
+    <w:p>
+      <w:pPr>
+        <w:spacing w:line="225" w:lineRule="auto"/>
         <w:rPr>
           <w:sz w:val="79"/>
         </w:rPr>
         <w:sectPr>
           <w:pgSz w:w="31660" w:h="17810" w:orient="landscape"/>
-          <w:pgMar w:top="1140" w:bottom="280" w:left="400" w:right="0"/>
+          <w:pgMar w:top="1140" w:right="0" w:bottom="280" w:left="400" w:header="720" w:footer="720" w:gutter="0"/>
+          <w:cols w:space="720"/>
         </w:sectPr>
       </w:pPr>
     </w:p>
@@ -6492,9 +6629,12 @@
         </w:rPr>
       </w:pPr>
       <w:r>
-        <w:rPr/>
+        <w:rPr>
+          <w:noProof/>
+        </w:rPr>
+        <w:lastRenderedPageBreak/>
         <w:drawing>
-          <wp:anchor distT="0" distB="0" distL="0" distR="0" allowOverlap="1" layoutInCell="1" locked="0" behindDoc="1" simplePos="0" relativeHeight="487393280">
+          <wp:anchor distT="0" distB="0" distL="0" distR="0" simplePos="0" relativeHeight="487393280" behindDoc="1" locked="0" layoutInCell="1" allowOverlap="1" wp14:anchorId="25751F7F" wp14:editId="19461A57">
             <wp:simplePos x="0" y="0"/>
             <wp:positionH relativeFrom="page">
               <wp:posOffset>0</wp:posOffset>
@@ -6507,11 +6647,11 @@
             <wp:wrapNone/>
             <wp:docPr id="57" name="image1.jpeg"/>
             <wp:cNvGraphicFramePr>
-              <a:graphicFrameLocks noChangeAspect="1"/>
+              <a:graphicFrameLocks xmlns:a="http://schemas.openxmlformats.org/drawingml/2006/main" noChangeAspect="1"/>
             </wp:cNvGraphicFramePr>
-            <a:graphic>
+            <a:graphic xmlns:a="http://schemas.openxmlformats.org/drawingml/2006/main">
               <a:graphicData uri="http://schemas.openxmlformats.org/drawingml/2006/picture">
-                <pic:pic>
+                <pic:pic xmlns:pic="http://schemas.openxmlformats.org/drawingml/2006/picture">
                   <pic:nvPicPr>
                     <pic:cNvPr id="58" name="image1.jpeg"/>
                     <pic:cNvPicPr/>
@@ -6623,22 +6763,24 @@
         <w:pStyle w:val="ListParagraph"/>
         <w:numPr>
           <w:ilvl w:val="1"/>
-          <w:numId w:val="6"/>
+          <w:numId w:val="1"/>
         </w:numPr>
         <w:tabs>
-          <w:tab w:pos="18142" w:val="left" w:leader="none"/>
+          <w:tab w:val="left" w:pos="18142"/>
         </w:tabs>
-        <w:spacing w:line="223" w:lineRule="auto" w:before="278" w:after="0"/>
-        <w:ind w:left="18141" w:right="1886" w:hanging="792"/>
+        <w:spacing w:before="278" w:line="223" w:lineRule="auto"/>
+        <w:ind w:right="1886"/>
         <w:jc w:val="left"/>
         <w:rPr>
           <w:sz w:val="79"/>
         </w:rPr>
       </w:pPr>
       <w:r>
-        <w:rPr/>
+        <w:rPr>
+          <w:noProof/>
+        </w:rPr>
         <w:drawing>
-          <wp:anchor distT="0" distB="0" distL="0" distR="0" allowOverlap="1" layoutInCell="1" locked="0" behindDoc="0" simplePos="0" relativeHeight="15745536">
+          <wp:anchor distT="0" distB="0" distL="0" distR="0" simplePos="0" relativeHeight="15745536" behindDoc="0" locked="0" layoutInCell="1" allowOverlap="1" wp14:anchorId="316D2EDC" wp14:editId="44AB6AB0">
             <wp:simplePos x="0" y="0"/>
             <wp:positionH relativeFrom="page">
               <wp:posOffset>329832</wp:posOffset>
@@ -6651,11 +6793,11 @@
             <wp:wrapNone/>
             <wp:docPr id="59" name="image14.png" descr="Graphical user interface  Description automatically generated"/>
             <wp:cNvGraphicFramePr>
-              <a:graphicFrameLocks noChangeAspect="1"/>
+              <a:graphicFrameLocks xmlns:a="http://schemas.openxmlformats.org/drawingml/2006/main" noChangeAspect="1"/>
             </wp:cNvGraphicFramePr>
-            <a:graphic>
+            <a:graphic xmlns:a="http://schemas.openxmlformats.org/drawingml/2006/main">
               <a:graphicData uri="http://schemas.openxmlformats.org/drawingml/2006/picture">
-                <pic:pic>
+                <pic:pic xmlns:pic="http://schemas.openxmlformats.org/drawingml/2006/picture">
                   <pic:nvPicPr>
                     <pic:cNvPr id="60" name="image14.png"/>
                     <pic:cNvPicPr/>
@@ -6692,7 +6834,7 @@
           <w:spacing w:val="-10"/>
           <w:sz w:val="79"/>
         </w:rPr>
-        <w:t> </w:t>
+        <w:t xml:space="preserve"> </w:t>
       </w:r>
       <w:r>
         <w:rPr>
@@ -6705,7 +6847,7 @@
           <w:spacing w:val="-23"/>
           <w:sz w:val="79"/>
         </w:rPr>
-        <w:t> </w:t>
+        <w:t xml:space="preserve"> </w:t>
       </w:r>
       <w:r>
         <w:rPr>
@@ -6718,7 +6860,7 @@
           <w:spacing w:val="-1"/>
           <w:sz w:val="79"/>
         </w:rPr>
-        <w:t> </w:t>
+        <w:t xml:space="preserve"> </w:t>
       </w:r>
       <w:r>
         <w:rPr>
@@ -6731,7 +6873,7 @@
           <w:spacing w:val="-13"/>
           <w:sz w:val="79"/>
         </w:rPr>
-        <w:t> </w:t>
+        <w:t xml:space="preserve"> </w:t>
       </w:r>
       <w:r>
         <w:rPr>
@@ -6742,14 +6884,14 @@
     </w:p>
     <w:p>
       <w:pPr>
-        <w:spacing w:after="0" w:line="223" w:lineRule="auto"/>
-        <w:jc w:val="left"/>
+        <w:spacing w:line="223" w:lineRule="auto"/>
         <w:rPr>
           <w:sz w:val="79"/>
         </w:rPr>
         <w:sectPr>
           <w:pgSz w:w="31660" w:h="17810" w:orient="landscape"/>
-          <w:pgMar w:top="2040" w:bottom="280" w:left="400" w:right="0"/>
+          <w:pgMar w:top="2040" w:right="0" w:bottom="280" w:left="400" w:header="720" w:footer="720" w:gutter="0"/>
+          <w:cols w:space="720"/>
         </w:sectPr>
       </w:pPr>
     </w:p>
@@ -6758,9 +6900,12 @@
         <w:pStyle w:val="Heading1"/>
       </w:pPr>
       <w:r>
-        <w:rPr/>
+        <w:rPr>
+          <w:noProof/>
+        </w:rPr>
+        <w:lastRenderedPageBreak/>
         <w:drawing>
-          <wp:anchor distT="0" distB="0" distL="0" distR="0" allowOverlap="1" layoutInCell="1" locked="0" behindDoc="1" simplePos="0" relativeHeight="487394304">
+          <wp:anchor distT="0" distB="0" distL="0" distR="0" simplePos="0" relativeHeight="487394304" behindDoc="1" locked="0" layoutInCell="1" allowOverlap="1" wp14:anchorId="7F28C7B0" wp14:editId="5A819E67">
             <wp:simplePos x="0" y="0"/>
             <wp:positionH relativeFrom="page">
               <wp:posOffset>0</wp:posOffset>
@@ -6773,11 +6918,11 @@
             <wp:wrapNone/>
             <wp:docPr id="61" name="image1.jpeg"/>
             <wp:cNvGraphicFramePr>
-              <a:graphicFrameLocks noChangeAspect="1"/>
+              <a:graphicFrameLocks xmlns:a="http://schemas.openxmlformats.org/drawingml/2006/main" noChangeAspect="1"/>
             </wp:cNvGraphicFramePr>
-            <a:graphic>
+            <a:graphic xmlns:a="http://schemas.openxmlformats.org/drawingml/2006/main">
               <a:graphicData uri="http://schemas.openxmlformats.org/drawingml/2006/picture">
-                <pic:pic>
+                <pic:pic xmlns:pic="http://schemas.openxmlformats.org/drawingml/2006/picture">
                   <pic:nvPicPr>
                     <pic:cNvPr id="62" name="image1.jpeg"/>
                     <pic:cNvPicPr/>
@@ -6804,34 +6949,31 @@
         </w:drawing>
       </w:r>
       <w:r>
-        <w:rPr/>
         <w:t>Learning</w:t>
       </w:r>
       <w:r>
         <w:rPr>
           <w:spacing w:val="-46"/>
         </w:rPr>
-        <w:t> </w:t>
-      </w:r>
-      <w:r>
-        <w:rPr/>
+        <w:t xml:space="preserve"> </w:t>
+      </w:r>
+      <w:r>
         <w:t>Outcomes</w:t>
       </w:r>
       <w:r>
         <w:rPr>
           <w:spacing w:val="-52"/>
         </w:rPr>
-        <w:t> </w:t>
-      </w:r>
-      <w:r>
-        <w:rPr/>
+        <w:t xml:space="preserve"> </w:t>
+      </w:r>
+      <w:r>
         <w:t>From</w:t>
       </w:r>
       <w:r>
         <w:rPr>
           <w:spacing w:val="-51"/>
         </w:rPr>
-        <w:t> </w:t>
+        <w:t xml:space="preserve"> </w:t>
       </w:r>
       <w:r>
         <w:rPr>
@@ -6851,9 +6993,8 @@
     </w:p>
     <w:p>
       <w:pPr>
-        <w:spacing w:line="254" w:lineRule="auto" w:before="1021"/>
-        <w:ind w:left="1233" w:right="1963" w:firstLine="0"/>
-        <w:jc w:val="left"/>
+        <w:spacing w:before="1021" w:line="254" w:lineRule="auto"/>
+        <w:ind w:left="1233" w:right="1963"/>
         <w:rPr>
           <w:sz w:val="69"/>
         </w:rPr>
@@ -6869,7 +7010,7 @@
           <w:spacing w:val="-8"/>
           <w:sz w:val="69"/>
         </w:rPr>
-        <w:t> </w:t>
+        <w:t xml:space="preserve"> </w:t>
       </w:r>
       <w:r>
         <w:rPr>
@@ -6882,7 +7023,7 @@
           <w:spacing w:val="-10"/>
           <w:sz w:val="69"/>
         </w:rPr>
-        <w:t> </w:t>
+        <w:t xml:space="preserve"> </w:t>
       </w:r>
       <w:r>
         <w:rPr>
@@ -6895,7 +7036,7 @@
           <w:spacing w:val="-4"/>
           <w:sz w:val="69"/>
         </w:rPr>
-        <w:t> </w:t>
+        <w:t xml:space="preserve"> </w:t>
       </w:r>
       <w:r>
         <w:rPr>
@@ -6908,7 +7049,7 @@
           <w:spacing w:val="-10"/>
           <w:sz w:val="69"/>
         </w:rPr>
-        <w:t> </w:t>
+        <w:t xml:space="preserve"> </w:t>
       </w:r>
       <w:r>
         <w:rPr>
@@ -6921,7 +7062,7 @@
           <w:spacing w:val="-10"/>
           <w:sz w:val="69"/>
         </w:rPr>
-        <w:t> </w:t>
+        <w:t xml:space="preserve"> </w:t>
       </w:r>
       <w:r>
         <w:rPr>
@@ -6934,7 +7075,7 @@
           <w:spacing w:val="21"/>
           <w:sz w:val="69"/>
         </w:rPr>
-        <w:t> </w:t>
+        <w:t xml:space="preserve"> </w:t>
       </w:r>
       <w:r>
         <w:rPr>
@@ -6947,7 +7088,7 @@
           <w:spacing w:val="-10"/>
           <w:sz w:val="69"/>
         </w:rPr>
-        <w:t> </w:t>
+        <w:t xml:space="preserve"> </w:t>
       </w:r>
       <w:r>
         <w:rPr>
@@ -6960,20 +7101,26 @@
           <w:spacing w:val="-10"/>
           <w:sz w:val="69"/>
         </w:rPr>
-        <w:t> </w:t>
+        <w:t xml:space="preserve"> </w:t>
       </w:r>
       <w:r>
         <w:rPr>
           <w:sz w:val="69"/>
         </w:rPr>
-        <w:t>face in</w:t>
+        <w:t>fa</w:t>
+      </w:r>
+      <w:r>
+        <w:rPr>
+          <w:sz w:val="69"/>
+        </w:rPr>
+        <w:t>ce in</w:t>
       </w:r>
       <w:r>
         <w:rPr>
           <w:spacing w:val="-10"/>
           <w:sz w:val="69"/>
         </w:rPr>
-        <w:t> </w:t>
+        <w:t xml:space="preserve"> </w:t>
       </w:r>
       <w:r>
         <w:rPr>
@@ -6993,9 +7140,8 @@
     </w:p>
     <w:p>
       <w:pPr>
-        <w:spacing w:line="252" w:lineRule="auto" w:before="0"/>
-        <w:ind w:left="1233" w:right="1963" w:firstLine="0"/>
-        <w:jc w:val="left"/>
+        <w:spacing w:line="252" w:lineRule="auto"/>
+        <w:ind w:left="1233" w:right="1963"/>
         <w:rPr>
           <w:sz w:val="69"/>
         </w:rPr>
@@ -7011,7 +7157,7 @@
           <w:spacing w:val="-39"/>
           <w:sz w:val="69"/>
         </w:rPr>
-        <w:t> </w:t>
+        <w:t xml:space="preserve"> </w:t>
       </w:r>
       <w:r>
         <w:rPr>
@@ -7024,7 +7170,7 @@
           <w:spacing w:val="-19"/>
           <w:sz w:val="69"/>
         </w:rPr>
-        <w:t> </w:t>
+        <w:t xml:space="preserve"> </w:t>
       </w:r>
       <w:r>
         <w:rPr>
@@ -7037,7 +7183,7 @@
           <w:spacing w:val="-2"/>
           <w:sz w:val="69"/>
         </w:rPr>
-        <w:t> </w:t>
+        <w:t xml:space="preserve"> </w:t>
       </w:r>
       <w:r>
         <w:rPr>
@@ -7050,7 +7196,7 @@
           <w:spacing w:val="-41"/>
           <w:sz w:val="69"/>
         </w:rPr>
-        <w:t> </w:t>
+        <w:t xml:space="preserve"> </w:t>
       </w:r>
       <w:r>
         <w:rPr>
@@ -7063,7 +7209,7 @@
           <w:spacing w:val="-38"/>
           <w:sz w:val="69"/>
         </w:rPr>
-        <w:t> </w:t>
+        <w:t xml:space="preserve"> </w:t>
       </w:r>
       <w:r>
         <w:rPr>
@@ -7076,7 +7222,7 @@
           <w:spacing w:val="-2"/>
           <w:sz w:val="69"/>
         </w:rPr>
-        <w:t> </w:t>
+        <w:t xml:space="preserve"> </w:t>
       </w:r>
       <w:r>
         <w:rPr>
@@ -7087,14 +7233,14 @@
     </w:p>
     <w:p>
       <w:pPr>
-        <w:spacing w:after="0" w:line="252" w:lineRule="auto"/>
-        <w:jc w:val="left"/>
+        <w:spacing w:line="252" w:lineRule="auto"/>
         <w:rPr>
           <w:sz w:val="69"/>
         </w:rPr>
         <w:sectPr>
           <w:pgSz w:w="31660" w:h="17810" w:orient="landscape"/>
-          <w:pgMar w:top="1140" w:bottom="280" w:left="400" w:right="0"/>
+          <w:pgMar w:top="1140" w:right="0" w:bottom="280" w:left="400" w:header="720" w:footer="720" w:gutter="0"/>
+          <w:cols w:space="720"/>
         </w:sectPr>
       </w:pPr>
     </w:p>
@@ -7106,9 +7252,12 @@
         </w:rPr>
       </w:pPr>
       <w:r>
-        <w:rPr/>
+        <w:rPr>
+          <w:noProof/>
+        </w:rPr>
+        <w:lastRenderedPageBreak/>
         <w:drawing>
-          <wp:anchor distT="0" distB="0" distL="0" distR="0" allowOverlap="1" layoutInCell="1" locked="0" behindDoc="1" simplePos="0" relativeHeight="487394816">
+          <wp:anchor distT="0" distB="0" distL="0" distR="0" simplePos="0" relativeHeight="487394816" behindDoc="1" locked="0" layoutInCell="1" allowOverlap="1" wp14:anchorId="39A6ABD0" wp14:editId="4A1A0E99">
             <wp:simplePos x="0" y="0"/>
             <wp:positionH relativeFrom="page">
               <wp:posOffset>0</wp:posOffset>
@@ -7121,11 +7270,11 @@
             <wp:wrapNone/>
             <wp:docPr id="63" name="image1.jpeg"/>
             <wp:cNvGraphicFramePr>
-              <a:graphicFrameLocks noChangeAspect="1"/>
+              <a:graphicFrameLocks xmlns:a="http://schemas.openxmlformats.org/drawingml/2006/main" noChangeAspect="1"/>
             </wp:cNvGraphicFramePr>
-            <a:graphic>
+            <a:graphic xmlns:a="http://schemas.openxmlformats.org/drawingml/2006/main">
               <a:graphicData uri="http://schemas.openxmlformats.org/drawingml/2006/picture">
-                <pic:pic>
+                <pic:pic xmlns:pic="http://schemas.openxmlformats.org/drawingml/2006/picture">
                   <pic:nvPicPr>
                     <pic:cNvPr id="64" name="image1.jpeg"/>
                     <pic:cNvPicPr/>
@@ -7340,7 +7489,7 @@
     <w:p>
       <w:pPr>
         <w:spacing w:before="36"/>
-        <w:ind w:left="91" w:right="469" w:firstLine="0"/>
+        <w:ind w:left="91" w:right="469"/>
         <w:jc w:val="center"/>
         <w:rPr>
           <w:sz w:val="192"/>
@@ -7357,7 +7506,7 @@
           <w:spacing w:val="-106"/>
           <w:sz w:val="192"/>
         </w:rPr>
-        <w:t> </w:t>
+        <w:t xml:space="preserve"> </w:t>
       </w:r>
       <w:r>
         <w:rPr>
@@ -7383,26 +7532,149 @@
     </w:p>
     <w:sectPr>
       <w:pgSz w:w="31660" w:h="17810" w:orient="landscape"/>
-      <w:pgMar w:top="2040" w:bottom="280" w:left="400" w:right="0"/>
+      <w:pgMar w:top="2040" w:right="0" w:bottom="280" w:left="400" w:header="720" w:footer="720" w:gutter="0"/>
+      <w:cols w:space="720"/>
     </w:sectPr>
   </w:body>
 </w:document>
 </file>
 
 <file path=word/numbering.xml><?xml version="1.0" encoding="utf-8"?>
-<w:numbering xmlns:ve="http://schemas.openxmlformats.org/markup-compatibility/2006" xmlns:o="urn:schemas-microsoft-com:office:office" xmlns:r="http://schemas.openxmlformats.org/officeDocument/2006/relationships" xmlns:m="http://schemas.openxmlformats.org/officeDocument/2006/math" xmlns:v="urn:schemas-microsoft-com:vml" xmlns:wp="http://schemas.openxmlformats.org/drawingml/2006/wordprocessingDrawing" xmlns:w10="urn:schemas-microsoft-com:office:word" xmlns:w="http://schemas.openxmlformats.org/wordprocessingml/2006/main" xmlns:wne="http://schemas.microsoft.com/office/word/2006/wordml">
-  <w:abstractNum w:abstractNumId="5">
+<w:numbering xmlns:wpc="http://schemas.microsoft.com/office/word/2010/wordprocessingCanvas" xmlns:cx="http://schemas.microsoft.com/office/drawing/2014/chartex" xmlns:cx1="http://schemas.microsoft.com/office/drawing/2015/9/8/chartex" xmlns:cx2="http://schemas.microsoft.com/office/drawing/2015/10/21/chartex" xmlns:cx3="http://schemas.microsoft.com/office/drawing/2016/5/9/chartex" xmlns:cx4="http://schemas.microsoft.com/office/drawing/2016/5/10/chartex" xmlns:cx5="http://schemas.microsoft.com/office/drawing/2016/5/11/chartex" xmlns:cx6="http://schemas.microsoft.com/office/drawing/2016/5/12/chartex" xmlns:cx7="http://schemas.microsoft.com/office/drawing/2016/5/13/chartex" xmlns:cx8="http://schemas.microsoft.com/office/drawing/2016/5/14/chartex" xmlns:mc="http://schemas.openxmlformats.org/markup-compatibility/2006" xmlns:aink="http://schemas.microsoft.com/office/drawing/2016/ink" xmlns:am3d="http://schemas.microsoft.com/office/drawing/2017/model3d" xmlns:o="urn:schemas-microsoft-com:office:office" xmlns:r="http://schemas.openxmlformats.org/officeDocument/2006/relationships" xmlns:m="http://schemas.openxmlformats.org/officeDocument/2006/math" xmlns:v="urn:schemas-microsoft-com:vml" xmlns:wp14="http://schemas.microsoft.com/office/word/2010/wordprocessingDrawing" xmlns:wp="http://schemas.openxmlformats.org/drawingml/2006/wordprocessingDrawing" xmlns:w10="urn:schemas-microsoft-com:office:word" xmlns:w="http://schemas.openxmlformats.org/wordprocessingml/2006/main" xmlns:w14="http://schemas.microsoft.com/office/word/2010/wordml" xmlns:w15="http://schemas.microsoft.com/office/word/2012/wordml" xmlns:w16cex="http://schemas.microsoft.com/office/word/2018/wordml/cex" xmlns:w16cid="http://schemas.microsoft.com/office/word/2016/wordml/cid" xmlns:w16="http://schemas.microsoft.com/office/word/2018/wordml" xmlns:w16sdtdh="http://schemas.microsoft.com/office/word/2020/wordml/sdtdatahash" xmlns:w16se="http://schemas.microsoft.com/office/word/2015/wordml/symex" xmlns:wpg="http://schemas.microsoft.com/office/word/2010/wordprocessingGroup" xmlns:wpi="http://schemas.microsoft.com/office/word/2010/wordprocessingInk" xmlns:wne="http://schemas.microsoft.com/office/word/2006/wordml" xmlns:wps="http://schemas.microsoft.com/office/word/2010/wordprocessingShape" mc:Ignorable="w14 w15 w16se w16cid w16 w16cex w16sdtdh wp14">
+  <w:abstractNum w:abstractNumId="0" w15:restartNumberingAfterBreak="0">
+    <w:nsid w:val="13380DF2"/>
     <w:multiLevelType w:val="hybridMultilevel"/>
-    <w:lvl w:ilvl="0">
-      <w:start w:val="0"/>
+    <w:tmpl w:val="4E1CF65E"/>
+    <w:lvl w:ilvl="0" w:tplc="404E66F2">
       <w:numFmt w:val="bullet"/>
       <w:lvlText w:val="•"/>
       <w:lvlJc w:val="left"/>
       <w:pPr>
+        <w:ind w:left="1425" w:hanging="694"/>
+      </w:pPr>
+      <w:rPr>
+        <w:rFonts w:ascii="Arial" w:eastAsia="Arial" w:hAnsi="Arial" w:cs="Arial" w:hint="default"/>
+        <w:b w:val="0"/>
+        <w:bCs w:val="0"/>
+        <w:i w:val="0"/>
+        <w:iCs w:val="0"/>
+        <w:w w:val="99"/>
+        <w:sz w:val="83"/>
+        <w:szCs w:val="83"/>
+        <w:lang w:val="en-US" w:eastAsia="en-US" w:bidi="ar-SA"/>
+      </w:rPr>
+    </w:lvl>
+    <w:lvl w:ilvl="1" w:tplc="C8CE389A">
+      <w:numFmt w:val="bullet"/>
+      <w:lvlText w:val="•"/>
+      <w:lvlJc w:val="left"/>
+      <w:pPr>
         <w:ind w:left="2024" w:hanging="792"/>
       </w:pPr>
       <w:rPr>
-        <w:rFonts w:hint="default" w:ascii="Arial" w:hAnsi="Arial" w:eastAsia="Arial" w:cs="Arial"/>
+        <w:rFonts w:ascii="Arial" w:eastAsia="Arial" w:hAnsi="Arial" w:cs="Arial" w:hint="default"/>
+        <w:w w:val="100"/>
+        <w:lang w:val="en-US" w:eastAsia="en-US" w:bidi="ar-SA"/>
+      </w:rPr>
+    </w:lvl>
+    <w:lvl w:ilvl="2" w:tplc="DDA22546">
+      <w:numFmt w:val="bullet"/>
+      <w:lvlText w:val="•"/>
+      <w:lvlJc w:val="left"/>
+      <w:pPr>
+        <w:ind w:left="5268" w:hanging="792"/>
+      </w:pPr>
+      <w:rPr>
+        <w:rFonts w:hint="default"/>
+        <w:lang w:val="en-US" w:eastAsia="en-US" w:bidi="ar-SA"/>
+      </w:rPr>
+    </w:lvl>
+    <w:lvl w:ilvl="3" w:tplc="587C15A8">
+      <w:numFmt w:val="bullet"/>
+      <w:lvlText w:val="•"/>
+      <w:lvlJc w:val="left"/>
+      <w:pPr>
+        <w:ind w:left="8517" w:hanging="792"/>
+      </w:pPr>
+      <w:rPr>
+        <w:rFonts w:hint="default"/>
+        <w:lang w:val="en-US" w:eastAsia="en-US" w:bidi="ar-SA"/>
+      </w:rPr>
+    </w:lvl>
+    <w:lvl w:ilvl="4" w:tplc="48401954">
+      <w:numFmt w:val="bullet"/>
+      <w:lvlText w:val="•"/>
+      <w:lvlJc w:val="left"/>
+      <w:pPr>
+        <w:ind w:left="11766" w:hanging="792"/>
+      </w:pPr>
+      <w:rPr>
+        <w:rFonts w:hint="default"/>
+        <w:lang w:val="en-US" w:eastAsia="en-US" w:bidi="ar-SA"/>
+      </w:rPr>
+    </w:lvl>
+    <w:lvl w:ilvl="5" w:tplc="0FACA89C">
+      <w:numFmt w:val="bullet"/>
+      <w:lvlText w:val="•"/>
+      <w:lvlJc w:val="left"/>
+      <w:pPr>
+        <w:ind w:left="15015" w:hanging="792"/>
+      </w:pPr>
+      <w:rPr>
+        <w:rFonts w:hint="default"/>
+        <w:lang w:val="en-US" w:eastAsia="en-US" w:bidi="ar-SA"/>
+      </w:rPr>
+    </w:lvl>
+    <w:lvl w:ilvl="6" w:tplc="F23476B4">
+      <w:numFmt w:val="bullet"/>
+      <w:lvlText w:val="•"/>
+      <w:lvlJc w:val="left"/>
+      <w:pPr>
+        <w:ind w:left="18264" w:hanging="792"/>
+      </w:pPr>
+      <w:rPr>
+        <w:rFonts w:hint="default"/>
+        <w:lang w:val="en-US" w:eastAsia="en-US" w:bidi="ar-SA"/>
+      </w:rPr>
+    </w:lvl>
+    <w:lvl w:ilvl="7" w:tplc="4C1672E6">
+      <w:numFmt w:val="bullet"/>
+      <w:lvlText w:val="•"/>
+      <w:lvlJc w:val="left"/>
+      <w:pPr>
+        <w:ind w:left="21513" w:hanging="792"/>
+      </w:pPr>
+      <w:rPr>
+        <w:rFonts w:hint="default"/>
+        <w:lang w:val="en-US" w:eastAsia="en-US" w:bidi="ar-SA"/>
+      </w:rPr>
+    </w:lvl>
+    <w:lvl w:ilvl="8" w:tplc="66B812CA">
+      <w:numFmt w:val="bullet"/>
+      <w:lvlText w:val="•"/>
+      <w:lvlJc w:val="left"/>
+      <w:pPr>
+        <w:ind w:left="24762" w:hanging="792"/>
+      </w:pPr>
+      <w:rPr>
+        <w:rFonts w:hint="default"/>
+        <w:lang w:val="en-US" w:eastAsia="en-US" w:bidi="ar-SA"/>
+      </w:rPr>
+    </w:lvl>
+  </w:abstractNum>
+  <w:abstractNum w:abstractNumId="1" w15:restartNumberingAfterBreak="0">
+    <w:nsid w:val="26F302B0"/>
+    <w:multiLevelType w:val="hybridMultilevel"/>
+    <w:tmpl w:val="A216CFCE"/>
+    <w:lvl w:ilvl="0" w:tplc="A10A7474">
+      <w:numFmt w:val="bullet"/>
+      <w:lvlText w:val="•"/>
+      <w:lvlJc w:val="left"/>
+      <w:pPr>
+        <w:ind w:left="1086" w:hanging="792"/>
+      </w:pPr>
+      <w:rPr>
+        <w:rFonts w:ascii="Arial" w:eastAsia="Arial" w:hAnsi="Arial" w:cs="Arial" w:hint="default"/>
         <w:b w:val="0"/>
         <w:bCs w:val="0"/>
         <w:i w:val="0"/>
@@ -7413,16 +7685,231 @@
         <w:lang w:val="en-US" w:eastAsia="en-US" w:bidi="ar-SA"/>
       </w:rPr>
     </w:lvl>
-    <w:lvl w:ilvl="1">
-      <w:start w:val="0"/>
+    <w:lvl w:ilvl="1" w:tplc="F84AF9C2">
       <w:numFmt w:val="bullet"/>
       <w:lvlText w:val="•"/>
       <w:lvlJc w:val="left"/>
       <w:pPr>
-        <w:ind w:left="18141" w:hanging="792"/>
+        <w:ind w:left="2024" w:hanging="705"/>
       </w:pPr>
       <w:rPr>
-        <w:rFonts w:hint="default" w:ascii="Arial" w:hAnsi="Arial" w:eastAsia="Arial" w:cs="Arial"/>
+        <w:rFonts w:ascii="Arial" w:eastAsia="Arial" w:hAnsi="Arial" w:cs="Arial" w:hint="default"/>
+        <w:w w:val="100"/>
+        <w:lang w:val="en-US" w:eastAsia="en-US" w:bidi="ar-SA"/>
+      </w:rPr>
+    </w:lvl>
+    <w:lvl w:ilvl="2" w:tplc="3B78F916">
+      <w:numFmt w:val="bullet"/>
+      <w:lvlText w:val="•"/>
+      <w:lvlJc w:val="left"/>
+      <w:pPr>
+        <w:ind w:left="5268" w:hanging="705"/>
+      </w:pPr>
+      <w:rPr>
+        <w:rFonts w:hint="default"/>
+        <w:lang w:val="en-US" w:eastAsia="en-US" w:bidi="ar-SA"/>
+      </w:rPr>
+    </w:lvl>
+    <w:lvl w:ilvl="3" w:tplc="8BA0F13C">
+      <w:numFmt w:val="bullet"/>
+      <w:lvlText w:val="•"/>
+      <w:lvlJc w:val="left"/>
+      <w:pPr>
+        <w:ind w:left="8517" w:hanging="705"/>
+      </w:pPr>
+      <w:rPr>
+        <w:rFonts w:hint="default"/>
+        <w:lang w:val="en-US" w:eastAsia="en-US" w:bidi="ar-SA"/>
+      </w:rPr>
+    </w:lvl>
+    <w:lvl w:ilvl="4" w:tplc="3DFC64F8">
+      <w:numFmt w:val="bullet"/>
+      <w:lvlText w:val="•"/>
+      <w:lvlJc w:val="left"/>
+      <w:pPr>
+        <w:ind w:left="11766" w:hanging="705"/>
+      </w:pPr>
+      <w:rPr>
+        <w:rFonts w:hint="default"/>
+        <w:lang w:val="en-US" w:eastAsia="en-US" w:bidi="ar-SA"/>
+      </w:rPr>
+    </w:lvl>
+    <w:lvl w:ilvl="5" w:tplc="F4482670">
+      <w:numFmt w:val="bullet"/>
+      <w:lvlText w:val="•"/>
+      <w:lvlJc w:val="left"/>
+      <w:pPr>
+        <w:ind w:left="15015" w:hanging="705"/>
+      </w:pPr>
+      <w:rPr>
+        <w:rFonts w:hint="default"/>
+        <w:lang w:val="en-US" w:eastAsia="en-US" w:bidi="ar-SA"/>
+      </w:rPr>
+    </w:lvl>
+    <w:lvl w:ilvl="6" w:tplc="F0D267E8">
+      <w:numFmt w:val="bullet"/>
+      <w:lvlText w:val="•"/>
+      <w:lvlJc w:val="left"/>
+      <w:pPr>
+        <w:ind w:left="18264" w:hanging="705"/>
+      </w:pPr>
+      <w:rPr>
+        <w:rFonts w:hint="default"/>
+        <w:lang w:val="en-US" w:eastAsia="en-US" w:bidi="ar-SA"/>
+      </w:rPr>
+    </w:lvl>
+    <w:lvl w:ilvl="7" w:tplc="B07AD45E">
+      <w:numFmt w:val="bullet"/>
+      <w:lvlText w:val="•"/>
+      <w:lvlJc w:val="left"/>
+      <w:pPr>
+        <w:ind w:left="21513" w:hanging="705"/>
+      </w:pPr>
+      <w:rPr>
+        <w:rFonts w:hint="default"/>
+        <w:lang w:val="en-US" w:eastAsia="en-US" w:bidi="ar-SA"/>
+      </w:rPr>
+    </w:lvl>
+    <w:lvl w:ilvl="8" w:tplc="C75827A8">
+      <w:numFmt w:val="bullet"/>
+      <w:lvlText w:val="•"/>
+      <w:lvlJc w:val="left"/>
+      <w:pPr>
+        <w:ind w:left="24762" w:hanging="705"/>
+      </w:pPr>
+      <w:rPr>
+        <w:rFonts w:hint="default"/>
+        <w:lang w:val="en-US" w:eastAsia="en-US" w:bidi="ar-SA"/>
+      </w:rPr>
+    </w:lvl>
+  </w:abstractNum>
+  <w:abstractNum w:abstractNumId="2" w15:restartNumberingAfterBreak="0">
+    <w:nsid w:val="3AE776D0"/>
+    <w:multiLevelType w:val="hybridMultilevel"/>
+    <w:tmpl w:val="A392A522"/>
+    <w:lvl w:ilvl="0" w:tplc="B23E69BE">
+      <w:numFmt w:val="bullet"/>
+      <w:lvlText w:val="•"/>
+      <w:lvlJc w:val="left"/>
+      <w:pPr>
+        <w:ind w:left="2024" w:hanging="792"/>
+      </w:pPr>
+      <w:rPr>
+        <w:rFonts w:ascii="Arial" w:eastAsia="Arial" w:hAnsi="Arial" w:cs="Arial" w:hint="default"/>
+        <w:w w:val="100"/>
+        <w:lang w:val="en-US" w:eastAsia="en-US" w:bidi="ar-SA"/>
+      </w:rPr>
+    </w:lvl>
+    <w:lvl w:ilvl="1" w:tplc="FBEA07FC">
+      <w:numFmt w:val="bullet"/>
+      <w:lvlText w:val="•"/>
+      <w:lvlJc w:val="left"/>
+      <w:pPr>
+        <w:ind w:left="4944" w:hanging="792"/>
+      </w:pPr>
+      <w:rPr>
+        <w:rFonts w:hint="default"/>
+        <w:lang w:val="en-US" w:eastAsia="en-US" w:bidi="ar-SA"/>
+      </w:rPr>
+    </w:lvl>
+    <w:lvl w:ilvl="2" w:tplc="CE74DB0A">
+      <w:numFmt w:val="bullet"/>
+      <w:lvlText w:val="•"/>
+      <w:lvlJc w:val="left"/>
+      <w:pPr>
+        <w:ind w:left="7868" w:hanging="792"/>
+      </w:pPr>
+      <w:rPr>
+        <w:rFonts w:hint="default"/>
+        <w:lang w:val="en-US" w:eastAsia="en-US" w:bidi="ar-SA"/>
+      </w:rPr>
+    </w:lvl>
+    <w:lvl w:ilvl="3" w:tplc="B30439FE">
+      <w:numFmt w:val="bullet"/>
+      <w:lvlText w:val="•"/>
+      <w:lvlJc w:val="left"/>
+      <w:pPr>
+        <w:ind w:left="10792" w:hanging="792"/>
+      </w:pPr>
+      <w:rPr>
+        <w:rFonts w:hint="default"/>
+        <w:lang w:val="en-US" w:eastAsia="en-US" w:bidi="ar-SA"/>
+      </w:rPr>
+    </w:lvl>
+    <w:lvl w:ilvl="4" w:tplc="33189A2C">
+      <w:numFmt w:val="bullet"/>
+      <w:lvlText w:val="•"/>
+      <w:lvlJc w:val="left"/>
+      <w:pPr>
+        <w:ind w:left="13716" w:hanging="792"/>
+      </w:pPr>
+      <w:rPr>
+        <w:rFonts w:hint="default"/>
+        <w:lang w:val="en-US" w:eastAsia="en-US" w:bidi="ar-SA"/>
+      </w:rPr>
+    </w:lvl>
+    <w:lvl w:ilvl="5" w:tplc="0542F0BA">
+      <w:numFmt w:val="bullet"/>
+      <w:lvlText w:val="•"/>
+      <w:lvlJc w:val="left"/>
+      <w:pPr>
+        <w:ind w:left="16640" w:hanging="792"/>
+      </w:pPr>
+      <w:rPr>
+        <w:rFonts w:hint="default"/>
+        <w:lang w:val="en-US" w:eastAsia="en-US" w:bidi="ar-SA"/>
+      </w:rPr>
+    </w:lvl>
+    <w:lvl w:ilvl="6" w:tplc="D74AB048">
+      <w:numFmt w:val="bullet"/>
+      <w:lvlText w:val="•"/>
+      <w:lvlJc w:val="left"/>
+      <w:pPr>
+        <w:ind w:left="19564" w:hanging="792"/>
+      </w:pPr>
+      <w:rPr>
+        <w:rFonts w:hint="default"/>
+        <w:lang w:val="en-US" w:eastAsia="en-US" w:bidi="ar-SA"/>
+      </w:rPr>
+    </w:lvl>
+    <w:lvl w:ilvl="7" w:tplc="59BCE7B4">
+      <w:numFmt w:val="bullet"/>
+      <w:lvlText w:val="•"/>
+      <w:lvlJc w:val="left"/>
+      <w:pPr>
+        <w:ind w:left="22488" w:hanging="792"/>
+      </w:pPr>
+      <w:rPr>
+        <w:rFonts w:hint="default"/>
+        <w:lang w:val="en-US" w:eastAsia="en-US" w:bidi="ar-SA"/>
+      </w:rPr>
+    </w:lvl>
+    <w:lvl w:ilvl="8" w:tplc="6FE885F2">
+      <w:numFmt w:val="bullet"/>
+      <w:lvlText w:val="•"/>
+      <w:lvlJc w:val="left"/>
+      <w:pPr>
+        <w:ind w:left="25412" w:hanging="792"/>
+      </w:pPr>
+      <w:rPr>
+        <w:rFonts w:hint="default"/>
+        <w:lang w:val="en-US" w:eastAsia="en-US" w:bidi="ar-SA"/>
+      </w:rPr>
+    </w:lvl>
+  </w:abstractNum>
+  <w:abstractNum w:abstractNumId="3" w15:restartNumberingAfterBreak="0">
+    <w:nsid w:val="3CAC4EFA"/>
+    <w:multiLevelType w:val="hybridMultilevel"/>
+    <w:tmpl w:val="004A9202"/>
+    <w:lvl w:ilvl="0" w:tplc="FDFE9112">
+      <w:numFmt w:val="bullet"/>
+      <w:lvlText w:val="•"/>
+      <w:lvlJc w:val="left"/>
+      <w:pPr>
+        <w:ind w:left="1622" w:hanging="792"/>
+      </w:pPr>
+      <w:rPr>
+        <w:rFonts w:ascii="Arial" w:eastAsia="Arial" w:hAnsi="Arial" w:cs="Arial" w:hint="default"/>
         <w:b w:val="0"/>
         <w:bCs w:val="0"/>
         <w:i w:val="0"/>
@@ -7433,110 +7920,15 @@
         <w:lang w:val="en-US" w:eastAsia="en-US" w:bidi="ar-SA"/>
       </w:rPr>
     </w:lvl>
-    <w:lvl w:ilvl="2">
-      <w:start w:val="0"/>
+    <w:lvl w:ilvl="1" w:tplc="DCEAAB0E">
       <w:numFmt w:val="bullet"/>
       <w:lvlText w:val="•"/>
       <w:lvlJc w:val="left"/>
       <w:pPr>
-        <w:ind w:left="19597" w:hanging="792"/>
+        <w:ind w:left="18516" w:hanging="792"/>
       </w:pPr>
       <w:rPr>
-        <w:rFonts w:hint="default"/>
-        <w:lang w:val="en-US" w:eastAsia="en-US" w:bidi="ar-SA"/>
-      </w:rPr>
-    </w:lvl>
-    <w:lvl w:ilvl="3">
-      <w:start w:val="0"/>
-      <w:numFmt w:val="bullet"/>
-      <w:lvlText w:val="•"/>
-      <w:lvlJc w:val="left"/>
-      <w:pPr>
-        <w:ind w:left="21055" w:hanging="792"/>
-      </w:pPr>
-      <w:rPr>
-        <w:rFonts w:hint="default"/>
-        <w:lang w:val="en-US" w:eastAsia="en-US" w:bidi="ar-SA"/>
-      </w:rPr>
-    </w:lvl>
-    <w:lvl w:ilvl="4">
-      <w:start w:val="0"/>
-      <w:numFmt w:val="bullet"/>
-      <w:lvlText w:val="•"/>
-      <w:lvlJc w:val="left"/>
-      <w:pPr>
-        <w:ind w:left="22513" w:hanging="792"/>
-      </w:pPr>
-      <w:rPr>
-        <w:rFonts w:hint="default"/>
-        <w:lang w:val="en-US" w:eastAsia="en-US" w:bidi="ar-SA"/>
-      </w:rPr>
-    </w:lvl>
-    <w:lvl w:ilvl="5">
-      <w:start w:val="0"/>
-      <w:numFmt w:val="bullet"/>
-      <w:lvlText w:val="•"/>
-      <w:lvlJc w:val="left"/>
-      <w:pPr>
-        <w:ind w:left="23971" w:hanging="792"/>
-      </w:pPr>
-      <w:rPr>
-        <w:rFonts w:hint="default"/>
-        <w:lang w:val="en-US" w:eastAsia="en-US" w:bidi="ar-SA"/>
-      </w:rPr>
-    </w:lvl>
-    <w:lvl w:ilvl="6">
-      <w:start w:val="0"/>
-      <w:numFmt w:val="bullet"/>
-      <w:lvlText w:val="•"/>
-      <w:lvlJc w:val="left"/>
-      <w:pPr>
-        <w:ind w:left="25428" w:hanging="792"/>
-      </w:pPr>
-      <w:rPr>
-        <w:rFonts w:hint="default"/>
-        <w:lang w:val="en-US" w:eastAsia="en-US" w:bidi="ar-SA"/>
-      </w:rPr>
-    </w:lvl>
-    <w:lvl w:ilvl="7">
-      <w:start w:val="0"/>
-      <w:numFmt w:val="bullet"/>
-      <w:lvlText w:val="•"/>
-      <w:lvlJc w:val="left"/>
-      <w:pPr>
-        <w:ind w:left="26886" w:hanging="792"/>
-      </w:pPr>
-      <w:rPr>
-        <w:rFonts w:hint="default"/>
-        <w:lang w:val="en-US" w:eastAsia="en-US" w:bidi="ar-SA"/>
-      </w:rPr>
-    </w:lvl>
-    <w:lvl w:ilvl="8">
-      <w:start w:val="0"/>
-      <w:numFmt w:val="bullet"/>
-      <w:lvlText w:val="•"/>
-      <w:lvlJc w:val="left"/>
-      <w:pPr>
-        <w:ind w:left="28344" w:hanging="792"/>
-      </w:pPr>
-      <w:rPr>
-        <w:rFonts w:hint="default"/>
-        <w:lang w:val="en-US" w:eastAsia="en-US" w:bidi="ar-SA"/>
-      </w:rPr>
-    </w:lvl>
-  </w:abstractNum>
-  <w:abstractNum w:abstractNumId="4">
-    <w:multiLevelType w:val="hybridMultilevel"/>
-    <w:lvl w:ilvl="0">
-      <w:start w:val="0"/>
-      <w:numFmt w:val="bullet"/>
-      <w:lvlText w:val="•"/>
-      <w:lvlJc w:val="left"/>
-      <w:pPr>
-        <w:ind w:left="1622" w:hanging="792"/>
-      </w:pPr>
-      <w:rPr>
-        <w:rFonts w:hint="default" w:ascii="Arial" w:hAnsi="Arial" w:eastAsia="Arial" w:cs="Arial"/>
+        <w:rFonts w:ascii="Arial" w:eastAsia="Arial" w:hAnsi="Arial" w:cs="Arial" w:hint="default"/>
         <w:b w:val="0"/>
         <w:bCs w:val="0"/>
         <w:i w:val="0"/>
@@ -7547,16 +7939,104 @@
         <w:lang w:val="en-US" w:eastAsia="en-US" w:bidi="ar-SA"/>
       </w:rPr>
     </w:lvl>
-    <w:lvl w:ilvl="1">
-      <w:start w:val="0"/>
+    <w:lvl w:ilvl="2" w:tplc="ED7AF116">
       <w:numFmt w:val="bullet"/>
       <w:lvlText w:val="•"/>
       <w:lvlJc w:val="left"/>
       <w:pPr>
-        <w:ind w:left="18516" w:hanging="792"/>
+        <w:ind w:left="19935" w:hanging="792"/>
       </w:pPr>
       <w:rPr>
-        <w:rFonts w:hint="default" w:ascii="Arial" w:hAnsi="Arial" w:eastAsia="Arial" w:cs="Arial"/>
+        <w:rFonts w:hint="default"/>
+        <w:lang w:val="en-US" w:eastAsia="en-US" w:bidi="ar-SA"/>
+      </w:rPr>
+    </w:lvl>
+    <w:lvl w:ilvl="3" w:tplc="7EA4DAEC">
+      <w:numFmt w:val="bullet"/>
+      <w:lvlText w:val="•"/>
+      <w:lvlJc w:val="left"/>
+      <w:pPr>
+        <w:ind w:left="21351" w:hanging="792"/>
+      </w:pPr>
+      <w:rPr>
+        <w:rFonts w:hint="default"/>
+        <w:lang w:val="en-US" w:eastAsia="en-US" w:bidi="ar-SA"/>
+      </w:rPr>
+    </w:lvl>
+    <w:lvl w:ilvl="4" w:tplc="1EC618AE">
+      <w:numFmt w:val="bullet"/>
+      <w:lvlText w:val="•"/>
+      <w:lvlJc w:val="left"/>
+      <w:pPr>
+        <w:ind w:left="22766" w:hanging="792"/>
+      </w:pPr>
+      <w:rPr>
+        <w:rFonts w:hint="default"/>
+        <w:lang w:val="en-US" w:eastAsia="en-US" w:bidi="ar-SA"/>
+      </w:rPr>
+    </w:lvl>
+    <w:lvl w:ilvl="5" w:tplc="10284440">
+      <w:numFmt w:val="bullet"/>
+      <w:lvlText w:val="•"/>
+      <w:lvlJc w:val="left"/>
+      <w:pPr>
+        <w:ind w:left="24182" w:hanging="792"/>
+      </w:pPr>
+      <w:rPr>
+        <w:rFonts w:hint="default"/>
+        <w:lang w:val="en-US" w:eastAsia="en-US" w:bidi="ar-SA"/>
+      </w:rPr>
+    </w:lvl>
+    <w:lvl w:ilvl="6" w:tplc="A13CF34E">
+      <w:numFmt w:val="bullet"/>
+      <w:lvlText w:val="•"/>
+      <w:lvlJc w:val="left"/>
+      <w:pPr>
+        <w:ind w:left="25597" w:hanging="792"/>
+      </w:pPr>
+      <w:rPr>
+        <w:rFonts w:hint="default"/>
+        <w:lang w:val="en-US" w:eastAsia="en-US" w:bidi="ar-SA"/>
+      </w:rPr>
+    </w:lvl>
+    <w:lvl w:ilvl="7" w:tplc="B0647F02">
+      <w:numFmt w:val="bullet"/>
+      <w:lvlText w:val="•"/>
+      <w:lvlJc w:val="left"/>
+      <w:pPr>
+        <w:ind w:left="27013" w:hanging="792"/>
+      </w:pPr>
+      <w:rPr>
+        <w:rFonts w:hint="default"/>
+        <w:lang w:val="en-US" w:eastAsia="en-US" w:bidi="ar-SA"/>
+      </w:rPr>
+    </w:lvl>
+    <w:lvl w:ilvl="8" w:tplc="CDE459D2">
+      <w:numFmt w:val="bullet"/>
+      <w:lvlText w:val="•"/>
+      <w:lvlJc w:val="left"/>
+      <w:pPr>
+        <w:ind w:left="28428" w:hanging="792"/>
+      </w:pPr>
+      <w:rPr>
+        <w:rFonts w:hint="default"/>
+        <w:lang w:val="en-US" w:eastAsia="en-US" w:bidi="ar-SA"/>
+      </w:rPr>
+    </w:lvl>
+  </w:abstractNum>
+  <w:abstractNum w:abstractNumId="4" w15:restartNumberingAfterBreak="0">
+    <w:nsid w:val="721F6A48"/>
+    <w:multiLevelType w:val="hybridMultilevel"/>
+    <w:tmpl w:val="599AFBB6"/>
+    <w:lvl w:ilvl="0" w:tplc="2D4E7B5A">
+      <w:numFmt w:val="bullet"/>
+      <w:lvlText w:val="•"/>
+      <w:lvlJc w:val="left"/>
+      <w:pPr>
+        <w:ind w:left="1695" w:hanging="792"/>
+      </w:pPr>
+      <w:rPr>
+        <w:rFonts w:ascii="Arial" w:eastAsia="Arial" w:hAnsi="Arial" w:cs="Arial" w:hint="default"/>
         <w:b w:val="0"/>
         <w:bCs w:val="0"/>
         <w:i w:val="0"/>
@@ -7567,91 +8047,96 @@
         <w:lang w:val="en-US" w:eastAsia="en-US" w:bidi="ar-SA"/>
       </w:rPr>
     </w:lvl>
-    <w:lvl w:ilvl="2">
-      <w:start w:val="0"/>
+    <w:lvl w:ilvl="1" w:tplc="AC00018A">
       <w:numFmt w:val="bullet"/>
       <w:lvlText w:val="•"/>
       <w:lvlJc w:val="left"/>
       <w:pPr>
-        <w:ind w:left="19935" w:hanging="792"/>
+        <w:ind w:left="4656" w:hanging="792"/>
       </w:pPr>
       <w:rPr>
         <w:rFonts w:hint="default"/>
         <w:lang w:val="en-US" w:eastAsia="en-US" w:bidi="ar-SA"/>
       </w:rPr>
     </w:lvl>
-    <w:lvl w:ilvl="3">
-      <w:start w:val="0"/>
+    <w:lvl w:ilvl="2" w:tplc="76BA3F8C">
       <w:numFmt w:val="bullet"/>
       <w:lvlText w:val="•"/>
       <w:lvlJc w:val="left"/>
       <w:pPr>
-        <w:ind w:left="21351" w:hanging="792"/>
+        <w:ind w:left="7612" w:hanging="792"/>
       </w:pPr>
       <w:rPr>
         <w:rFonts w:hint="default"/>
         <w:lang w:val="en-US" w:eastAsia="en-US" w:bidi="ar-SA"/>
       </w:rPr>
     </w:lvl>
-    <w:lvl w:ilvl="4">
-      <w:start w:val="0"/>
+    <w:lvl w:ilvl="3" w:tplc="6B7E491E">
       <w:numFmt w:val="bullet"/>
       <w:lvlText w:val="•"/>
       <w:lvlJc w:val="left"/>
       <w:pPr>
-        <w:ind w:left="22766" w:hanging="792"/>
+        <w:ind w:left="10568" w:hanging="792"/>
       </w:pPr>
       <w:rPr>
         <w:rFonts w:hint="default"/>
         <w:lang w:val="en-US" w:eastAsia="en-US" w:bidi="ar-SA"/>
       </w:rPr>
     </w:lvl>
-    <w:lvl w:ilvl="5">
-      <w:start w:val="0"/>
+    <w:lvl w:ilvl="4" w:tplc="5D62DFBC">
       <w:numFmt w:val="bullet"/>
       <w:lvlText w:val="•"/>
       <w:lvlJc w:val="left"/>
       <w:pPr>
-        <w:ind w:left="24182" w:hanging="792"/>
+        <w:ind w:left="13524" w:hanging="792"/>
       </w:pPr>
       <w:rPr>
         <w:rFonts w:hint="default"/>
         <w:lang w:val="en-US" w:eastAsia="en-US" w:bidi="ar-SA"/>
       </w:rPr>
     </w:lvl>
-    <w:lvl w:ilvl="6">
-      <w:start w:val="0"/>
+    <w:lvl w:ilvl="5" w:tplc="B05AD8E2">
       <w:numFmt w:val="bullet"/>
       <w:lvlText w:val="•"/>
       <w:lvlJc w:val="left"/>
       <w:pPr>
-        <w:ind w:left="25597" w:hanging="792"/>
+        <w:ind w:left="16480" w:hanging="792"/>
       </w:pPr>
       <w:rPr>
         <w:rFonts w:hint="default"/>
         <w:lang w:val="en-US" w:eastAsia="en-US" w:bidi="ar-SA"/>
       </w:rPr>
     </w:lvl>
-    <w:lvl w:ilvl="7">
-      <w:start w:val="0"/>
+    <w:lvl w:ilvl="6" w:tplc="FB3AA03C">
       <w:numFmt w:val="bullet"/>
       <w:lvlText w:val="•"/>
       <w:lvlJc w:val="left"/>
       <w:pPr>
-        <w:ind w:left="27013" w:hanging="792"/>
+        <w:ind w:left="19436" w:hanging="792"/>
       </w:pPr>
       <w:rPr>
         <w:rFonts w:hint="default"/>
         <w:lang w:val="en-US" w:eastAsia="en-US" w:bidi="ar-SA"/>
       </w:rPr>
     </w:lvl>
-    <w:lvl w:ilvl="8">
-      <w:start w:val="0"/>
+    <w:lvl w:ilvl="7" w:tplc="8E66627A">
       <w:numFmt w:val="bullet"/>
       <w:lvlText w:val="•"/>
       <w:lvlJc w:val="left"/>
       <w:pPr>
-        <w:ind w:left="28428" w:hanging="792"/>
+        <w:ind w:left="22392" w:hanging="792"/>
+      </w:pPr>
+      <w:rPr>
+        <w:rFonts w:hint="default"/>
+        <w:lang w:val="en-US" w:eastAsia="en-US" w:bidi="ar-SA"/>
+      </w:rPr>
+    </w:lvl>
+    <w:lvl w:ilvl="8" w:tplc="48069054">
+      <w:numFmt w:val="bullet"/>
+      <w:lvlText w:val="•"/>
+      <w:lvlJc w:val="left"/>
+      <w:pPr>
+        <w:ind w:left="25348" w:hanging="792"/>
       </w:pPr>
       <w:rPr>
         <w:rFonts w:hint="default"/>
@@ -7659,146 +8144,19 @@
       </w:rPr>
     </w:lvl>
   </w:abstractNum>
-  <w:abstractNum w:abstractNumId="3">
+  <w:abstractNum w:abstractNumId="5" w15:restartNumberingAfterBreak="0">
+    <w:nsid w:val="76992B06"/>
     <w:multiLevelType w:val="hybridMultilevel"/>
-    <w:lvl w:ilvl="0">
-      <w:start w:val="0"/>
+    <w:tmpl w:val="8E20F8CA"/>
+    <w:lvl w:ilvl="0" w:tplc="F7F87824">
       <w:numFmt w:val="bullet"/>
       <w:lvlText w:val="•"/>
       <w:lvlJc w:val="left"/>
       <w:pPr>
-        <w:ind w:left="1425" w:hanging="694"/>
+        <w:ind w:left="2024" w:hanging="792"/>
       </w:pPr>
       <w:rPr>
-        <w:rFonts w:hint="default" w:ascii="Arial" w:hAnsi="Arial" w:eastAsia="Arial" w:cs="Arial"/>
-        <w:b w:val="0"/>
-        <w:bCs w:val="0"/>
-        <w:i w:val="0"/>
-        <w:iCs w:val="0"/>
-        <w:w w:val="99"/>
-        <w:sz w:val="83"/>
-        <w:szCs w:val="83"/>
-        <w:lang w:val="en-US" w:eastAsia="en-US" w:bidi="ar-SA"/>
-      </w:rPr>
-    </w:lvl>
-    <w:lvl w:ilvl="1">
-      <w:start w:val="0"/>
-      <w:numFmt w:val="bullet"/>
-      <w:lvlText w:val="•"/>
-      <w:lvlJc w:val="left"/>
-      <w:pPr>
-        <w:ind w:left="2024" w:hanging="792"/>
-      </w:pPr>
-      <w:rPr>
-        <w:rFonts w:hint="default" w:ascii="Arial" w:hAnsi="Arial" w:eastAsia="Arial" w:cs="Arial"/>
-        <w:w w:val="100"/>
-        <w:lang w:val="en-US" w:eastAsia="en-US" w:bidi="ar-SA"/>
-      </w:rPr>
-    </w:lvl>
-    <w:lvl w:ilvl="2">
-      <w:start w:val="0"/>
-      <w:numFmt w:val="bullet"/>
-      <w:lvlText w:val="•"/>
-      <w:lvlJc w:val="left"/>
-      <w:pPr>
-        <w:ind w:left="5268" w:hanging="792"/>
-      </w:pPr>
-      <w:rPr>
-        <w:rFonts w:hint="default"/>
-        <w:lang w:val="en-US" w:eastAsia="en-US" w:bidi="ar-SA"/>
-      </w:rPr>
-    </w:lvl>
-    <w:lvl w:ilvl="3">
-      <w:start w:val="0"/>
-      <w:numFmt w:val="bullet"/>
-      <w:lvlText w:val="•"/>
-      <w:lvlJc w:val="left"/>
-      <w:pPr>
-        <w:ind w:left="8517" w:hanging="792"/>
-      </w:pPr>
-      <w:rPr>
-        <w:rFonts w:hint="default"/>
-        <w:lang w:val="en-US" w:eastAsia="en-US" w:bidi="ar-SA"/>
-      </w:rPr>
-    </w:lvl>
-    <w:lvl w:ilvl="4">
-      <w:start w:val="0"/>
-      <w:numFmt w:val="bullet"/>
-      <w:lvlText w:val="•"/>
-      <w:lvlJc w:val="left"/>
-      <w:pPr>
-        <w:ind w:left="11766" w:hanging="792"/>
-      </w:pPr>
-      <w:rPr>
-        <w:rFonts w:hint="default"/>
-        <w:lang w:val="en-US" w:eastAsia="en-US" w:bidi="ar-SA"/>
-      </w:rPr>
-    </w:lvl>
-    <w:lvl w:ilvl="5">
-      <w:start w:val="0"/>
-      <w:numFmt w:val="bullet"/>
-      <w:lvlText w:val="•"/>
-      <w:lvlJc w:val="left"/>
-      <w:pPr>
-        <w:ind w:left="15015" w:hanging="792"/>
-      </w:pPr>
-      <w:rPr>
-        <w:rFonts w:hint="default"/>
-        <w:lang w:val="en-US" w:eastAsia="en-US" w:bidi="ar-SA"/>
-      </w:rPr>
-    </w:lvl>
-    <w:lvl w:ilvl="6">
-      <w:start w:val="0"/>
-      <w:numFmt w:val="bullet"/>
-      <w:lvlText w:val="•"/>
-      <w:lvlJc w:val="left"/>
-      <w:pPr>
-        <w:ind w:left="18264" w:hanging="792"/>
-      </w:pPr>
-      <w:rPr>
-        <w:rFonts w:hint="default"/>
-        <w:lang w:val="en-US" w:eastAsia="en-US" w:bidi="ar-SA"/>
-      </w:rPr>
-    </w:lvl>
-    <w:lvl w:ilvl="7">
-      <w:start w:val="0"/>
-      <w:numFmt w:val="bullet"/>
-      <w:lvlText w:val="•"/>
-      <w:lvlJc w:val="left"/>
-      <w:pPr>
-        <w:ind w:left="21513" w:hanging="792"/>
-      </w:pPr>
-      <w:rPr>
-        <w:rFonts w:hint="default"/>
-        <w:lang w:val="en-US" w:eastAsia="en-US" w:bidi="ar-SA"/>
-      </w:rPr>
-    </w:lvl>
-    <w:lvl w:ilvl="8">
-      <w:start w:val="0"/>
-      <w:numFmt w:val="bullet"/>
-      <w:lvlText w:val="•"/>
-      <w:lvlJc w:val="left"/>
-      <w:pPr>
-        <w:ind w:left="24762" w:hanging="792"/>
-      </w:pPr>
-      <w:rPr>
-        <w:rFonts w:hint="default"/>
-        <w:lang w:val="en-US" w:eastAsia="en-US" w:bidi="ar-SA"/>
-      </w:rPr>
-    </w:lvl>
-  </w:abstractNum>
-  <w:abstractNum w:abstractNumId="2">
-    <w:multiLevelType w:val="hybridMultilevel"/>
-    <w:lvl w:ilvl="0">
-      <w:start w:val="0"/>
-      <w:numFmt w:val="bullet"/>
-      <w:lvlText w:val="•"/>
-      <w:lvlJc w:val="left"/>
-      <w:pPr>
-        <w:ind w:left="1086" w:hanging="792"/>
-      </w:pPr>
-      <w:rPr>
-        <w:rFonts w:hint="default" w:ascii="Arial" w:hAnsi="Arial" w:eastAsia="Arial" w:cs="Arial"/>
+        <w:rFonts w:ascii="Arial" w:eastAsia="Arial" w:hAnsi="Arial" w:cs="Arial" w:hint="default"/>
         <w:b w:val="0"/>
         <w:bCs w:val="0"/>
         <w:i w:val="0"/>
@@ -7809,124 +8167,15 @@
         <w:lang w:val="en-US" w:eastAsia="en-US" w:bidi="ar-SA"/>
       </w:rPr>
     </w:lvl>
-    <w:lvl w:ilvl="1">
-      <w:start w:val="0"/>
+    <w:lvl w:ilvl="1" w:tplc="5B1CB488">
       <w:numFmt w:val="bullet"/>
       <w:lvlText w:val="•"/>
       <w:lvlJc w:val="left"/>
       <w:pPr>
-        <w:ind w:left="2024" w:hanging="705"/>
+        <w:ind w:left="18141" w:hanging="792"/>
       </w:pPr>
       <w:rPr>
-        <w:rFonts w:hint="default" w:ascii="Arial" w:hAnsi="Arial" w:eastAsia="Arial" w:cs="Arial"/>
-        <w:w w:val="100"/>
-        <w:lang w:val="en-US" w:eastAsia="en-US" w:bidi="ar-SA"/>
-      </w:rPr>
-    </w:lvl>
-    <w:lvl w:ilvl="2">
-      <w:start w:val="0"/>
-      <w:numFmt w:val="bullet"/>
-      <w:lvlText w:val="•"/>
-      <w:lvlJc w:val="left"/>
-      <w:pPr>
-        <w:ind w:left="5268" w:hanging="705"/>
-      </w:pPr>
-      <w:rPr>
-        <w:rFonts w:hint="default"/>
-        <w:lang w:val="en-US" w:eastAsia="en-US" w:bidi="ar-SA"/>
-      </w:rPr>
-    </w:lvl>
-    <w:lvl w:ilvl="3">
-      <w:start w:val="0"/>
-      <w:numFmt w:val="bullet"/>
-      <w:lvlText w:val="•"/>
-      <w:lvlJc w:val="left"/>
-      <w:pPr>
-        <w:ind w:left="8517" w:hanging="705"/>
-      </w:pPr>
-      <w:rPr>
-        <w:rFonts w:hint="default"/>
-        <w:lang w:val="en-US" w:eastAsia="en-US" w:bidi="ar-SA"/>
-      </w:rPr>
-    </w:lvl>
-    <w:lvl w:ilvl="4">
-      <w:start w:val="0"/>
-      <w:numFmt w:val="bullet"/>
-      <w:lvlText w:val="•"/>
-      <w:lvlJc w:val="left"/>
-      <w:pPr>
-        <w:ind w:left="11766" w:hanging="705"/>
-      </w:pPr>
-      <w:rPr>
-        <w:rFonts w:hint="default"/>
-        <w:lang w:val="en-US" w:eastAsia="en-US" w:bidi="ar-SA"/>
-      </w:rPr>
-    </w:lvl>
-    <w:lvl w:ilvl="5">
-      <w:start w:val="0"/>
-      <w:numFmt w:val="bullet"/>
-      <w:lvlText w:val="•"/>
-      <w:lvlJc w:val="left"/>
-      <w:pPr>
-        <w:ind w:left="15015" w:hanging="705"/>
-      </w:pPr>
-      <w:rPr>
-        <w:rFonts w:hint="default"/>
-        <w:lang w:val="en-US" w:eastAsia="en-US" w:bidi="ar-SA"/>
-      </w:rPr>
-    </w:lvl>
-    <w:lvl w:ilvl="6">
-      <w:start w:val="0"/>
-      <w:numFmt w:val="bullet"/>
-      <w:lvlText w:val="•"/>
-      <w:lvlJc w:val="left"/>
-      <w:pPr>
-        <w:ind w:left="18264" w:hanging="705"/>
-      </w:pPr>
-      <w:rPr>
-        <w:rFonts w:hint="default"/>
-        <w:lang w:val="en-US" w:eastAsia="en-US" w:bidi="ar-SA"/>
-      </w:rPr>
-    </w:lvl>
-    <w:lvl w:ilvl="7">
-      <w:start w:val="0"/>
-      <w:numFmt w:val="bullet"/>
-      <w:lvlText w:val="•"/>
-      <w:lvlJc w:val="left"/>
-      <w:pPr>
-        <w:ind w:left="21513" w:hanging="705"/>
-      </w:pPr>
-      <w:rPr>
-        <w:rFonts w:hint="default"/>
-        <w:lang w:val="en-US" w:eastAsia="en-US" w:bidi="ar-SA"/>
-      </w:rPr>
-    </w:lvl>
-    <w:lvl w:ilvl="8">
-      <w:start w:val="0"/>
-      <w:numFmt w:val="bullet"/>
-      <w:lvlText w:val="•"/>
-      <w:lvlJc w:val="left"/>
-      <w:pPr>
-        <w:ind w:left="24762" w:hanging="705"/>
-      </w:pPr>
-      <w:rPr>
-        <w:rFonts w:hint="default"/>
-        <w:lang w:val="en-US" w:eastAsia="en-US" w:bidi="ar-SA"/>
-      </w:rPr>
-    </w:lvl>
-  </w:abstractNum>
-  <w:abstractNum w:abstractNumId="1">
-    <w:multiLevelType w:val="hybridMultilevel"/>
-    <w:lvl w:ilvl="0">
-      <w:start w:val="0"/>
-      <w:numFmt w:val="bullet"/>
-      <w:lvlText w:val="•"/>
-      <w:lvlJc w:val="left"/>
-      <w:pPr>
-        <w:ind w:left="1695" w:hanging="792"/>
-      </w:pPr>
-      <w:rPr>
-        <w:rFonts w:hint="default" w:ascii="Arial" w:hAnsi="Arial" w:eastAsia="Arial" w:cs="Arial"/>
+        <w:rFonts w:ascii="Arial" w:eastAsia="Arial" w:hAnsi="Arial" w:cs="Arial" w:hint="default"/>
         <w:b w:val="0"/>
         <w:bCs w:val="0"/>
         <w:i w:val="0"/>
@@ -7937,104 +8186,84 @@
         <w:lang w:val="en-US" w:eastAsia="en-US" w:bidi="ar-SA"/>
       </w:rPr>
     </w:lvl>
-    <w:lvl w:ilvl="1">
-      <w:start w:val="0"/>
+    <w:lvl w:ilvl="2" w:tplc="68A62B62">
       <w:numFmt w:val="bullet"/>
       <w:lvlText w:val="•"/>
       <w:lvlJc w:val="left"/>
       <w:pPr>
-        <w:ind w:left="4656" w:hanging="792"/>
+        <w:ind w:left="19597" w:hanging="792"/>
       </w:pPr>
       <w:rPr>
         <w:rFonts w:hint="default"/>
         <w:lang w:val="en-US" w:eastAsia="en-US" w:bidi="ar-SA"/>
       </w:rPr>
     </w:lvl>
-    <w:lvl w:ilvl="2">
-      <w:start w:val="0"/>
+    <w:lvl w:ilvl="3" w:tplc="961655A0">
       <w:numFmt w:val="bullet"/>
       <w:lvlText w:val="•"/>
       <w:lvlJc w:val="left"/>
       <w:pPr>
-        <w:ind w:left="7612" w:hanging="792"/>
+        <w:ind w:left="21055" w:hanging="792"/>
       </w:pPr>
       <w:rPr>
         <w:rFonts w:hint="default"/>
         <w:lang w:val="en-US" w:eastAsia="en-US" w:bidi="ar-SA"/>
       </w:rPr>
     </w:lvl>
-    <w:lvl w:ilvl="3">
-      <w:start w:val="0"/>
+    <w:lvl w:ilvl="4" w:tplc="3F32AAFA">
       <w:numFmt w:val="bullet"/>
       <w:lvlText w:val="•"/>
       <w:lvlJc w:val="left"/>
       <w:pPr>
-        <w:ind w:left="10568" w:hanging="792"/>
+        <w:ind w:left="22513" w:hanging="792"/>
       </w:pPr>
       <w:rPr>
         <w:rFonts w:hint="default"/>
         <w:lang w:val="en-US" w:eastAsia="en-US" w:bidi="ar-SA"/>
       </w:rPr>
     </w:lvl>
-    <w:lvl w:ilvl="4">
-      <w:start w:val="0"/>
+    <w:lvl w:ilvl="5" w:tplc="DB501792">
       <w:numFmt w:val="bullet"/>
       <w:lvlText w:val="•"/>
       <w:lvlJc w:val="left"/>
       <w:pPr>
-        <w:ind w:left="13524" w:hanging="792"/>
+        <w:ind w:left="23971" w:hanging="792"/>
       </w:pPr>
       <w:rPr>
         <w:rFonts w:hint="default"/>
         <w:lang w:val="en-US" w:eastAsia="en-US" w:bidi="ar-SA"/>
       </w:rPr>
     </w:lvl>
-    <w:lvl w:ilvl="5">
-      <w:start w:val="0"/>
+    <w:lvl w:ilvl="6" w:tplc="BD82DDA0">
       <w:numFmt w:val="bullet"/>
       <w:lvlText w:val="•"/>
       <w:lvlJc w:val="left"/>
       <w:pPr>
-        <w:ind w:left="16480" w:hanging="792"/>
+        <w:ind w:left="25428" w:hanging="792"/>
       </w:pPr>
       <w:rPr>
         <w:rFonts w:hint="default"/>
         <w:lang w:val="en-US" w:eastAsia="en-US" w:bidi="ar-SA"/>
       </w:rPr>
     </w:lvl>
-    <w:lvl w:ilvl="6">
-      <w:start w:val="0"/>
+    <w:lvl w:ilvl="7" w:tplc="EAF2D094">
       <w:numFmt w:val="bullet"/>
       <w:lvlText w:val="•"/>
       <w:lvlJc w:val="left"/>
       <w:pPr>
-        <w:ind w:left="19436" w:hanging="792"/>
+        <w:ind w:left="26886" w:hanging="792"/>
       </w:pPr>
       <w:rPr>
         <w:rFonts w:hint="default"/>
         <w:lang w:val="en-US" w:eastAsia="en-US" w:bidi="ar-SA"/>
       </w:rPr>
     </w:lvl>
-    <w:lvl w:ilvl="7">
-      <w:start w:val="0"/>
+    <w:lvl w:ilvl="8" w:tplc="5D32BC32">
       <w:numFmt w:val="bullet"/>
       <w:lvlText w:val="•"/>
       <w:lvlJc w:val="left"/>
       <w:pPr>
-        <w:ind w:left="22392" w:hanging="792"/>
-      </w:pPr>
-      <w:rPr>
-        <w:rFonts w:hint="default"/>
-        <w:lang w:val="en-US" w:eastAsia="en-US" w:bidi="ar-SA"/>
-      </w:rPr>
-    </w:lvl>
-    <w:lvl w:ilvl="8">
-      <w:start w:val="0"/>
-      <w:numFmt w:val="bullet"/>
-      <w:lvlText w:val="•"/>
-      <w:lvlJc w:val="left"/>
-      <w:pPr>
-        <w:ind w:left="25348" w:hanging="792"/>
+        <w:ind w:left="28344" w:hanging="792"/>
       </w:pPr>
       <w:rPr>
         <w:rFonts w:hint="default"/>
@@ -8042,157 +8271,36 @@
       </w:rPr>
     </w:lvl>
   </w:abstractNum>
-  <w:abstractNum w:abstractNumId="0">
-    <w:multiLevelType w:val="hybridMultilevel"/>
-    <w:lvl w:ilvl="0">
-      <w:start w:val="0"/>
-      <w:numFmt w:val="bullet"/>
-      <w:lvlText w:val="•"/>
-      <w:lvlJc w:val="left"/>
-      <w:pPr>
-        <w:ind w:left="2024" w:hanging="792"/>
-      </w:pPr>
-      <w:rPr>
-        <w:rFonts w:hint="default" w:ascii="Arial" w:hAnsi="Arial" w:eastAsia="Arial" w:cs="Arial"/>
-        <w:w w:val="100"/>
-        <w:lang w:val="en-US" w:eastAsia="en-US" w:bidi="ar-SA"/>
-      </w:rPr>
-    </w:lvl>
-    <w:lvl w:ilvl="1">
-      <w:start w:val="0"/>
-      <w:numFmt w:val="bullet"/>
-      <w:lvlText w:val="•"/>
-      <w:lvlJc w:val="left"/>
-      <w:pPr>
-        <w:ind w:left="4944" w:hanging="792"/>
-      </w:pPr>
-      <w:rPr>
-        <w:rFonts w:hint="default"/>
-        <w:lang w:val="en-US" w:eastAsia="en-US" w:bidi="ar-SA"/>
-      </w:rPr>
-    </w:lvl>
-    <w:lvl w:ilvl="2">
-      <w:start w:val="0"/>
-      <w:numFmt w:val="bullet"/>
-      <w:lvlText w:val="•"/>
-      <w:lvlJc w:val="left"/>
-      <w:pPr>
-        <w:ind w:left="7868" w:hanging="792"/>
-      </w:pPr>
-      <w:rPr>
-        <w:rFonts w:hint="default"/>
-        <w:lang w:val="en-US" w:eastAsia="en-US" w:bidi="ar-SA"/>
-      </w:rPr>
-    </w:lvl>
-    <w:lvl w:ilvl="3">
-      <w:start w:val="0"/>
-      <w:numFmt w:val="bullet"/>
-      <w:lvlText w:val="•"/>
-      <w:lvlJc w:val="left"/>
-      <w:pPr>
-        <w:ind w:left="10792" w:hanging="792"/>
-      </w:pPr>
-      <w:rPr>
-        <w:rFonts w:hint="default"/>
-        <w:lang w:val="en-US" w:eastAsia="en-US" w:bidi="ar-SA"/>
-      </w:rPr>
-    </w:lvl>
-    <w:lvl w:ilvl="4">
-      <w:start w:val="0"/>
-      <w:numFmt w:val="bullet"/>
-      <w:lvlText w:val="•"/>
-      <w:lvlJc w:val="left"/>
-      <w:pPr>
-        <w:ind w:left="13716" w:hanging="792"/>
-      </w:pPr>
-      <w:rPr>
-        <w:rFonts w:hint="default"/>
-        <w:lang w:val="en-US" w:eastAsia="en-US" w:bidi="ar-SA"/>
-      </w:rPr>
-    </w:lvl>
-    <w:lvl w:ilvl="5">
-      <w:start w:val="0"/>
-      <w:numFmt w:val="bullet"/>
-      <w:lvlText w:val="•"/>
-      <w:lvlJc w:val="left"/>
-      <w:pPr>
-        <w:ind w:left="16640" w:hanging="792"/>
-      </w:pPr>
-      <w:rPr>
-        <w:rFonts w:hint="default"/>
-        <w:lang w:val="en-US" w:eastAsia="en-US" w:bidi="ar-SA"/>
-      </w:rPr>
-    </w:lvl>
-    <w:lvl w:ilvl="6">
-      <w:start w:val="0"/>
-      <w:numFmt w:val="bullet"/>
-      <w:lvlText w:val="•"/>
-      <w:lvlJc w:val="left"/>
-      <w:pPr>
-        <w:ind w:left="19564" w:hanging="792"/>
-      </w:pPr>
-      <w:rPr>
-        <w:rFonts w:hint="default"/>
-        <w:lang w:val="en-US" w:eastAsia="en-US" w:bidi="ar-SA"/>
-      </w:rPr>
-    </w:lvl>
-    <w:lvl w:ilvl="7">
-      <w:start w:val="0"/>
-      <w:numFmt w:val="bullet"/>
-      <w:lvlText w:val="•"/>
-      <w:lvlJc w:val="left"/>
-      <w:pPr>
-        <w:ind w:left="22488" w:hanging="792"/>
-      </w:pPr>
-      <w:rPr>
-        <w:rFonts w:hint="default"/>
-        <w:lang w:val="en-US" w:eastAsia="en-US" w:bidi="ar-SA"/>
-      </w:rPr>
-    </w:lvl>
-    <w:lvl w:ilvl="8">
-      <w:start w:val="0"/>
-      <w:numFmt w:val="bullet"/>
-      <w:lvlText w:val="•"/>
-      <w:lvlJc w:val="left"/>
-      <w:pPr>
-        <w:ind w:left="25412" w:hanging="792"/>
-      </w:pPr>
-      <w:rPr>
-        <w:rFonts w:hint="default"/>
-        <w:lang w:val="en-US" w:eastAsia="en-US" w:bidi="ar-SA"/>
-      </w:rPr>
-    </w:lvl>
-  </w:abstractNum>
-  <w:num w:numId="6">
+  <w:num w:numId="1">
     <w:abstractNumId w:val="5"/>
+  </w:num>
+  <w:num w:numId="2">
+    <w:abstractNumId w:val="3"/>
+  </w:num>
+  <w:num w:numId="3">
+    <w:abstractNumId w:val="0"/>
+  </w:num>
+  <w:num w:numId="4">
+    <w:abstractNumId w:val="1"/>
   </w:num>
   <w:num w:numId="5">
     <w:abstractNumId w:val="4"/>
   </w:num>
-  <w:num w:numId="4">
-    <w:abstractNumId w:val="3"/>
-  </w:num>
-  <w:num w:numId="3">
+  <w:num w:numId="6">
     <w:abstractNumId w:val="2"/>
-  </w:num>
-  <w:num w:numId="2">
-    <w:abstractNumId w:val="1"/>
-  </w:num>
-  <w:num w:numId="1">
-    <w:abstractNumId w:val="0"/>
   </w:num>
 </w:numbering>
 </file>
 
 <file path=word/styles.xml><?xml version="1.0" encoding="utf-8"?>
-<w:styles xmlns:r="http://schemas.openxmlformats.org/officeDocument/2006/relationships" xmlns:w="http://schemas.openxmlformats.org/wordprocessingml/2006/main">
+<w:styles xmlns:mc="http://schemas.openxmlformats.org/markup-compatibility/2006" xmlns:r="http://schemas.openxmlformats.org/officeDocument/2006/relationships" xmlns:w="http://schemas.openxmlformats.org/wordprocessingml/2006/main" xmlns:w14="http://schemas.microsoft.com/office/word/2010/wordml" xmlns:w15="http://schemas.microsoft.com/office/word/2012/wordml" xmlns:w16cex="http://schemas.microsoft.com/office/word/2018/wordml/cex" xmlns:w16cid="http://schemas.microsoft.com/office/word/2016/wordml/cid" xmlns:w16="http://schemas.microsoft.com/office/word/2018/wordml" xmlns:w16sdtdh="http://schemas.microsoft.com/office/word/2020/wordml/sdtdatahash" xmlns:w16se="http://schemas.microsoft.com/office/word/2015/wordml/symex" mc:Ignorable="w14 w15 w16se w16cid w16 w16cex w16sdtdh">
   <w:docDefaults>
     <w:rPrDefault>
       <w:rPr>
-        <w:rFonts w:cstheme="minorBidi" w:hAnsiTheme="minorHAnsi" w:eastAsiaTheme="minorHAnsi" w:asciiTheme="minorHAnsi"/>
+        <w:rFonts w:asciiTheme="minorHAnsi" w:eastAsiaTheme="minorHAnsi" w:hAnsiTheme="minorHAnsi" w:cstheme="minorBidi"/>
         <w:sz w:val="22"/>
         <w:szCs w:val="22"/>
-        <w:lang w:val="en-US" w:bidi="ar-SA" w:eastAsia="en-US"/>
+        <w:lang w:val="en-US" w:eastAsia="en-US" w:bidi="ar-SA"/>
       </w:rPr>
     </w:rPrDefault>
     <w:pPrDefault>
@@ -8200,101 +8308,465 @@
         <w:widowControl w:val="0"/>
         <w:autoSpaceDE w:val="0"/>
         <w:autoSpaceDN w:val="0"/>
-        <w:spacing w:lineRule="auto" w:line="240" w:before="0" w:after="0"/>
-        <w:ind w:left="0" w:right="0"/>
-        <w:jc w:val="left"/>
       </w:pPr>
     </w:pPrDefault>
   </w:docDefaults>
-  <w:style w:styleId="DefaultParagraphFont" w:default="1" w:type="character">
+  <w:latentStyles w:defLockedState="0" w:defUIPriority="99" w:defSemiHidden="0" w:defUnhideWhenUsed="0" w:defQFormat="0" w:count="376">
+    <w:lsdException w:name="Normal" w:uiPriority="0" w:qFormat="1"/>
+    <w:lsdException w:name="heading 1" w:uiPriority="9" w:qFormat="1"/>
+    <w:lsdException w:name="heading 2" w:semiHidden="1" w:uiPriority="9" w:unhideWhenUsed="1" w:qFormat="1"/>
+    <w:lsdException w:name="heading 3" w:semiHidden="1" w:uiPriority="9" w:unhideWhenUsed="1" w:qFormat="1"/>
+    <w:lsdException w:name="heading 4" w:semiHidden="1" w:uiPriority="9" w:unhideWhenUsed="1" w:qFormat="1"/>
+    <w:lsdException w:name="heading 5" w:semiHidden="1" w:uiPriority="9" w:unhideWhenUsed="1" w:qFormat="1"/>
+    <w:lsdException w:name="heading 6" w:semiHidden="1" w:uiPriority="9" w:unhideWhenUsed="1" w:qFormat="1"/>
+    <w:lsdException w:name="heading 7" w:semiHidden="1" w:uiPriority="9" w:unhideWhenUsed="1" w:qFormat="1"/>
+    <w:lsdException w:name="heading 8" w:semiHidden="1" w:uiPriority="9" w:unhideWhenUsed="1" w:qFormat="1"/>
+    <w:lsdException w:name="heading 9" w:semiHidden="1" w:uiPriority="9" w:unhideWhenUsed="1" w:qFormat="1"/>
+    <w:lsdException w:name="index 1" w:semiHidden="1" w:unhideWhenUsed="1"/>
+    <w:lsdException w:name="index 2" w:semiHidden="1" w:unhideWhenUsed="1"/>
+    <w:lsdException w:name="index 3" w:semiHidden="1" w:unhideWhenUsed="1"/>
+    <w:lsdException w:name="index 4" w:semiHidden="1" w:unhideWhenUsed="1"/>
+    <w:lsdException w:name="index 5" w:semiHidden="1" w:unhideWhenUsed="1"/>
+    <w:lsdException w:name="index 6" w:semiHidden="1" w:unhideWhenUsed="1"/>
+    <w:lsdException w:name="index 7" w:semiHidden="1" w:unhideWhenUsed="1"/>
+    <w:lsdException w:name="index 8" w:semiHidden="1" w:unhideWhenUsed="1"/>
+    <w:lsdException w:name="index 9" w:semiHidden="1" w:unhideWhenUsed="1"/>
+    <w:lsdException w:name="toc 1" w:semiHidden="1" w:uiPriority="39" w:unhideWhenUsed="1"/>
+    <w:lsdException w:name="toc 2" w:semiHidden="1" w:uiPriority="39" w:unhideWhenUsed="1"/>
+    <w:lsdException w:name="toc 3" w:semiHidden="1" w:uiPriority="39" w:unhideWhenUsed="1"/>
+    <w:lsdException w:name="toc 4" w:semiHidden="1" w:uiPriority="39" w:unhideWhenUsed="1"/>
+    <w:lsdException w:name="toc 5" w:semiHidden="1" w:uiPriority="39" w:unhideWhenUsed="1"/>
+    <w:lsdException w:name="toc 6" w:semiHidden="1" w:uiPriority="39" w:unhideWhenUsed="1"/>
+    <w:lsdException w:name="toc 7" w:semiHidden="1" w:uiPriority="39" w:unhideWhenUsed="1"/>
+    <w:lsdException w:name="toc 8" w:semiHidden="1" w:uiPriority="39" w:unhideWhenUsed="1"/>
+    <w:lsdException w:name="toc 9" w:semiHidden="1" w:uiPriority="39" w:unhideWhenUsed="1"/>
+    <w:lsdException w:name="Normal Indent" w:semiHidden="1" w:unhideWhenUsed="1"/>
+    <w:lsdException w:name="footnote text" w:semiHidden="1" w:unhideWhenUsed="1"/>
+    <w:lsdException w:name="annotation text" w:semiHidden="1" w:unhideWhenUsed="1"/>
+    <w:lsdException w:name="header" w:semiHidden="1" w:unhideWhenUsed="1"/>
+    <w:lsdException w:name="footer" w:semiHidden="1" w:unhideWhenUsed="1"/>
+    <w:lsdException w:name="index heading" w:semiHidden="1" w:unhideWhenUsed="1"/>
+    <w:lsdException w:name="caption" w:semiHidden="1" w:uiPriority="35" w:unhideWhenUsed="1" w:qFormat="1"/>
+    <w:lsdException w:name="table of figures" w:semiHidden="1" w:unhideWhenUsed="1"/>
+    <w:lsdException w:name="envelope address" w:semiHidden="1" w:unhideWhenUsed="1"/>
+    <w:lsdException w:name="envelope return" w:semiHidden="1" w:unhideWhenUsed="1"/>
+    <w:lsdException w:name="footnote reference" w:semiHidden="1" w:unhideWhenUsed="1"/>
+    <w:lsdException w:name="annotation reference" w:semiHidden="1" w:unhideWhenUsed="1"/>
+    <w:lsdException w:name="line number" w:semiHidden="1" w:unhideWhenUsed="1"/>
+    <w:lsdException w:name="page number" w:semiHidden="1" w:unhideWhenUsed="1"/>
+    <w:lsdException w:name="endnote reference" w:semiHidden="1" w:unhideWhenUsed="1"/>
+    <w:lsdException w:name="endnote text" w:semiHidden="1" w:unhideWhenUsed="1"/>
+    <w:lsdException w:name="table of authorities" w:semiHidden="1" w:unhideWhenUsed="1"/>
+    <w:lsdException w:name="macro" w:semiHidden="1" w:unhideWhenUsed="1"/>
+    <w:lsdException w:name="toa heading" w:semiHidden="1" w:unhideWhenUsed="1"/>
+    <w:lsdException w:name="List" w:semiHidden="1" w:unhideWhenUsed="1"/>
+    <w:lsdException w:name="List Bullet" w:semiHidden="1" w:unhideWhenUsed="1"/>
+    <w:lsdException w:name="List Number" w:semiHidden="1" w:unhideWhenUsed="1"/>
+    <w:lsdException w:name="List 2" w:semiHidden="1" w:unhideWhenUsed="1"/>
+    <w:lsdException w:name="List 3" w:semiHidden="1" w:unhideWhenUsed="1"/>
+    <w:lsdException w:name="List 4" w:semiHidden="1" w:unhideWhenUsed="1"/>
+    <w:lsdException w:name="List 5" w:semiHidden="1" w:unhideWhenUsed="1"/>
+    <w:lsdException w:name="List Bullet 2" w:semiHidden="1" w:unhideWhenUsed="1"/>
+    <w:lsdException w:name="List Bullet 3" w:semiHidden="1" w:unhideWhenUsed="1"/>
+    <w:lsdException w:name="List Bullet 4" w:semiHidden="1" w:unhideWhenUsed="1"/>
+    <w:lsdException w:name="List Bullet 5" w:semiHidden="1" w:unhideWhenUsed="1"/>
+    <w:lsdException w:name="List Number 2" w:semiHidden="1" w:unhideWhenUsed="1"/>
+    <w:lsdException w:name="List Number 3" w:semiHidden="1" w:unhideWhenUsed="1"/>
+    <w:lsdException w:name="List Number 4" w:semiHidden="1" w:unhideWhenUsed="1"/>
+    <w:lsdException w:name="List Number 5" w:semiHidden="1" w:unhideWhenUsed="1"/>
+    <w:lsdException w:name="Title" w:uiPriority="10" w:qFormat="1"/>
+    <w:lsdException w:name="Closing" w:semiHidden="1" w:unhideWhenUsed="1"/>
+    <w:lsdException w:name="Signature" w:semiHidden="1" w:unhideWhenUsed="1"/>
+    <w:lsdException w:name="Default Paragraph Font" w:semiHidden="1" w:uiPriority="1" w:unhideWhenUsed="1"/>
+    <w:lsdException w:name="Body Text" w:semiHidden="1" w:unhideWhenUsed="1"/>
+    <w:lsdException w:name="Body Text Indent" w:semiHidden="1" w:unhideWhenUsed="1"/>
+    <w:lsdException w:name="List Continue" w:semiHidden="1" w:unhideWhenUsed="1"/>
+    <w:lsdException w:name="List Continue 2" w:semiHidden="1" w:unhideWhenUsed="1"/>
+    <w:lsdException w:name="List Continue 3" w:semiHidden="1" w:unhideWhenUsed="1"/>
+    <w:lsdException w:name="List Continue 4" w:semiHidden="1" w:unhideWhenUsed="1"/>
+    <w:lsdException w:name="List Continue 5" w:semiHidden="1" w:unhideWhenUsed="1"/>
+    <w:lsdException w:name="Message Header" w:semiHidden="1" w:unhideWhenUsed="1"/>
+    <w:lsdException w:name="Subtitle" w:uiPriority="11" w:qFormat="1"/>
+    <w:lsdException w:name="Salutation" w:semiHidden="1" w:unhideWhenUsed="1"/>
+    <w:lsdException w:name="Date" w:semiHidden="1" w:unhideWhenUsed="1"/>
+    <w:lsdException w:name="Body Text First Indent" w:semiHidden="1" w:unhideWhenUsed="1"/>
+    <w:lsdException w:name="Body Text First Indent 2" w:semiHidden="1" w:unhideWhenUsed="1"/>
+    <w:lsdException w:name="Note Heading" w:semiHidden="1" w:unhideWhenUsed="1"/>
+    <w:lsdException w:name="Body Text 2" w:semiHidden="1" w:unhideWhenUsed="1"/>
+    <w:lsdException w:name="Body Text 3" w:semiHidden="1" w:unhideWhenUsed="1"/>
+    <w:lsdException w:name="Body Text Indent 2" w:semiHidden="1" w:unhideWhenUsed="1"/>
+    <w:lsdException w:name="Body Text Indent 3" w:semiHidden="1" w:unhideWhenUsed="1"/>
+    <w:lsdException w:name="Block Text" w:semiHidden="1" w:unhideWhenUsed="1"/>
+    <w:lsdException w:name="Hyperlink" w:semiHidden="1" w:unhideWhenUsed="1"/>
+    <w:lsdException w:name="FollowedHyperlink" w:semiHidden="1" w:unhideWhenUsed="1"/>
+    <w:lsdException w:name="Strong" w:uiPriority="22" w:qFormat="1"/>
+    <w:lsdException w:name="Emphasis" w:uiPriority="20" w:qFormat="1"/>
+    <w:lsdException w:name="Document Map" w:semiHidden="1" w:unhideWhenUsed="1"/>
+    <w:lsdException w:name="Plain Text" w:semiHidden="1" w:unhideWhenUsed="1"/>
+    <w:lsdException w:name="E-mail Signature" w:semiHidden="1" w:unhideWhenUsed="1"/>
+    <w:lsdException w:name="HTML Top of Form" w:semiHidden="1" w:unhideWhenUsed="1"/>
+    <w:lsdException w:name="HTML Bottom of Form" w:semiHidden="1" w:unhideWhenUsed="1"/>
+    <w:lsdException w:name="Normal (Web)" w:semiHidden="1" w:unhideWhenUsed="1"/>
+    <w:lsdException w:name="HTML Acronym" w:semiHidden="1" w:unhideWhenUsed="1"/>
+    <w:lsdException w:name="HTML Address" w:semiHidden="1" w:unhideWhenUsed="1"/>
+    <w:lsdException w:name="HTML Cite" w:semiHidden="1" w:unhideWhenUsed="1"/>
+    <w:lsdException w:name="HTML Code" w:semiHidden="1" w:unhideWhenUsed="1"/>
+    <w:lsdException w:name="HTML Definition" w:semiHidden="1" w:unhideWhenUsed="1"/>
+    <w:lsdException w:name="HTML Keyboard" w:semiHidden="1" w:unhideWhenUsed="1"/>
+    <w:lsdException w:name="HTML Preformatted" w:semiHidden="1" w:unhideWhenUsed="1"/>
+    <w:lsdException w:name="HTML Sample" w:semiHidden="1" w:unhideWhenUsed="1"/>
+    <w:lsdException w:name="HTML Typewriter" w:semiHidden="1" w:unhideWhenUsed="1"/>
+    <w:lsdException w:name="HTML Variable" w:semiHidden="1" w:unhideWhenUsed="1"/>
+    <w:lsdException w:name="Normal Table" w:semiHidden="1" w:unhideWhenUsed="1"/>
+    <w:lsdException w:name="annotation subject" w:semiHidden="1" w:unhideWhenUsed="1"/>
+    <w:lsdException w:name="No List" w:semiHidden="1" w:unhideWhenUsed="1"/>
+    <w:lsdException w:name="Outline List 1" w:semiHidden="1" w:unhideWhenUsed="1"/>
+    <w:lsdException w:name="Outline List 2" w:semiHidden="1" w:unhideWhenUsed="1"/>
+    <w:lsdException w:name="Outline List 3" w:semiHidden="1" w:unhideWhenUsed="1"/>
+    <w:lsdException w:name="Table Simple 1" w:semiHidden="1" w:unhideWhenUsed="1"/>
+    <w:lsdException w:name="Table Simple 2" w:semiHidden="1" w:unhideWhenUsed="1"/>
+    <w:lsdException w:name="Table Simple 3" w:semiHidden="1" w:unhideWhenUsed="1"/>
+    <w:lsdException w:name="Table Classic 1" w:semiHidden="1" w:unhideWhenUsed="1"/>
+    <w:lsdException w:name="Table Classic 2" w:semiHidden="1" w:unhideWhenUsed="1"/>
+    <w:lsdException w:name="Table Classic 3" w:semiHidden="1" w:unhideWhenUsed="1"/>
+    <w:lsdException w:name="Table Classic 4" w:semiHidden="1" w:unhideWhenUsed="1"/>
+    <w:lsdException w:name="Table Colorful 1" w:semiHidden="1" w:unhideWhenUsed="1"/>
+    <w:lsdException w:name="Table Colorful 2" w:semiHidden="1" w:unhideWhenUsed="1"/>
+    <w:lsdException w:name="Table Colorful 3" w:semiHidden="1" w:unhideWhenUsed="1"/>
+    <w:lsdException w:name="Table Columns 1" w:semiHidden="1" w:unhideWhenUsed="1"/>
+    <w:lsdException w:name="Table Columns 2" w:semiHidden="1" w:unhideWhenUsed="1"/>
+    <w:lsdException w:name="Table Columns 3" w:semiHidden="1" w:unhideWhenUsed="1"/>
+    <w:lsdException w:name="Table Columns 4" w:semiHidden="1" w:unhideWhenUsed="1"/>
+    <w:lsdException w:name="Table Columns 5" w:semiHidden="1" w:unhideWhenUsed="1"/>
+    <w:lsdException w:name="Table Grid 1" w:semiHidden="1" w:unhideWhenUsed="1"/>
+    <w:lsdException w:name="Table Grid 2" w:semiHidden="1" w:unhideWhenUsed="1"/>
+    <w:lsdException w:name="Table Grid 3" w:semiHidden="1" w:unhideWhenUsed="1"/>
+    <w:lsdException w:name="Table Grid 4" w:semiHidden="1" w:unhideWhenUsed="1"/>
+    <w:lsdException w:name="Table Grid 5" w:semiHidden="1" w:unhideWhenUsed="1"/>
+    <w:lsdException w:name="Table Grid 6" w:semiHidden="1" w:unhideWhenUsed="1"/>
+    <w:lsdException w:name="Table Grid 7" w:semiHidden="1" w:unhideWhenUsed="1"/>
+    <w:lsdException w:name="Table Grid 8" w:semiHidden="1" w:unhideWhenUsed="1"/>
+    <w:lsdException w:name="Table List 1" w:semiHidden="1" w:unhideWhenUsed="1"/>
+    <w:lsdException w:name="Table List 2" w:semiHidden="1" w:unhideWhenUsed="1"/>
+    <w:lsdException w:name="Table List 3" w:semiHidden="1" w:unhideWhenUsed="1"/>
+    <w:lsdException w:name="Table List 4" w:semiHidden="1" w:unhideWhenUsed="1"/>
+    <w:lsdException w:name="Table List 5" w:semiHidden="1" w:unhideWhenUsed="1"/>
+    <w:lsdException w:name="Table List 6" w:semiHidden="1" w:unhideWhenUsed="1"/>
+    <w:lsdException w:name="Table List 7" w:semiHidden="1" w:unhideWhenUsed="1"/>
+    <w:lsdException w:name="Table List 8" w:semiHidden="1" w:unhideWhenUsed="1"/>
+    <w:lsdException w:name="Table 3D effects 1" w:semiHidden="1" w:unhideWhenUsed="1"/>
+    <w:lsdException w:name="Table 3D effects 2" w:semiHidden="1" w:unhideWhenUsed="1"/>
+    <w:lsdException w:name="Table 3D effects 3" w:semiHidden="1" w:unhideWhenUsed="1"/>
+    <w:lsdException w:name="Table Contemporary" w:semiHidden="1" w:unhideWhenUsed="1"/>
+    <w:lsdException w:name="Table Elegant" w:semiHidden="1" w:unhideWhenUsed="1"/>
+    <w:lsdException w:name="Table Professional" w:semiHidden="1" w:unhideWhenUsed="1"/>
+    <w:lsdException w:name="Table Subtle 1" w:semiHidden="1" w:unhideWhenUsed="1"/>
+    <w:lsdException w:name="Table Subtle 2" w:semiHidden="1" w:unhideWhenUsed="1"/>
+    <w:lsdException w:name="Table Web 1" w:semiHidden="1" w:unhideWhenUsed="1"/>
+    <w:lsdException w:name="Table Web 2" w:semiHidden="1" w:unhideWhenUsed="1"/>
+    <w:lsdException w:name="Table Web 3" w:semiHidden="1" w:unhideWhenUsed="1"/>
+    <w:lsdException w:name="Balloon Text" w:semiHidden="1" w:unhideWhenUsed="1"/>
+    <w:lsdException w:name="Table Grid" w:uiPriority="39"/>
+    <w:lsdException w:name="Table Theme" w:semiHidden="1" w:unhideWhenUsed="1"/>
+    <w:lsdException w:name="Placeholder Text" w:semiHidden="1"/>
+    <w:lsdException w:name="No Spacing" w:uiPriority="1" w:qFormat="1"/>
+    <w:lsdException w:name="Light Shading" w:uiPriority="60"/>
+    <w:lsdException w:name="Light List" w:uiPriority="61"/>
+    <w:lsdException w:name="Light Grid" w:uiPriority="62"/>
+    <w:lsdException w:name="Medium Shading 1" w:uiPriority="63"/>
+    <w:lsdException w:name="Medium Shading 2" w:uiPriority="64"/>
+    <w:lsdException w:name="Medium List 1" w:uiPriority="65"/>
+    <w:lsdException w:name="Medium List 2" w:uiPriority="66"/>
+    <w:lsdException w:name="Medium Grid 1" w:uiPriority="67"/>
+    <w:lsdException w:name="Medium Grid 2" w:uiPriority="68"/>
+    <w:lsdException w:name="Medium Grid 3" w:uiPriority="69"/>
+    <w:lsdException w:name="Dark List" w:uiPriority="70"/>
+    <w:lsdException w:name="Colorful Shading" w:uiPriority="71"/>
+    <w:lsdException w:name="Colorful List" w:uiPriority="72"/>
+    <w:lsdException w:name="Colorful Grid" w:uiPriority="73"/>
+    <w:lsdException w:name="Light Shading Accent 1" w:uiPriority="60"/>
+    <w:lsdException w:name="Light List Accent 1" w:uiPriority="61"/>
+    <w:lsdException w:name="Light Grid Accent 1" w:uiPriority="62"/>
+    <w:lsdException w:name="Medium Shading 1 Accent 1" w:uiPriority="63"/>
+    <w:lsdException w:name="Medium Shading 2 Accent 1" w:uiPriority="64"/>
+    <w:lsdException w:name="Medium List 1 Accent 1" w:uiPriority="65"/>
+    <w:lsdException w:name="Revision" w:semiHidden="1"/>
+    <w:lsdException w:name="List Paragraph" w:uiPriority="34" w:qFormat="1"/>
+    <w:lsdException w:name="Quote" w:uiPriority="29" w:qFormat="1"/>
+    <w:lsdException w:name="Intense Quote" w:uiPriority="30" w:qFormat="1"/>
+    <w:lsdException w:name="Medium List 2 Accent 1" w:uiPriority="66"/>
+    <w:lsdException w:name="Medium Grid 1 Accent 1" w:uiPriority="67"/>
+    <w:lsdException w:name="Medium Grid 2 Accent 1" w:uiPriority="68"/>
+    <w:lsdException w:name="Medium Grid 3 Accent 1" w:uiPriority="69"/>
+    <w:lsdException w:name="Dark List Accent 1" w:uiPriority="70"/>
+    <w:lsdException w:name="Colorful Shading Accent 1" w:uiPriority="71"/>
+    <w:lsdException w:name="Colorful List Accent 1" w:uiPriority="72"/>
+    <w:lsdException w:name="Colorful Grid Accent 1" w:uiPriority="73"/>
+    <w:lsdException w:name="Light Shading Accent 2" w:uiPriority="60"/>
+    <w:lsdException w:name="Light List Accent 2" w:uiPriority="61"/>
+    <w:lsdException w:name="Light Grid Accent 2" w:uiPriority="62"/>
+    <w:lsdException w:name="Medium Shading 1 Accent 2" w:uiPriority="63"/>
+    <w:lsdException w:name="Medium Shading 2 Accent 2" w:uiPriority="64"/>
+    <w:lsdException w:name="Medium List 1 Accent 2" w:uiPriority="65"/>
+    <w:lsdException w:name="Medium List 2 Accent 2" w:uiPriority="66"/>
+    <w:lsdException w:name="Medium Grid 1 Accent 2" w:uiPriority="67"/>
+    <w:lsdException w:name="Medium Grid 2 Accent 2" w:uiPriority="68"/>
+    <w:lsdException w:name="Medium Grid 3 Accent 2" w:uiPriority="69"/>
+    <w:lsdException w:name="Dark List Accent 2" w:uiPriority="70"/>
+    <w:lsdException w:name="Colorful Shading Accent 2" w:uiPriority="71"/>
+    <w:lsdException w:name="Colorful List Accent 2" w:uiPriority="72"/>
+    <w:lsdException w:name="Colorful Grid Accent 2" w:uiPriority="73"/>
+    <w:lsdException w:name="Light Shading Accent 3" w:uiPriority="60"/>
+    <w:lsdException w:name="Light List Accent 3" w:uiPriority="61"/>
+    <w:lsdException w:name="Light Grid Accent 3" w:uiPriority="62"/>
+    <w:lsdException w:name="Medium Shading 1 Accent 3" w:uiPriority="63"/>
+    <w:lsdException w:name="Medium Shading 2 Accent 3" w:uiPriority="64"/>
+    <w:lsdException w:name="Medium List 1 Accent 3" w:uiPriority="65"/>
+    <w:lsdException w:name="Medium List 2 Accent 3" w:uiPriority="66"/>
+    <w:lsdException w:name="Medium Grid 1 Accent 3" w:uiPriority="67"/>
+    <w:lsdException w:name="Medium Grid 2 Accent 3" w:uiPriority="68"/>
+    <w:lsdException w:name="Medium Grid 3 Accent 3" w:uiPriority="69"/>
+    <w:lsdException w:name="Dark List Accent 3" w:uiPriority="70"/>
+    <w:lsdException w:name="Colorful Shading Accent 3" w:uiPriority="71"/>
+    <w:lsdException w:name="Colorful List Accent 3" w:uiPriority="72"/>
+    <w:lsdException w:name="Colorful Grid Accent 3" w:uiPriority="73"/>
+    <w:lsdException w:name="Light Shading Accent 4" w:uiPriority="60"/>
+    <w:lsdException w:name="Light List Accent 4" w:uiPriority="61"/>
+    <w:lsdException w:name="Light Grid Accent 4" w:uiPriority="62"/>
+    <w:lsdException w:name="Medium Shading 1 Accent 4" w:uiPriority="63"/>
+    <w:lsdException w:name="Medium Shading 2 Accent 4" w:uiPriority="64"/>
+    <w:lsdException w:name="Medium List 1 Accent 4" w:uiPriority="65"/>
+    <w:lsdException w:name="Medium List 2 Accent 4" w:uiPriority="66"/>
+    <w:lsdException w:name="Medium Grid 1 Accent 4" w:uiPriority="67"/>
+    <w:lsdException w:name="Medium Grid 2 Accent 4" w:uiPriority="68"/>
+    <w:lsdException w:name="Medium Grid 3 Accent 4" w:uiPriority="69"/>
+    <w:lsdException w:name="Dark List Accent 4" w:uiPriority="70"/>
+    <w:lsdException w:name="Colorful Shading Accent 4" w:uiPriority="71"/>
+    <w:lsdException w:name="Colorful List Accent 4" w:uiPriority="72"/>
+    <w:lsdException w:name="Colorful Grid Accent 4" w:uiPriority="73"/>
+    <w:lsdException w:name="Light Shading Accent 5" w:uiPriority="60"/>
+    <w:lsdException w:name="Light List Accent 5" w:uiPriority="61"/>
+    <w:lsdException w:name="Light Grid Accent 5" w:uiPriority="62"/>
+    <w:lsdException w:name="Medium Shading 1 Accent 5" w:uiPriority="63"/>
+    <w:lsdException w:name="Medium Shading 2 Accent 5" w:uiPriority="64"/>
+    <w:lsdException w:name="Medium List 1 Accent 5" w:uiPriority="65"/>
+    <w:lsdException w:name="Medium List 2 Accent 5" w:uiPriority="66"/>
+    <w:lsdException w:name="Medium Grid 1 Accent 5" w:uiPriority="67"/>
+    <w:lsdException w:name="Medium Grid 2 Accent 5" w:uiPriority="68"/>
+    <w:lsdException w:name="Medium Grid 3 Accent 5" w:uiPriority="69"/>
+    <w:lsdException w:name="Dark List Accent 5" w:uiPriority="70"/>
+    <w:lsdException w:name="Colorful Shading Accent 5" w:uiPriority="71"/>
+    <w:lsdException w:name="Colorful List Accent 5" w:uiPriority="72"/>
+    <w:lsdException w:name="Colorful Grid Accent 5" w:uiPriority="73"/>
+    <w:lsdException w:name="Light Shading Accent 6" w:uiPriority="60"/>
+    <w:lsdException w:name="Light List Accent 6" w:uiPriority="61"/>
+    <w:lsdException w:name="Light Grid Accent 6" w:uiPriority="62"/>
+    <w:lsdException w:name="Medium Shading 1 Accent 6" w:uiPriority="63"/>
+    <w:lsdException w:name="Medium Shading 2 Accent 6" w:uiPriority="64"/>
+    <w:lsdException w:name="Medium List 1 Accent 6" w:uiPriority="65"/>
+    <w:lsdException w:name="Medium List 2 Accent 6" w:uiPriority="66"/>
+    <w:lsdException w:name="Medium Grid 1 Accent 6" w:uiPriority="67"/>
+    <w:lsdException w:name="Medium Grid 2 Accent 6" w:uiPriority="68"/>
+    <w:lsdException w:name="Medium Grid 3 Accent 6" w:uiPriority="69"/>
+    <w:lsdException w:name="Dark List Accent 6" w:uiPriority="70"/>
+    <w:lsdException w:name="Colorful Shading Accent 6" w:uiPriority="71"/>
+    <w:lsdException w:name="Colorful List Accent 6" w:uiPriority="72"/>
+    <w:lsdException w:name="Colorful Grid Accent 6" w:uiPriority="73"/>
+    <w:lsdException w:name="Subtle Emphasis" w:uiPriority="19" w:qFormat="1"/>
+    <w:lsdException w:name="Intense Emphasis" w:uiPriority="21" w:qFormat="1"/>
+    <w:lsdException w:name="Subtle Reference" w:uiPriority="31" w:qFormat="1"/>
+    <w:lsdException w:name="Intense Reference" w:uiPriority="32" w:qFormat="1"/>
+    <w:lsdException w:name="Book Title" w:uiPriority="33" w:qFormat="1"/>
+    <w:lsdException w:name="Bibliography" w:semiHidden="1" w:uiPriority="37" w:unhideWhenUsed="1"/>
+    <w:lsdException w:name="TOC Heading" w:semiHidden="1" w:uiPriority="39" w:unhideWhenUsed="1" w:qFormat="1"/>
+    <w:lsdException w:name="Plain Table 1" w:uiPriority="41"/>
+    <w:lsdException w:name="Plain Table 2" w:uiPriority="42"/>
+    <w:lsdException w:name="Plain Table 3" w:uiPriority="43"/>
+    <w:lsdException w:name="Plain Table 4" w:uiPriority="44"/>
+    <w:lsdException w:name="Plain Table 5" w:uiPriority="45"/>
+    <w:lsdException w:name="Grid Table Light" w:uiPriority="40"/>
+    <w:lsdException w:name="Grid Table 1 Light" w:uiPriority="46"/>
+    <w:lsdException w:name="Grid Table 2" w:uiPriority="47"/>
+    <w:lsdException w:name="Grid Table 3" w:uiPriority="48"/>
+    <w:lsdException w:name="Grid Table 4" w:uiPriority="49"/>
+    <w:lsdException w:name="Grid Table 5 Dark" w:uiPriority="50"/>
+    <w:lsdException w:name="Grid Table 6 Colorful" w:uiPriority="51"/>
+    <w:lsdException w:name="Grid Table 7 Colorful" w:uiPriority="52"/>
+    <w:lsdException w:name="Grid Table 1 Light Accent 1" w:uiPriority="46"/>
+    <w:lsdException w:name="Grid Table 2 Accent 1" w:uiPriority="47"/>
+    <w:lsdException w:name="Grid Table 3 Accent 1" w:uiPriority="48"/>
+    <w:lsdException w:name="Grid Table 4 Accent 1" w:uiPriority="49"/>
+    <w:lsdException w:name="Grid Table 5 Dark Accent 1" w:uiPriority="50"/>
+    <w:lsdException w:name="Grid Table 6 Colorful Accent 1" w:uiPriority="51"/>
+    <w:lsdException w:name="Grid Table 7 Colorful Accent 1" w:uiPriority="52"/>
+    <w:lsdException w:name="Grid Table 1 Light Accent 2" w:uiPriority="46"/>
+    <w:lsdException w:name="Grid Table 2 Accent 2" w:uiPriority="47"/>
+    <w:lsdException w:name="Grid Table 3 Accent 2" w:uiPriority="48"/>
+    <w:lsdException w:name="Grid Table 4 Accent 2" w:uiPriority="49"/>
+    <w:lsdException w:name="Grid Table 5 Dark Accent 2" w:uiPriority="50"/>
+    <w:lsdException w:name="Grid Table 6 Colorful Accent 2" w:uiPriority="51"/>
+    <w:lsdException w:name="Grid Table 7 Colorful Accent 2" w:uiPriority="52"/>
+    <w:lsdException w:name="Grid Table 1 Light Accent 3" w:uiPriority="46"/>
+    <w:lsdException w:name="Grid Table 2 Accent 3" w:uiPriority="47"/>
+    <w:lsdException w:name="Grid Table 3 Accent 3" w:uiPriority="48"/>
+    <w:lsdException w:name="Grid Table 4 Accent 3" w:uiPriority="49"/>
+    <w:lsdException w:name="Grid Table 5 Dark Accent 3" w:uiPriority="50"/>
+    <w:lsdException w:name="Grid Table 6 Colorful Accent 3" w:uiPriority="51"/>
+    <w:lsdException w:name="Grid Table 7 Colorful Accent 3" w:uiPriority="52"/>
+    <w:lsdException w:name="Grid Table 1 Light Accent 4" w:uiPriority="46"/>
+    <w:lsdException w:name="Grid Table 2 Accent 4" w:uiPriority="47"/>
+    <w:lsdException w:name="Grid Table 3 Accent 4" w:uiPriority="48"/>
+    <w:lsdException w:name="Grid Table 4 Accent 4" w:uiPriority="49"/>
+    <w:lsdException w:name="Grid Table 5 Dark Accent 4" w:uiPriority="50"/>
+    <w:lsdException w:name="Grid Table 6 Colorful Accent 4" w:uiPriority="51"/>
+    <w:lsdException w:name="Grid Table 7 Colorful Accent 4" w:uiPriority="52"/>
+    <w:lsdException w:name="Grid Table 1 Light Accent 5" w:uiPriority="46"/>
+    <w:lsdException w:name="Grid Table 2 Accent 5" w:uiPriority="47"/>
+    <w:lsdException w:name="Grid Table 3 Accent 5" w:uiPriority="48"/>
+    <w:lsdException w:name="Grid Table 4 Accent 5" w:uiPriority="49"/>
+    <w:lsdException w:name="Grid Table 5 Dark Accent 5" w:uiPriority="50"/>
+    <w:lsdException w:name="Grid Table 6 Colorful Accent 5" w:uiPriority="51"/>
+    <w:lsdException w:name="Grid Table 7 Colorful Accent 5" w:uiPriority="52"/>
+    <w:lsdException w:name="Grid Table 1 Light Accent 6" w:uiPriority="46"/>
+    <w:lsdException w:name="Grid Table 2 Accent 6" w:uiPriority="47"/>
+    <w:lsdException w:name="Grid Table 3 Accent 6" w:uiPriority="48"/>
+    <w:lsdException w:name="Grid Table 4 Accent 6" w:uiPriority="49"/>
+    <w:lsdException w:name="Grid Table 5 Dark Accent 6" w:uiPriority="50"/>
+    <w:lsdException w:name="Grid Table 6 Colorful Accent 6" w:uiPriority="51"/>
+    <w:lsdException w:name="Grid Table 7 Colorful Accent 6" w:uiPriority="52"/>
+    <w:lsdException w:name="List Table 1 Light" w:uiPriority="46"/>
+    <w:lsdException w:name="List Table 2" w:uiPriority="47"/>
+    <w:lsdException w:name="List Table 3" w:uiPriority="48"/>
+    <w:lsdException w:name="List Table 4" w:uiPriority="49"/>
+    <w:lsdException w:name="List Table 5 Dark" w:uiPriority="50"/>
+    <w:lsdException w:name="List Table 6 Colorful" w:uiPriority="51"/>
+    <w:lsdException w:name="List Table 7 Colorful" w:uiPriority="52"/>
+    <w:lsdException w:name="List Table 1 Light Accent 1" w:uiPriority="46"/>
+    <w:lsdException w:name="List Table 2 Accent 1" w:uiPriority="47"/>
+    <w:lsdException w:name="List Table 3 Accent 1" w:uiPriority="48"/>
+    <w:lsdException w:name="List Table 4 Accent 1" w:uiPriority="49"/>
+    <w:lsdException w:name="List Table 5 Dark Accent 1" w:uiPriority="50"/>
+    <w:lsdException w:name="List Table 6 Colorful Accent 1" w:uiPriority="51"/>
+    <w:lsdException w:name="List Table 7 Colorful Accent 1" w:uiPriority="52"/>
+    <w:lsdException w:name="List Table 1 Light Accent 2" w:uiPriority="46"/>
+    <w:lsdException w:name="List Table 2 Accent 2" w:uiPriority="47"/>
+    <w:lsdException w:name="List Table 3 Accent 2" w:uiPriority="48"/>
+    <w:lsdException w:name="List Table 4 Accent 2" w:uiPriority="49"/>
+    <w:lsdException w:name="List Table 5 Dark Accent 2" w:uiPriority="50"/>
+    <w:lsdException w:name="List Table 6 Colorful Accent 2" w:uiPriority="51"/>
+    <w:lsdException w:name="List Table 7 Colorful Accent 2" w:uiPriority="52"/>
+    <w:lsdException w:name="List Table 1 Light Accent 3" w:uiPriority="46"/>
+    <w:lsdException w:name="List Table 2 Accent 3" w:uiPriority="47"/>
+    <w:lsdException w:name="List Table 3 Accent 3" w:uiPriority="48"/>
+    <w:lsdException w:name="List Table 4 Accent 3" w:uiPriority="49"/>
+    <w:lsdException w:name="List Table 5 Dark Accent 3" w:uiPriority="50"/>
+    <w:lsdException w:name="List Table 6 Colorful Accent 3" w:uiPriority="51"/>
+    <w:lsdException w:name="List Table 7 Colorful Accent 3" w:uiPriority="52"/>
+    <w:lsdException w:name="List Table 1 Light Accent 4" w:uiPriority="46"/>
+    <w:lsdException w:name="List Table 2 Accent 4" w:uiPriority="47"/>
+    <w:lsdException w:name="List Table 3 Accent 4" w:uiPriority="48"/>
+    <w:lsdException w:name="List Table 4 Accent 4" w:uiPriority="49"/>
+    <w:lsdException w:name="List Table 5 Dark Accent 4" w:uiPriority="50"/>
+    <w:lsdException w:name="List Table 6 Colorful Accent 4" w:uiPriority="51"/>
+    <w:lsdException w:name="List Table 7 Colorful Accent 4" w:uiPriority="52"/>
+    <w:lsdException w:name="List Table 1 Light Accent 5" w:uiPriority="46"/>
+    <w:lsdException w:name="List Table 2 Accent 5" w:uiPriority="47"/>
+    <w:lsdException w:name="List Table 3 Accent 5" w:uiPriority="48"/>
+    <w:lsdException w:name="List Table 4 Accent 5" w:uiPriority="49"/>
+    <w:lsdException w:name="List Table 5 Dark Accent 5" w:uiPriority="50"/>
+    <w:lsdException w:name="List Table 6 Colorful Accent 5" w:uiPriority="51"/>
+    <w:lsdException w:name="List Table 7 Colorful Accent 5" w:uiPriority="52"/>
+    <w:lsdException w:name="List Table 1 Light Accent 6" w:uiPriority="46"/>
+    <w:lsdException w:name="List Table 2 Accent 6" w:uiPriority="47"/>
+    <w:lsdException w:name="List Table 3 Accent 6" w:uiPriority="48"/>
+    <w:lsdException w:name="List Table 4 Accent 6" w:uiPriority="49"/>
+    <w:lsdException w:name="List Table 5 Dark Accent 6" w:uiPriority="50"/>
+    <w:lsdException w:name="List Table 6 Colorful Accent 6" w:uiPriority="51"/>
+    <w:lsdException w:name="List Table 7 Colorful Accent 6" w:uiPriority="52"/>
+    <w:lsdException w:name="Mention" w:semiHidden="1" w:unhideWhenUsed="1"/>
+    <w:lsdException w:name="Smart Hyperlink" w:semiHidden="1" w:unhideWhenUsed="1"/>
+    <w:lsdException w:name="Hashtag" w:semiHidden="1" w:unhideWhenUsed="1"/>
+    <w:lsdException w:name="Unresolved Mention" w:semiHidden="1" w:unhideWhenUsed="1"/>
+    <w:lsdException w:name="Smart Link" w:semiHidden="1" w:unhideWhenUsed="1"/>
+  </w:latentStyles>
+  <w:style w:type="paragraph" w:default="1" w:styleId="Normal">
+    <w:name w:val="Normal"/>
+    <w:qFormat/>
+    <w:rPr>
+      <w:rFonts w:ascii="Arial" w:eastAsia="Arial" w:hAnsi="Arial" w:cs="Arial"/>
+    </w:rPr>
+  </w:style>
+  <w:style w:type="paragraph" w:styleId="Heading1">
+    <w:name w:val="heading 1"/>
+    <w:basedOn w:val="Normal"/>
+    <w:uiPriority w:val="9"/>
+    <w:qFormat/>
+    <w:pPr>
+      <w:spacing w:before="33"/>
+      <w:ind w:left="1233"/>
+      <w:outlineLvl w:val="0"/>
+    </w:pPr>
+    <w:rPr>
+      <w:b/>
+      <w:bCs/>
+      <w:sz w:val="140"/>
+      <w:szCs w:val="140"/>
+    </w:rPr>
+  </w:style>
+  <w:style w:type="character" w:default="1" w:styleId="DefaultParagraphFont">
     <w:name w:val="Default Paragraph Font"/>
     <w:uiPriority w:val="1"/>
     <w:semiHidden/>
     <w:unhideWhenUsed/>
   </w:style>
-  <w:style w:styleId="TableNormal" w:default="1" w:type="table">
-    <w:name w:val="Table Normal"/>
-    <w:uiPriority w:val="2"/>
+  <w:style w:type="table" w:default="1" w:styleId="TableNormal">
+    <w:name w:val="Normal Table"/>
+    <w:uiPriority w:val="99"/>
     <w:semiHidden/>
     <w:unhideWhenUsed/>
-    <w:qFormat/>
     <w:tblPr>
       <w:tblInd w:w="0" w:type="dxa"/>
       <w:tblCellMar>
         <w:top w:w="0" w:type="dxa"/>
-        <w:left w:w="0" w:type="dxa"/>
+        <w:left w:w="108" w:type="dxa"/>
         <w:bottom w:w="0" w:type="dxa"/>
-        <w:right w:w="0" w:type="dxa"/>
+        <w:right w:w="108" w:type="dxa"/>
       </w:tblCellMar>
     </w:tblPr>
   </w:style>
-  <w:style w:styleId="NoList" w:default="1" w:type="numbering">
+  <w:style w:type="numbering" w:default="1" w:styleId="NoList">
     <w:name w:val="No List"/>
     <w:uiPriority w:val="99"/>
     <w:semiHidden/>
     <w:unhideWhenUsed/>
   </w:style>
-  <w:style w:default="1" w:styleId="Normal" w:type="paragraph">
-    <w:name w:val="Normal"/>
-    <w:uiPriority w:val="1"/>
-    <w:qFormat/>
-    <w:pPr/>
-    <w:rPr>
-      <w:rFonts w:ascii="Arial" w:hAnsi="Arial" w:eastAsia="Arial" w:cs="Arial"/>
-      <w:lang w:val="en-US" w:eastAsia="en-US" w:bidi="ar-SA"/>
-    </w:rPr>
-  </w:style>
-  <w:style w:styleId="BodyText" w:type="paragraph">
+  <w:style w:type="paragraph" w:styleId="BodyText">
     <w:name w:val="Body Text"/>
     <w:basedOn w:val="Normal"/>
     <w:uiPriority w:val="1"/>
     <w:qFormat/>
-    <w:pPr/>
     <w:rPr>
-      <w:rFonts w:ascii="Arial" w:hAnsi="Arial" w:eastAsia="Arial" w:cs="Arial"/>
       <w:sz w:val="79"/>
       <w:szCs w:val="79"/>
-      <w:lang w:val="en-US" w:eastAsia="en-US" w:bidi="ar-SA"/>
     </w:rPr>
   </w:style>
-  <w:style w:styleId="Heading1" w:type="paragraph">
-    <w:name w:val="Heading 1"/>
-    <w:basedOn w:val="Normal"/>
-    <w:uiPriority w:val="1"/>
-    <w:qFormat/>
-    <w:pPr>
-      <w:spacing w:before="33"/>
-      <w:ind w:left="1233"/>
-      <w:outlineLvl w:val="1"/>
-    </w:pPr>
-    <w:rPr>
-      <w:rFonts w:ascii="Arial" w:hAnsi="Arial" w:eastAsia="Arial" w:cs="Arial"/>
-      <w:b/>
-      <w:bCs/>
-      <w:sz w:val="140"/>
-      <w:szCs w:val="140"/>
-      <w:lang w:val="en-US" w:eastAsia="en-US" w:bidi="ar-SA"/>
-    </w:rPr>
-  </w:style>
-  <w:style w:styleId="Title" w:type="paragraph">
+  <w:style w:type="paragraph" w:styleId="Title">
     <w:name w:val="Title"/>
     <w:basedOn w:val="Normal"/>
-    <w:uiPriority w:val="1"/>
+    <w:uiPriority w:val="10"/>
     <w:qFormat/>
     <w:pPr>
       <w:spacing w:before="37"/>
       <w:ind w:left="194"/>
     </w:pPr>
     <w:rPr>
-      <w:rFonts w:ascii="Arial" w:hAnsi="Arial" w:eastAsia="Arial" w:cs="Arial"/>
       <w:b/>
       <w:bCs/>
       <w:sz w:val="192"/>
       <w:szCs w:val="192"/>
-      <w:lang w:val="en-US" w:eastAsia="en-US" w:bidi="ar-SA"/>
     </w:rPr>
   </w:style>
-  <w:style w:styleId="ListParagraph" w:type="paragraph">
+  <w:style w:type="paragraph" w:styleId="ListParagraph">
     <w:name w:val="List Paragraph"/>
     <w:basedOn w:val="Normal"/>
     <w:uiPriority w:val="1"/>
@@ -8304,20 +8776,12 @@
       <w:ind w:left="2024" w:hanging="792"/>
       <w:jc w:val="both"/>
     </w:pPr>
-    <w:rPr>
-      <w:rFonts w:ascii="Arial" w:hAnsi="Arial" w:eastAsia="Arial" w:cs="Arial"/>
-      <w:lang w:val="en-US" w:eastAsia="en-US" w:bidi="ar-SA"/>
-    </w:rPr>
   </w:style>
-  <w:style w:styleId="TableParagraph" w:type="paragraph">
+  <w:style w:type="paragraph" w:customStyle="1" w:styleId="TableParagraph">
     <w:name w:val="Table Paragraph"/>
     <w:basedOn w:val="Normal"/>
     <w:uiPriority w:val="1"/>
     <w:qFormat/>
-    <w:pPr/>
-    <w:rPr>
-      <w:lang w:val="en-US" w:eastAsia="en-US" w:bidi="ar-SA"/>
-    </w:rPr>
   </w:style>
 </w:styles>
 </file>
